--- a/Jobsheet 12/Jobsheet 12.docx
+++ b/Jobsheet 12/Jobsheet 12.docx
@@ -34,17 +34,7 @@
           <w:szCs w:val="58"/>
           <w:lang w:eastAsia="en-ID"/>
         </w:rPr>
-        <w:t xml:space="preserve"> 1</w:t>
-      </w:r>
-      <w:r>
-        <w:rPr>
-          <w:rFonts w:ascii="Times New Roman" w:eastAsia="Times New Roman" w:hAnsi="Times New Roman" w:cs="Times New Roman"/>
-          <w:color w:val="000000"/>
-          <w:sz w:val="58"/>
-          <w:szCs w:val="58"/>
-          <w:lang w:eastAsia="en-ID"/>
-        </w:rPr>
-        <w:t>2</w:t>
+        <w:t xml:space="preserve"> 12</w:t>
       </w:r>
     </w:p>
     <w:p>
@@ -657,6 +647,7 @@
       <w:r>
         <w:rPr>
           <w:rFonts w:ascii="Times New Roman" w:hAnsi="Times New Roman" w:cs="Times New Roman"/>
+          <w:noProof/>
           <w:sz w:val="24"/>
           <w:szCs w:val="24"/>
         </w:rPr>
@@ -752,6 +743,7 @@
       <w:r>
         <w:rPr>
           <w:rFonts w:ascii="Times New Roman" w:hAnsi="Times New Roman" w:cs="Times New Roman"/>
+          <w:noProof/>
           <w:sz w:val="24"/>
           <w:szCs w:val="24"/>
         </w:rPr>
@@ -827,6 +819,3483 @@
           <w:szCs w:val="24"/>
         </w:rPr>
       </w:pPr>
+      <w:hyperlink r:id="rId8" w:history="1">
+        <w:r>
+          <w:rPr>
+            <w:rStyle w:val="Hyperlink"/>
+            <w:rFonts w:ascii="Times New Roman" w:hAnsi="Times New Roman" w:cs="Times New Roman"/>
+            <w:sz w:val="24"/>
+            <w:szCs w:val="24"/>
+          </w:rPr>
+          <w:t>https://github.com/rafiody16/Praktikum-Algoritma-dan-Struktur-Data--smt-2-/tree/main/Jobsheet%2012</w:t>
+        </w:r>
+      </w:hyperlink>
+      <w:r>
+        <w:rPr>
+          <w:rFonts w:ascii="Times New Roman" w:hAnsi="Times New Roman" w:cs="Times New Roman"/>
+          <w:sz w:val="24"/>
+          <w:szCs w:val="24"/>
+        </w:rPr>
+        <w:t xml:space="preserve"> </w:t>
+      </w:r>
+    </w:p>
+    <w:p>
+      <w:pPr>
+        <w:spacing w:line="360" w:lineRule="auto"/>
+        <w:rPr>
+          <w:rFonts w:ascii="Times New Roman" w:hAnsi="Times New Roman" w:cs="Times New Roman"/>
+          <w:sz w:val="24"/>
+          <w:szCs w:val="24"/>
+        </w:rPr>
+      </w:pPr>
+    </w:p>
+    <w:p>
+      <w:pPr>
+        <w:spacing w:line="360" w:lineRule="auto"/>
+        <w:rPr>
+          <w:rFonts w:ascii="Times New Roman" w:hAnsi="Times New Roman" w:cs="Times New Roman"/>
+          <w:sz w:val="24"/>
+          <w:szCs w:val="24"/>
+        </w:rPr>
+      </w:pPr>
+    </w:p>
+    <w:p>
+      <w:pPr>
+        <w:spacing w:line="360" w:lineRule="auto"/>
+        <w:rPr>
+          <w:rFonts w:ascii="Times New Roman" w:hAnsi="Times New Roman" w:cs="Times New Roman"/>
+          <w:sz w:val="24"/>
+          <w:szCs w:val="24"/>
+        </w:rPr>
+      </w:pPr>
+    </w:p>
+    <w:p>
+      <w:pPr>
+        <w:spacing w:line="360" w:lineRule="auto"/>
+        <w:rPr>
+          <w:rFonts w:ascii="Times New Roman" w:hAnsi="Times New Roman" w:cs="Times New Roman"/>
+          <w:sz w:val="24"/>
+          <w:szCs w:val="24"/>
+        </w:rPr>
+      </w:pPr>
+    </w:p>
+    <w:p>
+      <w:pPr>
+        <w:spacing w:line="360" w:lineRule="auto"/>
+        <w:rPr>
+          <w:rFonts w:ascii="Times New Roman" w:hAnsi="Times New Roman" w:cs="Times New Roman"/>
+          <w:b/>
+          <w:bCs/>
+          <w:sz w:val="28"/>
+          <w:szCs w:val="28"/>
+        </w:rPr>
+      </w:pPr>
+      <w:proofErr w:type="spellStart"/>
+      <w:r>
+        <w:rPr>
+          <w:rFonts w:ascii="Times New Roman" w:hAnsi="Times New Roman" w:cs="Times New Roman"/>
+          <w:b/>
+          <w:bCs/>
+          <w:sz w:val="28"/>
+          <w:szCs w:val="28"/>
+        </w:rPr>
+        <w:lastRenderedPageBreak/>
+        <w:t>Pertanyaan</w:t>
+      </w:r>
+      <w:proofErr w:type="spellEnd"/>
+      <w:r>
+        <w:rPr>
+          <w:rFonts w:ascii="Times New Roman" w:hAnsi="Times New Roman" w:cs="Times New Roman"/>
+          <w:b/>
+          <w:bCs/>
+          <w:sz w:val="28"/>
+          <w:szCs w:val="28"/>
+        </w:rPr>
+        <w:t xml:space="preserve"> </w:t>
+      </w:r>
+      <w:proofErr w:type="spellStart"/>
+      <w:r>
+        <w:rPr>
+          <w:rFonts w:ascii="Times New Roman" w:hAnsi="Times New Roman" w:cs="Times New Roman"/>
+          <w:b/>
+          <w:bCs/>
+          <w:sz w:val="28"/>
+          <w:szCs w:val="28"/>
+        </w:rPr>
+        <w:t>Percobaan</w:t>
+      </w:r>
+      <w:proofErr w:type="spellEnd"/>
+      <w:r>
+        <w:rPr>
+          <w:rFonts w:ascii="Times New Roman" w:hAnsi="Times New Roman" w:cs="Times New Roman"/>
+          <w:b/>
+          <w:bCs/>
+          <w:sz w:val="28"/>
+          <w:szCs w:val="28"/>
+        </w:rPr>
+        <w:t xml:space="preserve"> 1</w:t>
+      </w:r>
+    </w:p>
+    <w:p>
+      <w:pPr>
+        <w:pStyle w:val="ListParagraph"/>
+        <w:numPr>
+          <w:ilvl w:val="0"/>
+          <w:numId w:val="4"/>
+        </w:numPr>
+        <w:spacing w:line="360" w:lineRule="auto"/>
+        <w:rPr>
+          <w:rFonts w:ascii="Times New Roman" w:hAnsi="Times New Roman" w:cs="Times New Roman"/>
+          <w:b/>
+          <w:bCs/>
+          <w:sz w:val="24"/>
+          <w:szCs w:val="24"/>
+        </w:rPr>
+      </w:pPr>
+      <w:proofErr w:type="spellStart"/>
+      <w:r>
+        <w:rPr>
+          <w:rFonts w:ascii="Times New Roman" w:hAnsi="Times New Roman" w:cs="Times New Roman"/>
+          <w:b/>
+          <w:bCs/>
+          <w:sz w:val="24"/>
+          <w:szCs w:val="24"/>
+        </w:rPr>
+        <w:t>Perbaiki</w:t>
+      </w:r>
+      <w:proofErr w:type="spellEnd"/>
+      <w:r>
+        <w:rPr>
+          <w:rFonts w:ascii="Times New Roman" w:hAnsi="Times New Roman" w:cs="Times New Roman"/>
+          <w:b/>
+          <w:bCs/>
+          <w:sz w:val="24"/>
+          <w:szCs w:val="24"/>
+        </w:rPr>
+        <w:t xml:space="preserve"> </w:t>
+      </w:r>
+      <w:proofErr w:type="spellStart"/>
+      <w:r>
+        <w:rPr>
+          <w:rFonts w:ascii="Times New Roman" w:hAnsi="Times New Roman" w:cs="Times New Roman"/>
+          <w:b/>
+          <w:bCs/>
+          <w:sz w:val="24"/>
+          <w:szCs w:val="24"/>
+        </w:rPr>
+        <w:t>kode</w:t>
+      </w:r>
+      <w:proofErr w:type="spellEnd"/>
+      <w:r>
+        <w:rPr>
+          <w:rFonts w:ascii="Times New Roman" w:hAnsi="Times New Roman" w:cs="Times New Roman"/>
+          <w:b/>
+          <w:bCs/>
+          <w:sz w:val="24"/>
+          <w:szCs w:val="24"/>
+        </w:rPr>
+        <w:t xml:space="preserve"> program Anda </w:t>
+      </w:r>
+      <w:proofErr w:type="spellStart"/>
+      <w:r>
+        <w:rPr>
+          <w:rFonts w:ascii="Times New Roman" w:hAnsi="Times New Roman" w:cs="Times New Roman"/>
+          <w:b/>
+          <w:bCs/>
+          <w:sz w:val="24"/>
+          <w:szCs w:val="24"/>
+        </w:rPr>
+        <w:t>apabila</w:t>
+      </w:r>
+      <w:proofErr w:type="spellEnd"/>
+      <w:r>
+        <w:rPr>
+          <w:rFonts w:ascii="Times New Roman" w:hAnsi="Times New Roman" w:cs="Times New Roman"/>
+          <w:b/>
+          <w:bCs/>
+          <w:sz w:val="24"/>
+          <w:szCs w:val="24"/>
+        </w:rPr>
+        <w:t xml:space="preserve"> </w:t>
+      </w:r>
+      <w:proofErr w:type="spellStart"/>
+      <w:r>
+        <w:rPr>
+          <w:rFonts w:ascii="Times New Roman" w:hAnsi="Times New Roman" w:cs="Times New Roman"/>
+          <w:b/>
+          <w:bCs/>
+          <w:sz w:val="24"/>
+          <w:szCs w:val="24"/>
+        </w:rPr>
+        <w:t>terdapat</w:t>
+      </w:r>
+      <w:proofErr w:type="spellEnd"/>
+      <w:r>
+        <w:rPr>
+          <w:rFonts w:ascii="Times New Roman" w:hAnsi="Times New Roman" w:cs="Times New Roman"/>
+          <w:b/>
+          <w:bCs/>
+          <w:sz w:val="24"/>
+          <w:szCs w:val="24"/>
+        </w:rPr>
+        <w:t xml:space="preserve"> error </w:t>
+      </w:r>
+      <w:proofErr w:type="spellStart"/>
+      <w:r>
+        <w:rPr>
+          <w:rFonts w:ascii="Times New Roman" w:hAnsi="Times New Roman" w:cs="Times New Roman"/>
+          <w:b/>
+          <w:bCs/>
+          <w:sz w:val="24"/>
+          <w:szCs w:val="24"/>
+        </w:rPr>
+        <w:t>atau</w:t>
+      </w:r>
+      <w:proofErr w:type="spellEnd"/>
+      <w:r>
+        <w:rPr>
+          <w:rFonts w:ascii="Times New Roman" w:hAnsi="Times New Roman" w:cs="Times New Roman"/>
+          <w:b/>
+          <w:bCs/>
+          <w:sz w:val="24"/>
+          <w:szCs w:val="24"/>
+        </w:rPr>
+        <w:t xml:space="preserve"> </w:t>
+      </w:r>
+      <w:proofErr w:type="spellStart"/>
+      <w:r>
+        <w:rPr>
+          <w:rFonts w:ascii="Times New Roman" w:hAnsi="Times New Roman" w:cs="Times New Roman"/>
+          <w:b/>
+          <w:bCs/>
+          <w:sz w:val="24"/>
+          <w:szCs w:val="24"/>
+        </w:rPr>
+        <w:t>hasil</w:t>
+      </w:r>
+      <w:proofErr w:type="spellEnd"/>
+      <w:r>
+        <w:rPr>
+          <w:rFonts w:ascii="Times New Roman" w:hAnsi="Times New Roman" w:cs="Times New Roman"/>
+          <w:b/>
+          <w:bCs/>
+          <w:sz w:val="24"/>
+          <w:szCs w:val="24"/>
+        </w:rPr>
+        <w:t xml:space="preserve"> </w:t>
+      </w:r>
+      <w:proofErr w:type="spellStart"/>
+      <w:r>
+        <w:rPr>
+          <w:rFonts w:ascii="Times New Roman" w:hAnsi="Times New Roman" w:cs="Times New Roman"/>
+          <w:b/>
+          <w:bCs/>
+          <w:sz w:val="24"/>
+          <w:szCs w:val="24"/>
+        </w:rPr>
+        <w:t>kompilasi</w:t>
+      </w:r>
+      <w:proofErr w:type="spellEnd"/>
+      <w:r>
+        <w:rPr>
+          <w:rFonts w:ascii="Times New Roman" w:hAnsi="Times New Roman" w:cs="Times New Roman"/>
+          <w:b/>
+          <w:bCs/>
+          <w:sz w:val="24"/>
+          <w:szCs w:val="24"/>
+        </w:rPr>
+        <w:t xml:space="preserve"> </w:t>
+      </w:r>
+      <w:proofErr w:type="spellStart"/>
+      <w:r>
+        <w:rPr>
+          <w:rFonts w:ascii="Times New Roman" w:hAnsi="Times New Roman" w:cs="Times New Roman"/>
+          <w:b/>
+          <w:bCs/>
+          <w:sz w:val="24"/>
+          <w:szCs w:val="24"/>
+        </w:rPr>
+        <w:t>kode</w:t>
+      </w:r>
+      <w:proofErr w:type="spellEnd"/>
+      <w:r>
+        <w:rPr>
+          <w:rFonts w:ascii="Times New Roman" w:hAnsi="Times New Roman" w:cs="Times New Roman"/>
+          <w:b/>
+          <w:bCs/>
+          <w:sz w:val="24"/>
+          <w:szCs w:val="24"/>
+        </w:rPr>
+        <w:t xml:space="preserve"> </w:t>
+      </w:r>
+      <w:proofErr w:type="spellStart"/>
+      <w:r>
+        <w:rPr>
+          <w:rFonts w:ascii="Times New Roman" w:hAnsi="Times New Roman" w:cs="Times New Roman"/>
+          <w:b/>
+          <w:bCs/>
+          <w:sz w:val="24"/>
+          <w:szCs w:val="24"/>
+        </w:rPr>
+        <w:t>tidak</w:t>
+      </w:r>
+      <w:proofErr w:type="spellEnd"/>
+      <w:r>
+        <w:rPr>
+          <w:rFonts w:ascii="Times New Roman" w:hAnsi="Times New Roman" w:cs="Times New Roman"/>
+          <w:b/>
+          <w:bCs/>
+          <w:sz w:val="24"/>
+          <w:szCs w:val="24"/>
+        </w:rPr>
+        <w:t xml:space="preserve"> </w:t>
+      </w:r>
+      <w:proofErr w:type="spellStart"/>
+      <w:r>
+        <w:rPr>
+          <w:rFonts w:ascii="Times New Roman" w:hAnsi="Times New Roman" w:cs="Times New Roman"/>
+          <w:b/>
+          <w:bCs/>
+          <w:sz w:val="24"/>
+          <w:szCs w:val="24"/>
+        </w:rPr>
+        <w:t>sesuai</w:t>
+      </w:r>
+      <w:proofErr w:type="spellEnd"/>
+      <w:r>
+        <w:rPr>
+          <w:rFonts w:ascii="Times New Roman" w:hAnsi="Times New Roman" w:cs="Times New Roman"/>
+          <w:b/>
+          <w:bCs/>
+          <w:sz w:val="24"/>
+          <w:szCs w:val="24"/>
+        </w:rPr>
+        <w:t>!</w:t>
+      </w:r>
+    </w:p>
+    <w:p>
+      <w:pPr>
+        <w:pStyle w:val="ListParagraph"/>
+        <w:spacing w:line="360" w:lineRule="auto"/>
+        <w:rPr>
+          <w:rFonts w:ascii="Times New Roman" w:hAnsi="Times New Roman" w:cs="Times New Roman"/>
+          <w:b/>
+          <w:bCs/>
+          <w:sz w:val="24"/>
+          <w:szCs w:val="24"/>
+        </w:rPr>
+      </w:pPr>
+      <w:r>
+        <w:rPr>
+          <w:rFonts w:ascii="Times New Roman" w:hAnsi="Times New Roman" w:cs="Times New Roman"/>
+          <w:b/>
+          <w:bCs/>
+          <w:sz w:val="24"/>
+          <w:szCs w:val="24"/>
+        </w:rPr>
+        <w:t>Jawab:</w:t>
+      </w:r>
+    </w:p>
+    <w:p>
+      <w:pPr>
+        <w:pStyle w:val="ListParagraph"/>
+        <w:spacing w:line="360" w:lineRule="auto"/>
+        <w:rPr>
+          <w:rFonts w:ascii="Times New Roman" w:hAnsi="Times New Roman" w:cs="Times New Roman"/>
+          <w:sz w:val="24"/>
+          <w:szCs w:val="24"/>
+        </w:rPr>
+      </w:pPr>
+      <w:r>
+        <w:rPr>
+          <w:rFonts w:ascii="Times New Roman" w:hAnsi="Times New Roman" w:cs="Times New Roman"/>
+          <w:noProof/>
+          <w:sz w:val="24"/>
+          <w:szCs w:val="24"/>
+        </w:rPr>
+        <w:drawing>
+          <wp:inline distT="0" distB="0" distL="0" distR="0" wp14:anchorId="4B258D91" wp14:editId="5E453ED2">
+            <wp:extent cx="2486025" cy="2065933"/>
+            <wp:effectExtent l="0" t="0" r="0" b="0"/>
+            <wp:docPr id="5" name="Picture 5"/>
+            <wp:cNvGraphicFramePr>
+              <a:graphicFrameLocks xmlns:a="http://schemas.openxmlformats.org/drawingml/2006/main" noChangeAspect="1"/>
+            </wp:cNvGraphicFramePr>
+            <a:graphic xmlns:a="http://schemas.openxmlformats.org/drawingml/2006/main">
+              <a:graphicData uri="http://schemas.openxmlformats.org/drawingml/2006/picture">
+                <pic:pic xmlns:pic="http://schemas.openxmlformats.org/drawingml/2006/picture">
+                  <pic:nvPicPr>
+                    <pic:cNvPr id="1" name=""/>
+                    <pic:cNvPicPr/>
+                  </pic:nvPicPr>
+                  <pic:blipFill>
+                    <a:blip r:embed="rId9"/>
+                    <a:stretch>
+                      <a:fillRect/>
+                    </a:stretch>
+                  </pic:blipFill>
+                  <pic:spPr>
+                    <a:xfrm>
+                      <a:off x="0" y="0"/>
+                      <a:ext cx="2491038" cy="2070099"/>
+                    </a:xfrm>
+                    <a:prstGeom prst="rect">
+                      <a:avLst/>
+                    </a:prstGeom>
+                  </pic:spPr>
+                </pic:pic>
+              </a:graphicData>
+            </a:graphic>
+          </wp:inline>
+        </w:drawing>
+      </w:r>
+    </w:p>
+    <w:p>
+      <w:pPr>
+        <w:pStyle w:val="ListParagraph"/>
+        <w:spacing w:line="360" w:lineRule="auto"/>
+        <w:rPr>
+          <w:rFonts w:ascii="Times New Roman" w:hAnsi="Times New Roman" w:cs="Times New Roman"/>
+          <w:sz w:val="24"/>
+          <w:szCs w:val="24"/>
+        </w:rPr>
+      </w:pPr>
+      <w:proofErr w:type="spellStart"/>
+      <w:r>
+        <w:rPr>
+          <w:rFonts w:ascii="Times New Roman" w:hAnsi="Times New Roman" w:cs="Times New Roman"/>
+          <w:sz w:val="24"/>
+          <w:szCs w:val="24"/>
+        </w:rPr>
+        <w:t>Menambahkan</w:t>
+      </w:r>
+      <w:proofErr w:type="spellEnd"/>
+      <w:r>
+        <w:rPr>
+          <w:rFonts w:ascii="Times New Roman" w:hAnsi="Times New Roman" w:cs="Times New Roman"/>
+          <w:sz w:val="24"/>
+          <w:szCs w:val="24"/>
+        </w:rPr>
+        <w:t xml:space="preserve"> size</w:t>
+      </w:r>
+      <w:r>
+        <w:rPr>
+          <w:rFonts w:ascii="Times New Roman" w:hAnsi="Times New Roman" w:cs="Times New Roman"/>
+          <w:sz w:val="24"/>
+          <w:szCs w:val="24"/>
+        </w:rPr>
+        <w:t xml:space="preserve"> </w:t>
+      </w:r>
+      <w:r>
+        <w:rPr>
+          <w:rFonts w:ascii="Times New Roman" w:hAnsi="Times New Roman" w:cs="Times New Roman"/>
+          <w:sz w:val="24"/>
+          <w:szCs w:val="24"/>
+        </w:rPr>
+        <w:t xml:space="preserve">— pada method remove agar </w:t>
+      </w:r>
+      <w:proofErr w:type="spellStart"/>
+      <w:r>
+        <w:rPr>
+          <w:rFonts w:ascii="Times New Roman" w:hAnsi="Times New Roman" w:cs="Times New Roman"/>
+          <w:sz w:val="24"/>
+          <w:szCs w:val="24"/>
+        </w:rPr>
+        <w:t>langkah</w:t>
+      </w:r>
+      <w:proofErr w:type="spellEnd"/>
+      <w:r>
+        <w:rPr>
+          <w:rFonts w:ascii="Times New Roman" w:hAnsi="Times New Roman" w:cs="Times New Roman"/>
+          <w:sz w:val="24"/>
+          <w:szCs w:val="24"/>
+        </w:rPr>
+        <w:t xml:space="preserve"> 17 </w:t>
+      </w:r>
+      <w:proofErr w:type="spellStart"/>
+      <w:r>
+        <w:rPr>
+          <w:rFonts w:ascii="Times New Roman" w:hAnsi="Times New Roman" w:cs="Times New Roman"/>
+          <w:sz w:val="24"/>
+          <w:szCs w:val="24"/>
+        </w:rPr>
+        <w:t>dapat</w:t>
+      </w:r>
+      <w:proofErr w:type="spellEnd"/>
+      <w:r>
+        <w:rPr>
+          <w:rFonts w:ascii="Times New Roman" w:hAnsi="Times New Roman" w:cs="Times New Roman"/>
+          <w:sz w:val="24"/>
+          <w:szCs w:val="24"/>
+        </w:rPr>
+        <w:t xml:space="preserve"> </w:t>
+      </w:r>
+      <w:proofErr w:type="spellStart"/>
+      <w:r>
+        <w:rPr>
+          <w:rFonts w:ascii="Times New Roman" w:hAnsi="Times New Roman" w:cs="Times New Roman"/>
+          <w:sz w:val="24"/>
+          <w:szCs w:val="24"/>
+        </w:rPr>
+        <w:t>dijalankan</w:t>
+      </w:r>
+      <w:proofErr w:type="spellEnd"/>
+      <w:r>
+        <w:rPr>
+          <w:rFonts w:ascii="Times New Roman" w:hAnsi="Times New Roman" w:cs="Times New Roman"/>
+          <w:sz w:val="24"/>
+          <w:szCs w:val="24"/>
+        </w:rPr>
+        <w:t xml:space="preserve">. </w:t>
+      </w:r>
+      <w:proofErr w:type="spellStart"/>
+      <w:r>
+        <w:rPr>
+          <w:rFonts w:ascii="Times New Roman" w:hAnsi="Times New Roman" w:cs="Times New Roman"/>
+          <w:sz w:val="24"/>
+          <w:szCs w:val="24"/>
+        </w:rPr>
+        <w:t>Sebelum</w:t>
+      </w:r>
+      <w:proofErr w:type="spellEnd"/>
+      <w:r>
+        <w:rPr>
+          <w:rFonts w:ascii="Times New Roman" w:hAnsi="Times New Roman" w:cs="Times New Roman"/>
+          <w:sz w:val="24"/>
+          <w:szCs w:val="24"/>
+        </w:rPr>
+        <w:t xml:space="preserve"> </w:t>
+      </w:r>
+      <w:proofErr w:type="spellStart"/>
+      <w:r>
+        <w:rPr>
+          <w:rFonts w:ascii="Times New Roman" w:hAnsi="Times New Roman" w:cs="Times New Roman"/>
+          <w:sz w:val="24"/>
+          <w:szCs w:val="24"/>
+        </w:rPr>
+        <w:t>ditambahkan</w:t>
+      </w:r>
+      <w:proofErr w:type="spellEnd"/>
+      <w:r>
+        <w:rPr>
+          <w:rFonts w:ascii="Times New Roman" w:hAnsi="Times New Roman" w:cs="Times New Roman"/>
+          <w:sz w:val="24"/>
+          <w:szCs w:val="24"/>
+        </w:rPr>
+        <w:t xml:space="preserve"> size – </w:t>
+      </w:r>
+      <w:proofErr w:type="spellStart"/>
+      <w:r>
+        <w:rPr>
+          <w:rFonts w:ascii="Times New Roman" w:hAnsi="Times New Roman" w:cs="Times New Roman"/>
+          <w:sz w:val="24"/>
+          <w:szCs w:val="24"/>
+        </w:rPr>
+        <w:t>apabila</w:t>
+      </w:r>
+      <w:proofErr w:type="spellEnd"/>
+      <w:r>
+        <w:rPr>
+          <w:rFonts w:ascii="Times New Roman" w:hAnsi="Times New Roman" w:cs="Times New Roman"/>
+          <w:sz w:val="24"/>
+          <w:szCs w:val="24"/>
+        </w:rPr>
+        <w:t xml:space="preserve"> </w:t>
+      </w:r>
+      <w:proofErr w:type="spellStart"/>
+      <w:r>
+        <w:rPr>
+          <w:rFonts w:ascii="Times New Roman" w:hAnsi="Times New Roman" w:cs="Times New Roman"/>
+          <w:sz w:val="24"/>
+          <w:szCs w:val="24"/>
+        </w:rPr>
+        <w:t>kode</w:t>
+      </w:r>
+      <w:proofErr w:type="spellEnd"/>
+      <w:r>
+        <w:rPr>
+          <w:rFonts w:ascii="Times New Roman" w:hAnsi="Times New Roman" w:cs="Times New Roman"/>
+          <w:sz w:val="24"/>
+          <w:szCs w:val="24"/>
+        </w:rPr>
+        <w:t xml:space="preserve"> </w:t>
+      </w:r>
+      <w:proofErr w:type="spellStart"/>
+      <w:r>
+        <w:rPr>
+          <w:rFonts w:ascii="Times New Roman" w:hAnsi="Times New Roman" w:cs="Times New Roman"/>
+          <w:sz w:val="24"/>
+          <w:szCs w:val="24"/>
+        </w:rPr>
+        <w:t>dirun</w:t>
+      </w:r>
+      <w:proofErr w:type="spellEnd"/>
+      <w:r>
+        <w:rPr>
+          <w:rFonts w:ascii="Times New Roman" w:hAnsi="Times New Roman" w:cs="Times New Roman"/>
+          <w:sz w:val="24"/>
+          <w:szCs w:val="24"/>
+        </w:rPr>
+        <w:t xml:space="preserve"> </w:t>
+      </w:r>
+      <w:proofErr w:type="spellStart"/>
+      <w:r>
+        <w:rPr>
+          <w:rFonts w:ascii="Times New Roman" w:hAnsi="Times New Roman" w:cs="Times New Roman"/>
+          <w:sz w:val="24"/>
+          <w:szCs w:val="24"/>
+        </w:rPr>
+        <w:t>akan</w:t>
+      </w:r>
+      <w:proofErr w:type="spellEnd"/>
+      <w:r>
+        <w:rPr>
+          <w:rFonts w:ascii="Times New Roman" w:hAnsi="Times New Roman" w:cs="Times New Roman"/>
+          <w:sz w:val="24"/>
+          <w:szCs w:val="24"/>
+        </w:rPr>
+        <w:t xml:space="preserve"> </w:t>
+      </w:r>
+      <w:proofErr w:type="spellStart"/>
+      <w:r>
+        <w:rPr>
+          <w:rFonts w:ascii="Times New Roman" w:hAnsi="Times New Roman" w:cs="Times New Roman"/>
+          <w:sz w:val="24"/>
+          <w:szCs w:val="24"/>
+        </w:rPr>
+        <w:t>muncul</w:t>
+      </w:r>
+      <w:proofErr w:type="spellEnd"/>
+      <w:r>
+        <w:rPr>
+          <w:rFonts w:ascii="Times New Roman" w:hAnsi="Times New Roman" w:cs="Times New Roman"/>
+          <w:sz w:val="24"/>
+          <w:szCs w:val="24"/>
+        </w:rPr>
+        <w:t xml:space="preserve"> error </w:t>
+      </w:r>
+      <w:proofErr w:type="spellStart"/>
+      <w:r>
+        <w:rPr>
+          <w:rFonts w:ascii="Times New Roman" w:hAnsi="Times New Roman" w:cs="Times New Roman"/>
+          <w:sz w:val="24"/>
+          <w:szCs w:val="24"/>
+        </w:rPr>
+        <w:t>seperti</w:t>
+      </w:r>
+      <w:proofErr w:type="spellEnd"/>
+      <w:r>
+        <w:rPr>
+          <w:rFonts w:ascii="Times New Roman" w:hAnsi="Times New Roman" w:cs="Times New Roman"/>
+          <w:sz w:val="24"/>
+          <w:szCs w:val="24"/>
+        </w:rPr>
+        <w:t xml:space="preserve"> </w:t>
+      </w:r>
+      <w:proofErr w:type="spellStart"/>
+      <w:r>
+        <w:rPr>
+          <w:rFonts w:ascii="Times New Roman" w:hAnsi="Times New Roman" w:cs="Times New Roman"/>
+          <w:sz w:val="24"/>
+          <w:szCs w:val="24"/>
+        </w:rPr>
+        <w:t>berikut</w:t>
+      </w:r>
+      <w:proofErr w:type="spellEnd"/>
+      <w:r>
+        <w:rPr>
+          <w:rFonts w:ascii="Times New Roman" w:hAnsi="Times New Roman" w:cs="Times New Roman"/>
+          <w:sz w:val="24"/>
+          <w:szCs w:val="24"/>
+        </w:rPr>
+        <w:t>.</w:t>
+      </w:r>
+    </w:p>
+    <w:p>
+      <w:pPr>
+        <w:pStyle w:val="ListParagraph"/>
+        <w:spacing w:line="360" w:lineRule="auto"/>
+        <w:rPr>
+          <w:rFonts w:ascii="Times New Roman" w:hAnsi="Times New Roman" w:cs="Times New Roman"/>
+          <w:sz w:val="24"/>
+          <w:szCs w:val="24"/>
+        </w:rPr>
+      </w:pPr>
+      <w:r>
+        <w:rPr>
+          <w:rFonts w:ascii="Times New Roman" w:hAnsi="Times New Roman" w:cs="Times New Roman"/>
+          <w:noProof/>
+          <w:sz w:val="24"/>
+          <w:szCs w:val="24"/>
+        </w:rPr>
+        <w:drawing>
+          <wp:inline distT="0" distB="0" distL="0" distR="0" wp14:anchorId="10AE8A42" wp14:editId="3CFFE2E1">
+            <wp:extent cx="4581525" cy="1418212"/>
+            <wp:effectExtent l="0" t="0" r="0" b="0"/>
+            <wp:docPr id="6" name="Picture 6"/>
+            <wp:cNvGraphicFramePr>
+              <a:graphicFrameLocks xmlns:a="http://schemas.openxmlformats.org/drawingml/2006/main" noChangeAspect="1"/>
+            </wp:cNvGraphicFramePr>
+            <a:graphic xmlns:a="http://schemas.openxmlformats.org/drawingml/2006/main">
+              <a:graphicData uri="http://schemas.openxmlformats.org/drawingml/2006/picture">
+                <pic:pic xmlns:pic="http://schemas.openxmlformats.org/drawingml/2006/picture">
+                  <pic:nvPicPr>
+                    <pic:cNvPr id="1" name=""/>
+                    <pic:cNvPicPr/>
+                  </pic:nvPicPr>
+                  <pic:blipFill>
+                    <a:blip r:embed="rId10"/>
+                    <a:stretch>
+                      <a:fillRect/>
+                    </a:stretch>
+                  </pic:blipFill>
+                  <pic:spPr>
+                    <a:xfrm>
+                      <a:off x="0" y="0"/>
+                      <a:ext cx="4599965" cy="1423920"/>
+                    </a:xfrm>
+                    <a:prstGeom prst="rect">
+                      <a:avLst/>
+                    </a:prstGeom>
+                  </pic:spPr>
+                </pic:pic>
+              </a:graphicData>
+            </a:graphic>
+          </wp:inline>
+        </w:drawing>
+      </w:r>
+    </w:p>
+    <w:p>
+      <w:pPr>
+        <w:pStyle w:val="ListParagraph"/>
+        <w:numPr>
+          <w:ilvl w:val="0"/>
+          <w:numId w:val="4"/>
+        </w:numPr>
+        <w:spacing w:line="360" w:lineRule="auto"/>
+        <w:rPr>
+          <w:rFonts w:ascii="Times New Roman" w:hAnsi="Times New Roman" w:cs="Times New Roman"/>
+          <w:b/>
+          <w:bCs/>
+          <w:sz w:val="24"/>
+          <w:szCs w:val="24"/>
+        </w:rPr>
+      </w:pPr>
+      <w:r>
+        <w:rPr>
+          <w:rFonts w:ascii="Times New Roman" w:hAnsi="Times New Roman" w:cs="Times New Roman"/>
+          <w:b/>
+          <w:bCs/>
+          <w:sz w:val="24"/>
+          <w:szCs w:val="24"/>
+        </w:rPr>
+        <w:t xml:space="preserve">Pada class Graph, </w:t>
+      </w:r>
+      <w:proofErr w:type="spellStart"/>
+      <w:r>
+        <w:rPr>
+          <w:rFonts w:ascii="Times New Roman" w:hAnsi="Times New Roman" w:cs="Times New Roman"/>
+          <w:b/>
+          <w:bCs/>
+          <w:sz w:val="24"/>
+          <w:szCs w:val="24"/>
+        </w:rPr>
+        <w:t>terdapat</w:t>
+      </w:r>
+      <w:proofErr w:type="spellEnd"/>
+      <w:r>
+        <w:rPr>
+          <w:rFonts w:ascii="Times New Roman" w:hAnsi="Times New Roman" w:cs="Times New Roman"/>
+          <w:b/>
+          <w:bCs/>
+          <w:sz w:val="24"/>
+          <w:szCs w:val="24"/>
+        </w:rPr>
+        <w:t xml:space="preserve"> </w:t>
+      </w:r>
+      <w:proofErr w:type="spellStart"/>
+      <w:r>
+        <w:rPr>
+          <w:rFonts w:ascii="Times New Roman" w:hAnsi="Times New Roman" w:cs="Times New Roman"/>
+          <w:b/>
+          <w:bCs/>
+          <w:sz w:val="24"/>
+          <w:szCs w:val="24"/>
+        </w:rPr>
+        <w:t>atribut</w:t>
+      </w:r>
+      <w:proofErr w:type="spellEnd"/>
+      <w:r>
+        <w:rPr>
+          <w:rFonts w:ascii="Times New Roman" w:hAnsi="Times New Roman" w:cs="Times New Roman"/>
+          <w:b/>
+          <w:bCs/>
+          <w:sz w:val="24"/>
+          <w:szCs w:val="24"/>
+        </w:rPr>
+        <w:t xml:space="preserve"> </w:t>
+      </w:r>
+      <w:proofErr w:type="gramStart"/>
+      <w:r>
+        <w:rPr>
+          <w:rFonts w:ascii="Times New Roman" w:hAnsi="Times New Roman" w:cs="Times New Roman"/>
+          <w:b/>
+          <w:bCs/>
+          <w:sz w:val="24"/>
+          <w:szCs w:val="24"/>
+        </w:rPr>
+        <w:t>list[</w:t>
+      </w:r>
+      <w:proofErr w:type="gramEnd"/>
+      <w:r>
+        <w:rPr>
+          <w:rFonts w:ascii="Times New Roman" w:hAnsi="Times New Roman" w:cs="Times New Roman"/>
+          <w:b/>
+          <w:bCs/>
+          <w:sz w:val="24"/>
+          <w:szCs w:val="24"/>
+        </w:rPr>
+        <w:t xml:space="preserve">] </w:t>
+      </w:r>
+      <w:proofErr w:type="spellStart"/>
+      <w:r>
+        <w:rPr>
+          <w:rFonts w:ascii="Times New Roman" w:hAnsi="Times New Roman" w:cs="Times New Roman"/>
+          <w:b/>
+          <w:bCs/>
+          <w:sz w:val="24"/>
+          <w:szCs w:val="24"/>
+        </w:rPr>
+        <w:t>bertipe</w:t>
+      </w:r>
+      <w:proofErr w:type="spellEnd"/>
+      <w:r>
+        <w:rPr>
+          <w:rFonts w:ascii="Times New Roman" w:hAnsi="Times New Roman" w:cs="Times New Roman"/>
+          <w:b/>
+          <w:bCs/>
+          <w:sz w:val="24"/>
+          <w:szCs w:val="24"/>
+        </w:rPr>
+        <w:t xml:space="preserve"> </w:t>
+      </w:r>
+      <w:proofErr w:type="spellStart"/>
+      <w:r>
+        <w:rPr>
+          <w:rFonts w:ascii="Times New Roman" w:hAnsi="Times New Roman" w:cs="Times New Roman"/>
+          <w:b/>
+          <w:bCs/>
+          <w:sz w:val="24"/>
+          <w:szCs w:val="24"/>
+        </w:rPr>
+        <w:t>DoubleLinkedList</w:t>
+      </w:r>
+      <w:proofErr w:type="spellEnd"/>
+      <w:r>
+        <w:rPr>
+          <w:rFonts w:ascii="Times New Roman" w:hAnsi="Times New Roman" w:cs="Times New Roman"/>
+          <w:b/>
+          <w:bCs/>
+          <w:sz w:val="24"/>
+          <w:szCs w:val="24"/>
+        </w:rPr>
+        <w:t xml:space="preserve">. </w:t>
+      </w:r>
+      <w:proofErr w:type="spellStart"/>
+      <w:r>
+        <w:rPr>
+          <w:rFonts w:ascii="Times New Roman" w:hAnsi="Times New Roman" w:cs="Times New Roman"/>
+          <w:b/>
+          <w:bCs/>
+          <w:sz w:val="24"/>
+          <w:szCs w:val="24"/>
+        </w:rPr>
+        <w:t>Sebutkan</w:t>
+      </w:r>
+      <w:proofErr w:type="spellEnd"/>
+      <w:r>
+        <w:rPr>
+          <w:rFonts w:ascii="Times New Roman" w:hAnsi="Times New Roman" w:cs="Times New Roman"/>
+          <w:b/>
+          <w:bCs/>
+          <w:sz w:val="24"/>
+          <w:szCs w:val="24"/>
+        </w:rPr>
+        <w:t xml:space="preserve"> </w:t>
+      </w:r>
+      <w:proofErr w:type="spellStart"/>
+      <w:r>
+        <w:rPr>
+          <w:rFonts w:ascii="Times New Roman" w:hAnsi="Times New Roman" w:cs="Times New Roman"/>
+          <w:b/>
+          <w:bCs/>
+          <w:sz w:val="24"/>
+          <w:szCs w:val="24"/>
+        </w:rPr>
+        <w:t>tujuan</w:t>
+      </w:r>
+      <w:proofErr w:type="spellEnd"/>
+      <w:r>
+        <w:rPr>
+          <w:rFonts w:ascii="Times New Roman" w:hAnsi="Times New Roman" w:cs="Times New Roman"/>
+          <w:b/>
+          <w:bCs/>
+          <w:sz w:val="24"/>
+          <w:szCs w:val="24"/>
+        </w:rPr>
+        <w:t xml:space="preserve"> </w:t>
+      </w:r>
+      <w:proofErr w:type="spellStart"/>
+      <w:r>
+        <w:rPr>
+          <w:rFonts w:ascii="Times New Roman" w:hAnsi="Times New Roman" w:cs="Times New Roman"/>
+          <w:b/>
+          <w:bCs/>
+          <w:sz w:val="24"/>
+          <w:szCs w:val="24"/>
+        </w:rPr>
+        <w:t>pembuatan</w:t>
+      </w:r>
+      <w:proofErr w:type="spellEnd"/>
+      <w:r>
+        <w:rPr>
+          <w:rFonts w:ascii="Times New Roman" w:hAnsi="Times New Roman" w:cs="Times New Roman"/>
+          <w:b/>
+          <w:bCs/>
+          <w:sz w:val="24"/>
+          <w:szCs w:val="24"/>
+        </w:rPr>
+        <w:t xml:space="preserve"> </w:t>
+      </w:r>
+      <w:proofErr w:type="spellStart"/>
+      <w:r>
+        <w:rPr>
+          <w:rFonts w:ascii="Times New Roman" w:hAnsi="Times New Roman" w:cs="Times New Roman"/>
+          <w:b/>
+          <w:bCs/>
+          <w:sz w:val="24"/>
+          <w:szCs w:val="24"/>
+        </w:rPr>
+        <w:t>variabel</w:t>
+      </w:r>
+      <w:proofErr w:type="spellEnd"/>
+      <w:r>
+        <w:rPr>
+          <w:rFonts w:ascii="Times New Roman" w:hAnsi="Times New Roman" w:cs="Times New Roman"/>
+          <w:b/>
+          <w:bCs/>
+          <w:sz w:val="24"/>
+          <w:szCs w:val="24"/>
+        </w:rPr>
+        <w:t xml:space="preserve"> </w:t>
+      </w:r>
+      <w:proofErr w:type="spellStart"/>
+      <w:r>
+        <w:rPr>
+          <w:rFonts w:ascii="Times New Roman" w:hAnsi="Times New Roman" w:cs="Times New Roman"/>
+          <w:b/>
+          <w:bCs/>
+          <w:sz w:val="24"/>
+          <w:szCs w:val="24"/>
+        </w:rPr>
+        <w:t>tersebut</w:t>
+      </w:r>
+      <w:proofErr w:type="spellEnd"/>
+      <w:r>
+        <w:rPr>
+          <w:rFonts w:ascii="Times New Roman" w:hAnsi="Times New Roman" w:cs="Times New Roman"/>
+          <w:b/>
+          <w:bCs/>
+          <w:sz w:val="24"/>
+          <w:szCs w:val="24"/>
+        </w:rPr>
+        <w:t>!</w:t>
+      </w:r>
+    </w:p>
+    <w:p>
+      <w:pPr>
+        <w:pStyle w:val="ListParagraph"/>
+        <w:spacing w:line="360" w:lineRule="auto"/>
+        <w:rPr>
+          <w:rFonts w:ascii="Times New Roman" w:hAnsi="Times New Roman" w:cs="Times New Roman"/>
+          <w:b/>
+          <w:bCs/>
+          <w:sz w:val="24"/>
+          <w:szCs w:val="24"/>
+        </w:rPr>
+      </w:pPr>
+      <w:r>
+        <w:rPr>
+          <w:rFonts w:ascii="Times New Roman" w:hAnsi="Times New Roman" w:cs="Times New Roman"/>
+          <w:b/>
+          <w:bCs/>
+          <w:sz w:val="24"/>
+          <w:szCs w:val="24"/>
+        </w:rPr>
+        <w:t>Jawab:</w:t>
+      </w:r>
+    </w:p>
+    <w:p>
+      <w:pPr>
+        <w:pStyle w:val="ListParagraph"/>
+        <w:spacing w:line="360" w:lineRule="auto"/>
+        <w:rPr>
+          <w:rFonts w:ascii="Times New Roman" w:hAnsi="Times New Roman" w:cs="Times New Roman"/>
+          <w:sz w:val="24"/>
+          <w:szCs w:val="24"/>
+        </w:rPr>
+      </w:pPr>
+      <w:proofErr w:type="spellStart"/>
+      <w:r>
+        <w:rPr>
+          <w:rFonts w:ascii="Times New Roman" w:hAnsi="Times New Roman" w:cs="Times New Roman"/>
+          <w:sz w:val="24"/>
+          <w:szCs w:val="24"/>
+        </w:rPr>
+        <w:t>Untuk</w:t>
+      </w:r>
+      <w:proofErr w:type="spellEnd"/>
+      <w:r>
+        <w:rPr>
+          <w:rFonts w:ascii="Times New Roman" w:hAnsi="Times New Roman" w:cs="Times New Roman"/>
+          <w:sz w:val="24"/>
+          <w:szCs w:val="24"/>
+        </w:rPr>
+        <w:t xml:space="preserve"> </w:t>
+      </w:r>
+      <w:proofErr w:type="spellStart"/>
+      <w:r>
+        <w:rPr>
+          <w:rFonts w:ascii="Times New Roman" w:hAnsi="Times New Roman" w:cs="Times New Roman"/>
+          <w:sz w:val="24"/>
+          <w:szCs w:val="24"/>
+        </w:rPr>
+        <w:t>melakukan</w:t>
+      </w:r>
+      <w:proofErr w:type="spellEnd"/>
+      <w:r>
+        <w:rPr>
+          <w:rFonts w:ascii="Times New Roman" w:hAnsi="Times New Roman" w:cs="Times New Roman"/>
+          <w:sz w:val="24"/>
+          <w:szCs w:val="24"/>
+        </w:rPr>
+        <w:t xml:space="preserve"> </w:t>
+      </w:r>
+      <w:proofErr w:type="spellStart"/>
+      <w:r>
+        <w:rPr>
+          <w:rFonts w:ascii="Times New Roman" w:hAnsi="Times New Roman" w:cs="Times New Roman"/>
+          <w:sz w:val="24"/>
+          <w:szCs w:val="24"/>
+        </w:rPr>
+        <w:t>pembuatan</w:t>
+      </w:r>
+      <w:proofErr w:type="spellEnd"/>
+      <w:r>
+        <w:rPr>
+          <w:rFonts w:ascii="Times New Roman" w:hAnsi="Times New Roman" w:cs="Times New Roman"/>
+          <w:sz w:val="24"/>
+          <w:szCs w:val="24"/>
+        </w:rPr>
+        <w:t xml:space="preserve"> array </w:t>
+      </w:r>
+      <w:proofErr w:type="gramStart"/>
+      <w:r>
+        <w:rPr>
+          <w:rFonts w:ascii="Times New Roman" w:hAnsi="Times New Roman" w:cs="Times New Roman"/>
+          <w:sz w:val="24"/>
+          <w:szCs w:val="24"/>
+        </w:rPr>
+        <w:t>list[</w:t>
+      </w:r>
+      <w:proofErr w:type="gramEnd"/>
+      <w:r>
+        <w:rPr>
+          <w:rFonts w:ascii="Times New Roman" w:hAnsi="Times New Roman" w:cs="Times New Roman"/>
+          <w:sz w:val="24"/>
+          <w:szCs w:val="24"/>
+        </w:rPr>
+        <w:t xml:space="preserve">] yang </w:t>
+      </w:r>
+      <w:proofErr w:type="spellStart"/>
+      <w:r>
+        <w:rPr>
+          <w:rFonts w:ascii="Times New Roman" w:hAnsi="Times New Roman" w:cs="Times New Roman"/>
+          <w:sz w:val="24"/>
+          <w:szCs w:val="24"/>
+        </w:rPr>
+        <w:t>akan</w:t>
+      </w:r>
+      <w:proofErr w:type="spellEnd"/>
+      <w:r>
+        <w:rPr>
+          <w:rFonts w:ascii="Times New Roman" w:hAnsi="Times New Roman" w:cs="Times New Roman"/>
+          <w:sz w:val="24"/>
+          <w:szCs w:val="24"/>
+        </w:rPr>
+        <w:t xml:space="preserve"> </w:t>
+      </w:r>
+      <w:proofErr w:type="spellStart"/>
+      <w:r>
+        <w:rPr>
+          <w:rFonts w:ascii="Times New Roman" w:hAnsi="Times New Roman" w:cs="Times New Roman"/>
+          <w:sz w:val="24"/>
+          <w:szCs w:val="24"/>
+        </w:rPr>
+        <w:t>terhubung</w:t>
+      </w:r>
+      <w:proofErr w:type="spellEnd"/>
+      <w:r>
+        <w:rPr>
+          <w:rFonts w:ascii="Times New Roman" w:hAnsi="Times New Roman" w:cs="Times New Roman"/>
+          <w:sz w:val="24"/>
+          <w:szCs w:val="24"/>
+        </w:rPr>
+        <w:t xml:space="preserve"> </w:t>
+      </w:r>
+      <w:proofErr w:type="spellStart"/>
+      <w:r>
+        <w:rPr>
+          <w:rFonts w:ascii="Times New Roman" w:hAnsi="Times New Roman" w:cs="Times New Roman"/>
+          <w:sz w:val="24"/>
+          <w:szCs w:val="24"/>
+        </w:rPr>
+        <w:t>dengan</w:t>
+      </w:r>
+      <w:proofErr w:type="spellEnd"/>
+      <w:r>
+        <w:rPr>
+          <w:rFonts w:ascii="Times New Roman" w:hAnsi="Times New Roman" w:cs="Times New Roman"/>
+          <w:sz w:val="24"/>
+          <w:szCs w:val="24"/>
+        </w:rPr>
+        <w:t xml:space="preserve"> </w:t>
+      </w:r>
+      <w:proofErr w:type="spellStart"/>
+      <w:r>
+        <w:rPr>
+          <w:rFonts w:ascii="Times New Roman" w:hAnsi="Times New Roman" w:cs="Times New Roman"/>
+          <w:sz w:val="24"/>
+          <w:szCs w:val="24"/>
+        </w:rPr>
+        <w:t>DoubleLinkedList</w:t>
+      </w:r>
+      <w:proofErr w:type="spellEnd"/>
+      <w:r>
+        <w:rPr>
+          <w:rFonts w:ascii="Times New Roman" w:hAnsi="Times New Roman" w:cs="Times New Roman"/>
+          <w:sz w:val="24"/>
+          <w:szCs w:val="24"/>
+        </w:rPr>
+        <w:t>.</w:t>
+      </w:r>
+    </w:p>
+    <w:p>
+      <w:pPr>
+        <w:pStyle w:val="ListParagraph"/>
+        <w:numPr>
+          <w:ilvl w:val="0"/>
+          <w:numId w:val="4"/>
+        </w:numPr>
+        <w:spacing w:line="360" w:lineRule="auto"/>
+        <w:rPr>
+          <w:rFonts w:ascii="Times New Roman" w:hAnsi="Times New Roman" w:cs="Times New Roman"/>
+          <w:b/>
+          <w:bCs/>
+          <w:sz w:val="24"/>
+          <w:szCs w:val="24"/>
+        </w:rPr>
+      </w:pPr>
+      <w:proofErr w:type="spellStart"/>
+      <w:r>
+        <w:rPr>
+          <w:rFonts w:ascii="Times New Roman" w:hAnsi="Times New Roman" w:cs="Times New Roman"/>
+          <w:b/>
+          <w:bCs/>
+          <w:sz w:val="24"/>
+          <w:szCs w:val="24"/>
+        </w:rPr>
+        <w:t>Jelaskan</w:t>
+      </w:r>
+      <w:proofErr w:type="spellEnd"/>
+      <w:r>
+        <w:rPr>
+          <w:rFonts w:ascii="Times New Roman" w:hAnsi="Times New Roman" w:cs="Times New Roman"/>
+          <w:b/>
+          <w:bCs/>
+          <w:sz w:val="24"/>
+          <w:szCs w:val="24"/>
+        </w:rPr>
+        <w:t xml:space="preserve"> </w:t>
+      </w:r>
+      <w:proofErr w:type="spellStart"/>
+      <w:r>
+        <w:rPr>
+          <w:rFonts w:ascii="Times New Roman" w:hAnsi="Times New Roman" w:cs="Times New Roman"/>
+          <w:b/>
+          <w:bCs/>
+          <w:sz w:val="24"/>
+          <w:szCs w:val="24"/>
+        </w:rPr>
+        <w:t>alur</w:t>
+      </w:r>
+      <w:proofErr w:type="spellEnd"/>
+      <w:r>
+        <w:rPr>
+          <w:rFonts w:ascii="Times New Roman" w:hAnsi="Times New Roman" w:cs="Times New Roman"/>
+          <w:b/>
+          <w:bCs/>
+          <w:sz w:val="24"/>
+          <w:szCs w:val="24"/>
+        </w:rPr>
+        <w:t xml:space="preserve"> </w:t>
+      </w:r>
+      <w:proofErr w:type="spellStart"/>
+      <w:r>
+        <w:rPr>
+          <w:rFonts w:ascii="Times New Roman" w:hAnsi="Times New Roman" w:cs="Times New Roman"/>
+          <w:b/>
+          <w:bCs/>
+          <w:sz w:val="24"/>
+          <w:szCs w:val="24"/>
+        </w:rPr>
+        <w:t>kerja</w:t>
+      </w:r>
+      <w:proofErr w:type="spellEnd"/>
+      <w:r>
+        <w:rPr>
+          <w:rFonts w:ascii="Times New Roman" w:hAnsi="Times New Roman" w:cs="Times New Roman"/>
+          <w:b/>
+          <w:bCs/>
+          <w:sz w:val="24"/>
+          <w:szCs w:val="24"/>
+        </w:rPr>
+        <w:t xml:space="preserve"> </w:t>
+      </w:r>
+      <w:proofErr w:type="spellStart"/>
+      <w:r>
+        <w:rPr>
+          <w:rFonts w:ascii="Times New Roman" w:hAnsi="Times New Roman" w:cs="Times New Roman"/>
+          <w:b/>
+          <w:bCs/>
+          <w:sz w:val="24"/>
+          <w:szCs w:val="24"/>
+        </w:rPr>
+        <w:t>dari</w:t>
+      </w:r>
+      <w:proofErr w:type="spellEnd"/>
+      <w:r>
+        <w:rPr>
+          <w:rFonts w:ascii="Times New Roman" w:hAnsi="Times New Roman" w:cs="Times New Roman"/>
+          <w:b/>
+          <w:bCs/>
+          <w:sz w:val="24"/>
+          <w:szCs w:val="24"/>
+        </w:rPr>
+        <w:t xml:space="preserve"> method </w:t>
+      </w:r>
+      <w:proofErr w:type="spellStart"/>
+      <w:r>
+        <w:rPr>
+          <w:rFonts w:ascii="Times New Roman" w:hAnsi="Times New Roman" w:cs="Times New Roman"/>
+          <w:b/>
+          <w:bCs/>
+          <w:sz w:val="24"/>
+          <w:szCs w:val="24"/>
+        </w:rPr>
+        <w:t>removeEdge</w:t>
+      </w:r>
+      <w:proofErr w:type="spellEnd"/>
+      <w:r>
+        <w:rPr>
+          <w:rFonts w:ascii="Times New Roman" w:hAnsi="Times New Roman" w:cs="Times New Roman"/>
+          <w:b/>
+          <w:bCs/>
+          <w:sz w:val="24"/>
+          <w:szCs w:val="24"/>
+        </w:rPr>
+        <w:t>!</w:t>
+      </w:r>
+    </w:p>
+    <w:p>
+      <w:pPr>
+        <w:pStyle w:val="ListParagraph"/>
+        <w:spacing w:line="360" w:lineRule="auto"/>
+        <w:rPr>
+          <w:rFonts w:ascii="Times New Roman" w:hAnsi="Times New Roman" w:cs="Times New Roman"/>
+          <w:b/>
+          <w:bCs/>
+          <w:sz w:val="24"/>
+          <w:szCs w:val="24"/>
+        </w:rPr>
+      </w:pPr>
+      <w:r>
+        <w:rPr>
+          <w:rFonts w:ascii="Times New Roman" w:hAnsi="Times New Roman" w:cs="Times New Roman"/>
+          <w:b/>
+          <w:bCs/>
+          <w:sz w:val="24"/>
+          <w:szCs w:val="24"/>
+        </w:rPr>
+        <w:t>Jawab:</w:t>
+      </w:r>
+    </w:p>
+    <w:p>
+      <w:pPr>
+        <w:pStyle w:val="ListParagraph"/>
+        <w:spacing w:line="360" w:lineRule="auto"/>
+        <w:rPr>
+          <w:rFonts w:ascii="Times New Roman" w:hAnsi="Times New Roman" w:cs="Times New Roman"/>
+          <w:sz w:val="24"/>
+          <w:szCs w:val="24"/>
+        </w:rPr>
+      </w:pPr>
+      <w:r>
+        <w:rPr>
+          <w:rFonts w:ascii="Times New Roman" w:hAnsi="Times New Roman" w:cs="Times New Roman"/>
+          <w:noProof/>
+          <w:sz w:val="24"/>
+          <w:szCs w:val="24"/>
+        </w:rPr>
+        <w:drawing>
+          <wp:inline distT="0" distB="0" distL="0" distR="0" wp14:anchorId="54299EE0" wp14:editId="671E94D7">
+            <wp:extent cx="2571750" cy="986996"/>
+            <wp:effectExtent l="0" t="0" r="0" b="3810"/>
+            <wp:docPr id="7" name="Picture 7"/>
+            <wp:cNvGraphicFramePr>
+              <a:graphicFrameLocks xmlns:a="http://schemas.openxmlformats.org/drawingml/2006/main" noChangeAspect="1"/>
+            </wp:cNvGraphicFramePr>
+            <a:graphic xmlns:a="http://schemas.openxmlformats.org/drawingml/2006/main">
+              <a:graphicData uri="http://schemas.openxmlformats.org/drawingml/2006/picture">
+                <pic:pic xmlns:pic="http://schemas.openxmlformats.org/drawingml/2006/picture">
+                  <pic:nvPicPr>
+                    <pic:cNvPr id="1" name=""/>
+                    <pic:cNvPicPr/>
+                  </pic:nvPicPr>
+                  <pic:blipFill>
+                    <a:blip r:embed="rId11"/>
+                    <a:stretch>
+                      <a:fillRect/>
+                    </a:stretch>
+                  </pic:blipFill>
+                  <pic:spPr>
+                    <a:xfrm>
+                      <a:off x="0" y="0"/>
+                      <a:ext cx="2581596" cy="990775"/>
+                    </a:xfrm>
+                    <a:prstGeom prst="rect">
+                      <a:avLst/>
+                    </a:prstGeom>
+                  </pic:spPr>
+                </pic:pic>
+              </a:graphicData>
+            </a:graphic>
+          </wp:inline>
+        </w:drawing>
+      </w:r>
+    </w:p>
+    <w:p>
+      <w:pPr>
+        <w:pStyle w:val="ListParagraph"/>
+        <w:spacing w:line="360" w:lineRule="auto"/>
+        <w:rPr>
+          <w:rFonts w:ascii="Times New Roman" w:hAnsi="Times New Roman" w:cs="Times New Roman"/>
+          <w:sz w:val="24"/>
+          <w:szCs w:val="24"/>
+        </w:rPr>
+      </w:pPr>
+      <w:proofErr w:type="spellStart"/>
+      <w:r>
+        <w:rPr>
+          <w:rFonts w:ascii="Times New Roman" w:hAnsi="Times New Roman" w:cs="Times New Roman"/>
+          <w:sz w:val="24"/>
+          <w:szCs w:val="24"/>
+        </w:rPr>
+        <w:lastRenderedPageBreak/>
+        <w:t>Pertama</w:t>
+      </w:r>
+      <w:proofErr w:type="spellEnd"/>
+      <w:r>
+        <w:rPr>
+          <w:rFonts w:ascii="Times New Roman" w:hAnsi="Times New Roman" w:cs="Times New Roman"/>
+          <w:sz w:val="24"/>
+          <w:szCs w:val="24"/>
+        </w:rPr>
+        <w:t xml:space="preserve"> program </w:t>
+      </w:r>
+      <w:proofErr w:type="spellStart"/>
+      <w:r>
+        <w:rPr>
+          <w:rFonts w:ascii="Times New Roman" w:hAnsi="Times New Roman" w:cs="Times New Roman"/>
+          <w:sz w:val="24"/>
+          <w:szCs w:val="24"/>
+        </w:rPr>
+        <w:t>akan</w:t>
+      </w:r>
+      <w:proofErr w:type="spellEnd"/>
+      <w:r>
+        <w:rPr>
+          <w:rFonts w:ascii="Times New Roman" w:hAnsi="Times New Roman" w:cs="Times New Roman"/>
+          <w:sz w:val="24"/>
+          <w:szCs w:val="24"/>
+        </w:rPr>
+        <w:t xml:space="preserve"> </w:t>
+      </w:r>
+      <w:proofErr w:type="spellStart"/>
+      <w:r>
+        <w:rPr>
+          <w:rFonts w:ascii="Times New Roman" w:hAnsi="Times New Roman" w:cs="Times New Roman"/>
+          <w:sz w:val="24"/>
+          <w:szCs w:val="24"/>
+        </w:rPr>
+        <w:t>melakukan</w:t>
+      </w:r>
+      <w:proofErr w:type="spellEnd"/>
+      <w:r>
+        <w:rPr>
+          <w:rFonts w:ascii="Times New Roman" w:hAnsi="Times New Roman" w:cs="Times New Roman"/>
+          <w:sz w:val="24"/>
+          <w:szCs w:val="24"/>
+        </w:rPr>
+        <w:t xml:space="preserve"> </w:t>
+      </w:r>
+      <w:proofErr w:type="spellStart"/>
+      <w:r>
+        <w:rPr>
+          <w:rFonts w:ascii="Times New Roman" w:hAnsi="Times New Roman" w:cs="Times New Roman"/>
+          <w:sz w:val="24"/>
+          <w:szCs w:val="24"/>
+        </w:rPr>
+        <w:t>pencarian</w:t>
+      </w:r>
+      <w:proofErr w:type="spellEnd"/>
+      <w:r>
+        <w:rPr>
+          <w:rFonts w:ascii="Times New Roman" w:hAnsi="Times New Roman" w:cs="Times New Roman"/>
+          <w:sz w:val="24"/>
+          <w:szCs w:val="24"/>
+        </w:rPr>
+        <w:t xml:space="preserve"> </w:t>
+      </w:r>
+      <w:proofErr w:type="spellStart"/>
+      <w:r>
+        <w:rPr>
+          <w:rFonts w:ascii="Times New Roman" w:hAnsi="Times New Roman" w:cs="Times New Roman"/>
+          <w:sz w:val="24"/>
+          <w:szCs w:val="24"/>
+        </w:rPr>
+        <w:t>dengan</w:t>
+      </w:r>
+      <w:proofErr w:type="spellEnd"/>
+      <w:r>
+        <w:rPr>
+          <w:rFonts w:ascii="Times New Roman" w:hAnsi="Times New Roman" w:cs="Times New Roman"/>
+          <w:sz w:val="24"/>
+          <w:szCs w:val="24"/>
+        </w:rPr>
+        <w:t xml:space="preserve"> </w:t>
+      </w:r>
+      <w:proofErr w:type="spellStart"/>
+      <w:r>
+        <w:rPr>
+          <w:rFonts w:ascii="Times New Roman" w:hAnsi="Times New Roman" w:cs="Times New Roman"/>
+          <w:sz w:val="24"/>
+          <w:szCs w:val="24"/>
+        </w:rPr>
+        <w:t>perulangan</w:t>
+      </w:r>
+      <w:proofErr w:type="spellEnd"/>
+      <w:r>
+        <w:rPr>
+          <w:rFonts w:ascii="Times New Roman" w:hAnsi="Times New Roman" w:cs="Times New Roman"/>
+          <w:sz w:val="24"/>
+          <w:szCs w:val="24"/>
+        </w:rPr>
+        <w:t xml:space="preserve">, </w:t>
+      </w:r>
+      <w:proofErr w:type="spellStart"/>
+      <w:r>
+        <w:rPr>
+          <w:rFonts w:ascii="Times New Roman" w:hAnsi="Times New Roman" w:cs="Times New Roman"/>
+          <w:sz w:val="24"/>
+          <w:szCs w:val="24"/>
+        </w:rPr>
+        <w:t>apabila</w:t>
+      </w:r>
+      <w:proofErr w:type="spellEnd"/>
+      <w:r>
+        <w:rPr>
+          <w:rFonts w:ascii="Times New Roman" w:hAnsi="Times New Roman" w:cs="Times New Roman"/>
+          <w:sz w:val="24"/>
+          <w:szCs w:val="24"/>
+        </w:rPr>
+        <w:t xml:space="preserve"> </w:t>
+      </w:r>
+      <w:proofErr w:type="spellStart"/>
+      <w:r>
+        <w:rPr>
+          <w:rFonts w:ascii="Times New Roman" w:hAnsi="Times New Roman" w:cs="Times New Roman"/>
+          <w:sz w:val="24"/>
+          <w:szCs w:val="24"/>
+        </w:rPr>
+        <w:t>perulangan</w:t>
+      </w:r>
+      <w:proofErr w:type="spellEnd"/>
+      <w:r>
+        <w:rPr>
+          <w:rFonts w:ascii="Times New Roman" w:hAnsi="Times New Roman" w:cs="Times New Roman"/>
+          <w:sz w:val="24"/>
+          <w:szCs w:val="24"/>
+        </w:rPr>
+        <w:t xml:space="preserve"> </w:t>
+      </w:r>
+      <w:proofErr w:type="spellStart"/>
+      <w:r>
+        <w:rPr>
+          <w:rFonts w:ascii="Times New Roman" w:hAnsi="Times New Roman" w:cs="Times New Roman"/>
+          <w:sz w:val="24"/>
+          <w:szCs w:val="24"/>
+        </w:rPr>
+        <w:t>i</w:t>
+      </w:r>
+      <w:proofErr w:type="spellEnd"/>
+      <w:r>
+        <w:rPr>
+          <w:rFonts w:ascii="Times New Roman" w:hAnsi="Times New Roman" w:cs="Times New Roman"/>
+          <w:sz w:val="24"/>
+          <w:szCs w:val="24"/>
+        </w:rPr>
+        <w:t xml:space="preserve"> </w:t>
+      </w:r>
+      <w:proofErr w:type="spellStart"/>
+      <w:r>
+        <w:rPr>
+          <w:rFonts w:ascii="Times New Roman" w:hAnsi="Times New Roman" w:cs="Times New Roman"/>
+          <w:sz w:val="24"/>
+          <w:szCs w:val="24"/>
+        </w:rPr>
+        <w:t>mencapai</w:t>
+      </w:r>
+      <w:proofErr w:type="spellEnd"/>
+      <w:r>
+        <w:rPr>
+          <w:rFonts w:ascii="Times New Roman" w:hAnsi="Times New Roman" w:cs="Times New Roman"/>
+          <w:sz w:val="24"/>
+          <w:szCs w:val="24"/>
+        </w:rPr>
+        <w:t xml:space="preserve"> </w:t>
+      </w:r>
+      <w:proofErr w:type="spellStart"/>
+      <w:r>
+        <w:rPr>
+          <w:rFonts w:ascii="Times New Roman" w:hAnsi="Times New Roman" w:cs="Times New Roman"/>
+          <w:sz w:val="24"/>
+          <w:szCs w:val="24"/>
+        </w:rPr>
+        <w:t>nilai</w:t>
+      </w:r>
+      <w:proofErr w:type="spellEnd"/>
+      <w:r>
+        <w:rPr>
+          <w:rFonts w:ascii="Times New Roman" w:hAnsi="Times New Roman" w:cs="Times New Roman"/>
+          <w:sz w:val="24"/>
+          <w:szCs w:val="24"/>
+        </w:rPr>
+        <w:t xml:space="preserve"> </w:t>
+      </w:r>
+      <w:proofErr w:type="spellStart"/>
+      <w:r>
+        <w:rPr>
+          <w:rFonts w:ascii="Times New Roman" w:hAnsi="Times New Roman" w:cs="Times New Roman"/>
+          <w:sz w:val="24"/>
+          <w:szCs w:val="24"/>
+        </w:rPr>
+        <w:t>sama</w:t>
+      </w:r>
+      <w:proofErr w:type="spellEnd"/>
+      <w:r>
+        <w:rPr>
+          <w:rFonts w:ascii="Times New Roman" w:hAnsi="Times New Roman" w:cs="Times New Roman"/>
+          <w:sz w:val="24"/>
+          <w:szCs w:val="24"/>
+        </w:rPr>
+        <w:t xml:space="preserve"> </w:t>
+      </w:r>
+      <w:proofErr w:type="spellStart"/>
+      <w:r>
+        <w:rPr>
+          <w:rFonts w:ascii="Times New Roman" w:hAnsi="Times New Roman" w:cs="Times New Roman"/>
+          <w:sz w:val="24"/>
+          <w:szCs w:val="24"/>
+        </w:rPr>
+        <w:t>dengan</w:t>
+      </w:r>
+      <w:proofErr w:type="spellEnd"/>
+      <w:r>
+        <w:rPr>
+          <w:rFonts w:ascii="Times New Roman" w:hAnsi="Times New Roman" w:cs="Times New Roman"/>
+          <w:sz w:val="24"/>
+          <w:szCs w:val="24"/>
+        </w:rPr>
+        <w:t xml:space="preserve"> </w:t>
+      </w:r>
+      <w:proofErr w:type="spellStart"/>
+      <w:r>
+        <w:rPr>
+          <w:rFonts w:ascii="Times New Roman" w:hAnsi="Times New Roman" w:cs="Times New Roman"/>
+          <w:sz w:val="24"/>
+          <w:szCs w:val="24"/>
+        </w:rPr>
+        <w:t>nilai</w:t>
+      </w:r>
+      <w:proofErr w:type="spellEnd"/>
+      <w:r>
+        <w:rPr>
+          <w:rFonts w:ascii="Times New Roman" w:hAnsi="Times New Roman" w:cs="Times New Roman"/>
+          <w:sz w:val="24"/>
+          <w:szCs w:val="24"/>
+        </w:rPr>
+        <w:t xml:space="preserve"> </w:t>
+      </w:r>
+      <w:proofErr w:type="spellStart"/>
+      <w:r>
+        <w:rPr>
+          <w:rFonts w:ascii="Times New Roman" w:hAnsi="Times New Roman" w:cs="Times New Roman"/>
+          <w:sz w:val="24"/>
+          <w:szCs w:val="24"/>
+        </w:rPr>
+        <w:t>tujuan</w:t>
+      </w:r>
+      <w:proofErr w:type="spellEnd"/>
+      <w:r>
+        <w:rPr>
+          <w:rFonts w:ascii="Times New Roman" w:hAnsi="Times New Roman" w:cs="Times New Roman"/>
+          <w:sz w:val="24"/>
+          <w:szCs w:val="24"/>
+        </w:rPr>
+        <w:t xml:space="preserve">, </w:t>
+      </w:r>
+      <w:r>
+        <w:rPr>
+          <w:rFonts w:ascii="Times New Roman" w:hAnsi="Times New Roman" w:cs="Times New Roman"/>
+          <w:sz w:val="24"/>
+          <w:szCs w:val="24"/>
+        </w:rPr>
+        <w:t xml:space="preserve">program </w:t>
+      </w:r>
+      <w:proofErr w:type="spellStart"/>
+      <w:r>
+        <w:rPr>
+          <w:rFonts w:ascii="Times New Roman" w:hAnsi="Times New Roman" w:cs="Times New Roman"/>
+          <w:sz w:val="24"/>
+          <w:szCs w:val="24"/>
+        </w:rPr>
+        <w:t>akan</w:t>
+      </w:r>
+      <w:proofErr w:type="spellEnd"/>
+      <w:r>
+        <w:rPr>
+          <w:rFonts w:ascii="Times New Roman" w:hAnsi="Times New Roman" w:cs="Times New Roman"/>
+          <w:sz w:val="24"/>
+          <w:szCs w:val="24"/>
+        </w:rPr>
+        <w:t xml:space="preserve"> </w:t>
+      </w:r>
+      <w:proofErr w:type="spellStart"/>
+      <w:r>
+        <w:rPr>
+          <w:rFonts w:ascii="Times New Roman" w:hAnsi="Times New Roman" w:cs="Times New Roman"/>
+          <w:sz w:val="24"/>
+          <w:szCs w:val="24"/>
+        </w:rPr>
+        <w:t>menghapus</w:t>
+      </w:r>
+      <w:proofErr w:type="spellEnd"/>
+      <w:r>
+        <w:rPr>
+          <w:rFonts w:ascii="Times New Roman" w:hAnsi="Times New Roman" w:cs="Times New Roman"/>
+          <w:sz w:val="24"/>
+          <w:szCs w:val="24"/>
+        </w:rPr>
+        <w:t xml:space="preserve"> </w:t>
+      </w:r>
+      <w:proofErr w:type="spellStart"/>
+      <w:r>
+        <w:rPr>
+          <w:rFonts w:ascii="Times New Roman" w:hAnsi="Times New Roman" w:cs="Times New Roman"/>
+          <w:sz w:val="24"/>
+          <w:szCs w:val="24"/>
+        </w:rPr>
+        <w:t>nilai</w:t>
+      </w:r>
+      <w:proofErr w:type="spellEnd"/>
+      <w:r>
+        <w:rPr>
+          <w:rFonts w:ascii="Times New Roman" w:hAnsi="Times New Roman" w:cs="Times New Roman"/>
+          <w:sz w:val="24"/>
+          <w:szCs w:val="24"/>
+        </w:rPr>
+        <w:t xml:space="preserve"> yang </w:t>
+      </w:r>
+      <w:proofErr w:type="spellStart"/>
+      <w:r>
+        <w:rPr>
+          <w:rFonts w:ascii="Times New Roman" w:hAnsi="Times New Roman" w:cs="Times New Roman"/>
+          <w:sz w:val="24"/>
+          <w:szCs w:val="24"/>
+        </w:rPr>
+        <w:t>dituju</w:t>
+      </w:r>
+      <w:proofErr w:type="spellEnd"/>
+      <w:r>
+        <w:rPr>
+          <w:rFonts w:ascii="Times New Roman" w:hAnsi="Times New Roman" w:cs="Times New Roman"/>
+          <w:sz w:val="24"/>
+          <w:szCs w:val="24"/>
+        </w:rPr>
+        <w:t xml:space="preserve"> </w:t>
+      </w:r>
+      <w:proofErr w:type="spellStart"/>
+      <w:r>
+        <w:rPr>
+          <w:rFonts w:ascii="Times New Roman" w:hAnsi="Times New Roman" w:cs="Times New Roman"/>
+          <w:sz w:val="24"/>
+          <w:szCs w:val="24"/>
+        </w:rPr>
+        <w:t>sesuai</w:t>
+      </w:r>
+      <w:proofErr w:type="spellEnd"/>
+      <w:r>
+        <w:rPr>
+          <w:rFonts w:ascii="Times New Roman" w:hAnsi="Times New Roman" w:cs="Times New Roman"/>
+          <w:sz w:val="24"/>
+          <w:szCs w:val="24"/>
+        </w:rPr>
+        <w:t xml:space="preserve"> </w:t>
+      </w:r>
+      <w:proofErr w:type="spellStart"/>
+      <w:r>
+        <w:rPr>
+          <w:rFonts w:ascii="Times New Roman" w:hAnsi="Times New Roman" w:cs="Times New Roman"/>
+          <w:sz w:val="24"/>
+          <w:szCs w:val="24"/>
+        </w:rPr>
+        <w:t>dengan</w:t>
+      </w:r>
+      <w:proofErr w:type="spellEnd"/>
+      <w:r>
+        <w:rPr>
+          <w:rFonts w:ascii="Times New Roman" w:hAnsi="Times New Roman" w:cs="Times New Roman"/>
+          <w:sz w:val="24"/>
+          <w:szCs w:val="24"/>
+        </w:rPr>
+        <w:t xml:space="preserve"> </w:t>
+      </w:r>
+      <w:proofErr w:type="spellStart"/>
+      <w:r>
+        <w:rPr>
+          <w:rFonts w:ascii="Times New Roman" w:hAnsi="Times New Roman" w:cs="Times New Roman"/>
+          <w:sz w:val="24"/>
+          <w:szCs w:val="24"/>
+        </w:rPr>
+        <w:t>tempat</w:t>
+      </w:r>
+      <w:proofErr w:type="spellEnd"/>
+      <w:r>
+        <w:rPr>
+          <w:rFonts w:ascii="Times New Roman" w:hAnsi="Times New Roman" w:cs="Times New Roman"/>
+          <w:sz w:val="24"/>
+          <w:szCs w:val="24"/>
+        </w:rPr>
+        <w:t xml:space="preserve"> </w:t>
+      </w:r>
+      <w:proofErr w:type="spellStart"/>
+      <w:r>
+        <w:rPr>
+          <w:rFonts w:ascii="Times New Roman" w:hAnsi="Times New Roman" w:cs="Times New Roman"/>
+          <w:sz w:val="24"/>
+          <w:szCs w:val="24"/>
+        </w:rPr>
+        <w:t>asal</w:t>
+      </w:r>
+      <w:proofErr w:type="spellEnd"/>
+      <w:r>
+        <w:rPr>
+          <w:rFonts w:ascii="Times New Roman" w:hAnsi="Times New Roman" w:cs="Times New Roman"/>
+          <w:sz w:val="24"/>
+          <w:szCs w:val="24"/>
+        </w:rPr>
+        <w:t xml:space="preserve"> pada array </w:t>
+      </w:r>
+      <w:proofErr w:type="spellStart"/>
+      <w:r>
+        <w:rPr>
+          <w:rFonts w:ascii="Times New Roman" w:hAnsi="Times New Roman" w:cs="Times New Roman"/>
+          <w:sz w:val="24"/>
+          <w:szCs w:val="24"/>
+        </w:rPr>
+        <w:t>listnya</w:t>
+      </w:r>
+      <w:proofErr w:type="spellEnd"/>
+      <w:r>
+        <w:rPr>
+          <w:rFonts w:ascii="Times New Roman" w:hAnsi="Times New Roman" w:cs="Times New Roman"/>
+          <w:sz w:val="24"/>
+          <w:szCs w:val="24"/>
+        </w:rPr>
+        <w:t>.</w:t>
+      </w:r>
+    </w:p>
+    <w:p>
+      <w:pPr>
+        <w:pStyle w:val="ListParagraph"/>
+        <w:numPr>
+          <w:ilvl w:val="0"/>
+          <w:numId w:val="4"/>
+        </w:numPr>
+        <w:spacing w:line="360" w:lineRule="auto"/>
+        <w:rPr>
+          <w:rFonts w:ascii="Times New Roman" w:hAnsi="Times New Roman" w:cs="Times New Roman"/>
+          <w:b/>
+          <w:bCs/>
+          <w:sz w:val="24"/>
+          <w:szCs w:val="24"/>
+        </w:rPr>
+      </w:pPr>
+      <w:proofErr w:type="spellStart"/>
+      <w:r>
+        <w:rPr>
+          <w:rFonts w:ascii="Times New Roman" w:hAnsi="Times New Roman" w:cs="Times New Roman"/>
+          <w:b/>
+          <w:bCs/>
+          <w:sz w:val="24"/>
+          <w:szCs w:val="24"/>
+        </w:rPr>
+        <w:t>Apakah</w:t>
+      </w:r>
+      <w:proofErr w:type="spellEnd"/>
+      <w:r>
+        <w:rPr>
+          <w:rFonts w:ascii="Times New Roman" w:hAnsi="Times New Roman" w:cs="Times New Roman"/>
+          <w:b/>
+          <w:bCs/>
+          <w:sz w:val="24"/>
+          <w:szCs w:val="24"/>
+        </w:rPr>
+        <w:t xml:space="preserve"> </w:t>
+      </w:r>
+      <w:proofErr w:type="spellStart"/>
+      <w:r>
+        <w:rPr>
+          <w:rFonts w:ascii="Times New Roman" w:hAnsi="Times New Roman" w:cs="Times New Roman"/>
+          <w:b/>
+          <w:bCs/>
+          <w:sz w:val="24"/>
+          <w:szCs w:val="24"/>
+        </w:rPr>
+        <w:t>alasan</w:t>
+      </w:r>
+      <w:proofErr w:type="spellEnd"/>
+      <w:r>
+        <w:rPr>
+          <w:rFonts w:ascii="Times New Roman" w:hAnsi="Times New Roman" w:cs="Times New Roman"/>
+          <w:b/>
+          <w:bCs/>
+          <w:sz w:val="24"/>
+          <w:szCs w:val="24"/>
+        </w:rPr>
+        <w:t xml:space="preserve"> </w:t>
+      </w:r>
+      <w:proofErr w:type="spellStart"/>
+      <w:r>
+        <w:rPr>
+          <w:rFonts w:ascii="Times New Roman" w:hAnsi="Times New Roman" w:cs="Times New Roman"/>
+          <w:b/>
+          <w:bCs/>
+          <w:sz w:val="24"/>
+          <w:szCs w:val="24"/>
+        </w:rPr>
+        <w:t>pemanggilan</w:t>
+      </w:r>
+      <w:proofErr w:type="spellEnd"/>
+      <w:r>
+        <w:rPr>
+          <w:rFonts w:ascii="Times New Roman" w:hAnsi="Times New Roman" w:cs="Times New Roman"/>
+          <w:b/>
+          <w:bCs/>
+          <w:sz w:val="24"/>
+          <w:szCs w:val="24"/>
+        </w:rPr>
+        <w:t xml:space="preserve"> method </w:t>
+      </w:r>
+      <w:proofErr w:type="spellStart"/>
+      <w:proofErr w:type="gramStart"/>
+      <w:r>
+        <w:rPr>
+          <w:rFonts w:ascii="Times New Roman" w:hAnsi="Times New Roman" w:cs="Times New Roman"/>
+          <w:b/>
+          <w:bCs/>
+          <w:sz w:val="24"/>
+          <w:szCs w:val="24"/>
+        </w:rPr>
+        <w:t>addFirst</w:t>
+      </w:r>
+      <w:proofErr w:type="spellEnd"/>
+      <w:r>
+        <w:rPr>
+          <w:rFonts w:ascii="Times New Roman" w:hAnsi="Times New Roman" w:cs="Times New Roman"/>
+          <w:b/>
+          <w:bCs/>
+          <w:sz w:val="24"/>
+          <w:szCs w:val="24"/>
+        </w:rPr>
+        <w:t>(</w:t>
+      </w:r>
+      <w:proofErr w:type="gramEnd"/>
+      <w:r>
+        <w:rPr>
+          <w:rFonts w:ascii="Times New Roman" w:hAnsi="Times New Roman" w:cs="Times New Roman"/>
+          <w:b/>
+          <w:bCs/>
+          <w:sz w:val="24"/>
+          <w:szCs w:val="24"/>
+        </w:rPr>
+        <w:t xml:space="preserve">) </w:t>
+      </w:r>
+      <w:proofErr w:type="spellStart"/>
+      <w:r>
+        <w:rPr>
+          <w:rFonts w:ascii="Times New Roman" w:hAnsi="Times New Roman" w:cs="Times New Roman"/>
+          <w:b/>
+          <w:bCs/>
+          <w:sz w:val="24"/>
+          <w:szCs w:val="24"/>
+        </w:rPr>
+        <w:t>untuk</w:t>
+      </w:r>
+      <w:proofErr w:type="spellEnd"/>
+      <w:r>
+        <w:rPr>
+          <w:rFonts w:ascii="Times New Roman" w:hAnsi="Times New Roman" w:cs="Times New Roman"/>
+          <w:b/>
+          <w:bCs/>
+          <w:sz w:val="24"/>
+          <w:szCs w:val="24"/>
+        </w:rPr>
+        <w:t xml:space="preserve"> </w:t>
+      </w:r>
+      <w:proofErr w:type="spellStart"/>
+      <w:r>
+        <w:rPr>
+          <w:rFonts w:ascii="Times New Roman" w:hAnsi="Times New Roman" w:cs="Times New Roman"/>
+          <w:b/>
+          <w:bCs/>
+          <w:sz w:val="24"/>
+          <w:szCs w:val="24"/>
+        </w:rPr>
+        <w:t>menambahkan</w:t>
+      </w:r>
+      <w:proofErr w:type="spellEnd"/>
+      <w:r>
+        <w:rPr>
+          <w:rFonts w:ascii="Times New Roman" w:hAnsi="Times New Roman" w:cs="Times New Roman"/>
+          <w:b/>
+          <w:bCs/>
+          <w:sz w:val="24"/>
+          <w:szCs w:val="24"/>
+        </w:rPr>
+        <w:t xml:space="preserve"> data, </w:t>
+      </w:r>
+      <w:proofErr w:type="spellStart"/>
+      <w:r>
+        <w:rPr>
+          <w:rFonts w:ascii="Times New Roman" w:hAnsi="Times New Roman" w:cs="Times New Roman"/>
+          <w:b/>
+          <w:bCs/>
+          <w:sz w:val="24"/>
+          <w:szCs w:val="24"/>
+        </w:rPr>
+        <w:t>bukan</w:t>
+      </w:r>
+      <w:proofErr w:type="spellEnd"/>
+      <w:r>
+        <w:rPr>
+          <w:rFonts w:ascii="Times New Roman" w:hAnsi="Times New Roman" w:cs="Times New Roman"/>
+          <w:b/>
+          <w:bCs/>
+          <w:sz w:val="24"/>
+          <w:szCs w:val="24"/>
+        </w:rPr>
+        <w:t xml:space="preserve"> method add </w:t>
+      </w:r>
+      <w:proofErr w:type="spellStart"/>
+      <w:r>
+        <w:rPr>
+          <w:rFonts w:ascii="Times New Roman" w:hAnsi="Times New Roman" w:cs="Times New Roman"/>
+          <w:b/>
+          <w:bCs/>
+          <w:sz w:val="24"/>
+          <w:szCs w:val="24"/>
+        </w:rPr>
+        <w:t>jenis</w:t>
+      </w:r>
+      <w:proofErr w:type="spellEnd"/>
+      <w:r>
+        <w:rPr>
+          <w:rFonts w:ascii="Times New Roman" w:hAnsi="Times New Roman" w:cs="Times New Roman"/>
+          <w:b/>
+          <w:bCs/>
+          <w:sz w:val="24"/>
+          <w:szCs w:val="24"/>
+        </w:rPr>
+        <w:t xml:space="preserve"> lain </w:t>
+      </w:r>
+      <w:proofErr w:type="spellStart"/>
+      <w:r>
+        <w:rPr>
+          <w:rFonts w:ascii="Times New Roman" w:hAnsi="Times New Roman" w:cs="Times New Roman"/>
+          <w:b/>
+          <w:bCs/>
+          <w:sz w:val="24"/>
+          <w:szCs w:val="24"/>
+        </w:rPr>
+        <w:t>saat</w:t>
+      </w:r>
+      <w:proofErr w:type="spellEnd"/>
+      <w:r>
+        <w:rPr>
+          <w:rFonts w:ascii="Times New Roman" w:hAnsi="Times New Roman" w:cs="Times New Roman"/>
+          <w:b/>
+          <w:bCs/>
+          <w:sz w:val="24"/>
+          <w:szCs w:val="24"/>
+        </w:rPr>
+        <w:t xml:space="preserve"> </w:t>
+      </w:r>
+      <w:proofErr w:type="spellStart"/>
+      <w:r>
+        <w:rPr>
+          <w:rFonts w:ascii="Times New Roman" w:hAnsi="Times New Roman" w:cs="Times New Roman"/>
+          <w:b/>
+          <w:bCs/>
+          <w:sz w:val="24"/>
+          <w:szCs w:val="24"/>
+        </w:rPr>
+        <w:t>digunakan</w:t>
+      </w:r>
+      <w:proofErr w:type="spellEnd"/>
+      <w:r>
+        <w:rPr>
+          <w:rFonts w:ascii="Times New Roman" w:hAnsi="Times New Roman" w:cs="Times New Roman"/>
+          <w:b/>
+          <w:bCs/>
+          <w:sz w:val="24"/>
+          <w:szCs w:val="24"/>
+        </w:rPr>
+        <w:t xml:space="preserve"> pada method </w:t>
+      </w:r>
+      <w:proofErr w:type="spellStart"/>
+      <w:r>
+        <w:rPr>
+          <w:rFonts w:ascii="Times New Roman" w:hAnsi="Times New Roman" w:cs="Times New Roman"/>
+          <w:b/>
+          <w:bCs/>
+          <w:sz w:val="24"/>
+          <w:szCs w:val="24"/>
+        </w:rPr>
+        <w:t>addEdge</w:t>
+      </w:r>
+      <w:proofErr w:type="spellEnd"/>
+      <w:r>
+        <w:rPr>
+          <w:rFonts w:ascii="Times New Roman" w:hAnsi="Times New Roman" w:cs="Times New Roman"/>
+          <w:b/>
+          <w:bCs/>
+          <w:sz w:val="24"/>
+          <w:szCs w:val="24"/>
+        </w:rPr>
+        <w:t xml:space="preserve"> pada class Graph?</w:t>
+      </w:r>
+    </w:p>
+    <w:p>
+      <w:pPr>
+        <w:pStyle w:val="ListParagraph"/>
+        <w:spacing w:line="360" w:lineRule="auto"/>
+        <w:rPr>
+          <w:rFonts w:ascii="Times New Roman" w:hAnsi="Times New Roman" w:cs="Times New Roman"/>
+          <w:b/>
+          <w:bCs/>
+          <w:sz w:val="24"/>
+          <w:szCs w:val="24"/>
+        </w:rPr>
+      </w:pPr>
+      <w:r>
+        <w:rPr>
+          <w:rFonts w:ascii="Times New Roman" w:hAnsi="Times New Roman" w:cs="Times New Roman"/>
+          <w:b/>
+          <w:bCs/>
+          <w:sz w:val="24"/>
+          <w:szCs w:val="24"/>
+        </w:rPr>
+        <w:t>Jawab:</w:t>
+      </w:r>
+    </w:p>
+    <w:p>
+      <w:pPr>
+        <w:pStyle w:val="ListParagraph"/>
+        <w:spacing w:line="360" w:lineRule="auto"/>
+        <w:rPr>
+          <w:rFonts w:ascii="Times New Roman" w:hAnsi="Times New Roman" w:cs="Times New Roman"/>
+          <w:sz w:val="24"/>
+          <w:szCs w:val="24"/>
+        </w:rPr>
+      </w:pPr>
+      <w:proofErr w:type="spellStart"/>
+      <w:r>
+        <w:rPr>
+          <w:rFonts w:ascii="Times New Roman" w:hAnsi="Times New Roman" w:cs="Times New Roman"/>
+          <w:sz w:val="24"/>
+          <w:szCs w:val="24"/>
+        </w:rPr>
+        <w:t>Dengan</w:t>
+      </w:r>
+      <w:proofErr w:type="spellEnd"/>
+      <w:r>
+        <w:rPr>
+          <w:rFonts w:ascii="Times New Roman" w:hAnsi="Times New Roman" w:cs="Times New Roman"/>
+          <w:sz w:val="24"/>
+          <w:szCs w:val="24"/>
+        </w:rPr>
+        <w:t xml:space="preserve"> </w:t>
+      </w:r>
+      <w:proofErr w:type="spellStart"/>
+      <w:r>
+        <w:rPr>
+          <w:rFonts w:ascii="Times New Roman" w:hAnsi="Times New Roman" w:cs="Times New Roman"/>
+          <w:sz w:val="24"/>
+          <w:szCs w:val="24"/>
+        </w:rPr>
+        <w:t>menggunakan</w:t>
+      </w:r>
+      <w:proofErr w:type="spellEnd"/>
+      <w:r>
+        <w:rPr>
+          <w:rFonts w:ascii="Times New Roman" w:hAnsi="Times New Roman" w:cs="Times New Roman"/>
+          <w:sz w:val="24"/>
+          <w:szCs w:val="24"/>
+        </w:rPr>
+        <w:t xml:space="preserve"> </w:t>
+      </w:r>
+      <w:proofErr w:type="spellStart"/>
+      <w:proofErr w:type="gramStart"/>
+      <w:r>
+        <w:rPr>
+          <w:rFonts w:ascii="Times New Roman" w:hAnsi="Times New Roman" w:cs="Times New Roman"/>
+          <w:sz w:val="24"/>
+          <w:szCs w:val="24"/>
+        </w:rPr>
+        <w:t>addFirst</w:t>
+      </w:r>
+      <w:proofErr w:type="spellEnd"/>
+      <w:r>
+        <w:rPr>
+          <w:rFonts w:ascii="Times New Roman" w:hAnsi="Times New Roman" w:cs="Times New Roman"/>
+          <w:sz w:val="24"/>
+          <w:szCs w:val="24"/>
+        </w:rPr>
+        <w:t>(</w:t>
+      </w:r>
+      <w:proofErr w:type="gramEnd"/>
+      <w:r>
+        <w:rPr>
+          <w:rFonts w:ascii="Times New Roman" w:hAnsi="Times New Roman" w:cs="Times New Roman"/>
+          <w:sz w:val="24"/>
+          <w:szCs w:val="24"/>
+        </w:rPr>
+        <w:t xml:space="preserve">), </w:t>
+      </w:r>
+      <w:proofErr w:type="spellStart"/>
+      <w:r>
+        <w:rPr>
+          <w:rFonts w:ascii="Times New Roman" w:hAnsi="Times New Roman" w:cs="Times New Roman"/>
+          <w:sz w:val="24"/>
+          <w:szCs w:val="24"/>
+        </w:rPr>
+        <w:t>penambahan</w:t>
+      </w:r>
+      <w:proofErr w:type="spellEnd"/>
+      <w:r>
+        <w:rPr>
+          <w:rFonts w:ascii="Times New Roman" w:hAnsi="Times New Roman" w:cs="Times New Roman"/>
+          <w:sz w:val="24"/>
+          <w:szCs w:val="24"/>
+        </w:rPr>
+        <w:t xml:space="preserve"> edge </w:t>
+      </w:r>
+      <w:proofErr w:type="spellStart"/>
+      <w:r>
+        <w:rPr>
+          <w:rFonts w:ascii="Times New Roman" w:hAnsi="Times New Roman" w:cs="Times New Roman"/>
+          <w:sz w:val="24"/>
+          <w:szCs w:val="24"/>
+        </w:rPr>
+        <w:t>ke</w:t>
+      </w:r>
+      <w:proofErr w:type="spellEnd"/>
+      <w:r>
+        <w:rPr>
+          <w:rFonts w:ascii="Times New Roman" w:hAnsi="Times New Roman" w:cs="Times New Roman"/>
+          <w:sz w:val="24"/>
+          <w:szCs w:val="24"/>
+        </w:rPr>
+        <w:t xml:space="preserve"> </w:t>
+      </w:r>
+      <w:proofErr w:type="spellStart"/>
+      <w:r>
+        <w:rPr>
+          <w:rFonts w:ascii="Times New Roman" w:hAnsi="Times New Roman" w:cs="Times New Roman"/>
+          <w:sz w:val="24"/>
+          <w:szCs w:val="24"/>
+        </w:rPr>
+        <w:t>dalam</w:t>
+      </w:r>
+      <w:proofErr w:type="spellEnd"/>
+      <w:r>
+        <w:rPr>
+          <w:rFonts w:ascii="Times New Roman" w:hAnsi="Times New Roman" w:cs="Times New Roman"/>
+          <w:sz w:val="24"/>
+          <w:szCs w:val="24"/>
+        </w:rPr>
+        <w:t xml:space="preserve"> </w:t>
+      </w:r>
+      <w:proofErr w:type="spellStart"/>
+      <w:r>
+        <w:rPr>
+          <w:rFonts w:ascii="Times New Roman" w:hAnsi="Times New Roman" w:cs="Times New Roman"/>
+          <w:sz w:val="24"/>
+          <w:szCs w:val="24"/>
+        </w:rPr>
+        <w:t>graf</w:t>
+      </w:r>
+      <w:proofErr w:type="spellEnd"/>
+      <w:r>
+        <w:rPr>
+          <w:rFonts w:ascii="Times New Roman" w:hAnsi="Times New Roman" w:cs="Times New Roman"/>
+          <w:sz w:val="24"/>
+          <w:szCs w:val="24"/>
+        </w:rPr>
+        <w:t xml:space="preserve"> </w:t>
+      </w:r>
+      <w:proofErr w:type="spellStart"/>
+      <w:r>
+        <w:rPr>
+          <w:rFonts w:ascii="Times New Roman" w:hAnsi="Times New Roman" w:cs="Times New Roman"/>
+          <w:sz w:val="24"/>
+          <w:szCs w:val="24"/>
+        </w:rPr>
+        <w:t>menjadi</w:t>
+      </w:r>
+      <w:proofErr w:type="spellEnd"/>
+      <w:r>
+        <w:rPr>
+          <w:rFonts w:ascii="Times New Roman" w:hAnsi="Times New Roman" w:cs="Times New Roman"/>
+          <w:sz w:val="24"/>
+          <w:szCs w:val="24"/>
+        </w:rPr>
+        <w:t xml:space="preserve"> </w:t>
+      </w:r>
+      <w:proofErr w:type="spellStart"/>
+      <w:r>
+        <w:rPr>
+          <w:rFonts w:ascii="Times New Roman" w:hAnsi="Times New Roman" w:cs="Times New Roman"/>
+          <w:sz w:val="24"/>
+          <w:szCs w:val="24"/>
+        </w:rPr>
+        <w:t>lebih</w:t>
+      </w:r>
+      <w:proofErr w:type="spellEnd"/>
+      <w:r>
+        <w:rPr>
+          <w:rFonts w:ascii="Times New Roman" w:hAnsi="Times New Roman" w:cs="Times New Roman"/>
+          <w:sz w:val="24"/>
+          <w:szCs w:val="24"/>
+        </w:rPr>
+        <w:t xml:space="preserve"> </w:t>
+      </w:r>
+      <w:proofErr w:type="spellStart"/>
+      <w:r>
+        <w:rPr>
+          <w:rFonts w:ascii="Times New Roman" w:hAnsi="Times New Roman" w:cs="Times New Roman"/>
+          <w:sz w:val="24"/>
+          <w:szCs w:val="24"/>
+        </w:rPr>
+        <w:t>cepat</w:t>
+      </w:r>
+      <w:proofErr w:type="spellEnd"/>
+      <w:r>
+        <w:rPr>
+          <w:rFonts w:ascii="Times New Roman" w:hAnsi="Times New Roman" w:cs="Times New Roman"/>
+          <w:sz w:val="24"/>
+          <w:szCs w:val="24"/>
+        </w:rPr>
+        <w:t xml:space="preserve"> dan </w:t>
+      </w:r>
+      <w:proofErr w:type="spellStart"/>
+      <w:r>
+        <w:rPr>
+          <w:rFonts w:ascii="Times New Roman" w:hAnsi="Times New Roman" w:cs="Times New Roman"/>
+          <w:sz w:val="24"/>
+          <w:szCs w:val="24"/>
+        </w:rPr>
+        <w:t>efisien</w:t>
+      </w:r>
+      <w:proofErr w:type="spellEnd"/>
+      <w:r>
+        <w:rPr>
+          <w:rFonts w:ascii="Times New Roman" w:hAnsi="Times New Roman" w:cs="Times New Roman"/>
+          <w:sz w:val="24"/>
+          <w:szCs w:val="24"/>
+        </w:rPr>
+        <w:t xml:space="preserve">, </w:t>
+      </w:r>
+      <w:proofErr w:type="spellStart"/>
+      <w:r>
+        <w:rPr>
+          <w:rFonts w:ascii="Times New Roman" w:hAnsi="Times New Roman" w:cs="Times New Roman"/>
+          <w:sz w:val="24"/>
+          <w:szCs w:val="24"/>
+        </w:rPr>
+        <w:t>memastikan</w:t>
+      </w:r>
+      <w:proofErr w:type="spellEnd"/>
+      <w:r>
+        <w:rPr>
+          <w:rFonts w:ascii="Times New Roman" w:hAnsi="Times New Roman" w:cs="Times New Roman"/>
+          <w:sz w:val="24"/>
+          <w:szCs w:val="24"/>
+        </w:rPr>
+        <w:t xml:space="preserve"> </w:t>
+      </w:r>
+      <w:proofErr w:type="spellStart"/>
+      <w:r>
+        <w:rPr>
+          <w:rFonts w:ascii="Times New Roman" w:hAnsi="Times New Roman" w:cs="Times New Roman"/>
+          <w:sz w:val="24"/>
+          <w:szCs w:val="24"/>
+        </w:rPr>
+        <w:t>bahwa</w:t>
+      </w:r>
+      <w:proofErr w:type="spellEnd"/>
+      <w:r>
+        <w:rPr>
+          <w:rFonts w:ascii="Times New Roman" w:hAnsi="Times New Roman" w:cs="Times New Roman"/>
+          <w:sz w:val="24"/>
+          <w:szCs w:val="24"/>
+        </w:rPr>
+        <w:t xml:space="preserve"> </w:t>
+      </w:r>
+      <w:proofErr w:type="spellStart"/>
+      <w:r>
+        <w:rPr>
+          <w:rFonts w:ascii="Times New Roman" w:hAnsi="Times New Roman" w:cs="Times New Roman"/>
+          <w:sz w:val="24"/>
+          <w:szCs w:val="24"/>
+        </w:rPr>
+        <w:t>operasi</w:t>
+      </w:r>
+      <w:proofErr w:type="spellEnd"/>
+      <w:r>
+        <w:rPr>
+          <w:rFonts w:ascii="Times New Roman" w:hAnsi="Times New Roman" w:cs="Times New Roman"/>
+          <w:sz w:val="24"/>
+          <w:szCs w:val="24"/>
+        </w:rPr>
+        <w:t xml:space="preserve"> </w:t>
+      </w:r>
+      <w:proofErr w:type="spellStart"/>
+      <w:r>
+        <w:rPr>
+          <w:rFonts w:ascii="Times New Roman" w:hAnsi="Times New Roman" w:cs="Times New Roman"/>
+          <w:sz w:val="24"/>
+          <w:szCs w:val="24"/>
+        </w:rPr>
+        <w:t>graf</w:t>
+      </w:r>
+      <w:proofErr w:type="spellEnd"/>
+      <w:r>
+        <w:rPr>
+          <w:rFonts w:ascii="Times New Roman" w:hAnsi="Times New Roman" w:cs="Times New Roman"/>
+          <w:sz w:val="24"/>
+          <w:szCs w:val="24"/>
+        </w:rPr>
+        <w:t xml:space="preserve"> </w:t>
+      </w:r>
+      <w:proofErr w:type="spellStart"/>
+      <w:r>
+        <w:rPr>
+          <w:rFonts w:ascii="Times New Roman" w:hAnsi="Times New Roman" w:cs="Times New Roman"/>
+          <w:sz w:val="24"/>
+          <w:szCs w:val="24"/>
+        </w:rPr>
+        <w:t>dapat</w:t>
+      </w:r>
+      <w:proofErr w:type="spellEnd"/>
+      <w:r>
+        <w:rPr>
+          <w:rFonts w:ascii="Times New Roman" w:hAnsi="Times New Roman" w:cs="Times New Roman"/>
+          <w:sz w:val="24"/>
+          <w:szCs w:val="24"/>
+        </w:rPr>
+        <w:t xml:space="preserve"> </w:t>
+      </w:r>
+      <w:proofErr w:type="spellStart"/>
+      <w:r>
+        <w:rPr>
+          <w:rFonts w:ascii="Times New Roman" w:hAnsi="Times New Roman" w:cs="Times New Roman"/>
+          <w:sz w:val="24"/>
+          <w:szCs w:val="24"/>
+        </w:rPr>
+        <w:t>dilakukan</w:t>
+      </w:r>
+      <w:proofErr w:type="spellEnd"/>
+      <w:r>
+        <w:rPr>
+          <w:rFonts w:ascii="Times New Roman" w:hAnsi="Times New Roman" w:cs="Times New Roman"/>
+          <w:sz w:val="24"/>
+          <w:szCs w:val="24"/>
+        </w:rPr>
+        <w:t xml:space="preserve"> </w:t>
+      </w:r>
+      <w:proofErr w:type="spellStart"/>
+      <w:r>
+        <w:rPr>
+          <w:rFonts w:ascii="Times New Roman" w:hAnsi="Times New Roman" w:cs="Times New Roman"/>
+          <w:sz w:val="24"/>
+          <w:szCs w:val="24"/>
+        </w:rPr>
+        <w:t>dengan</w:t>
+      </w:r>
+      <w:proofErr w:type="spellEnd"/>
+      <w:r>
+        <w:rPr>
+          <w:rFonts w:ascii="Times New Roman" w:hAnsi="Times New Roman" w:cs="Times New Roman"/>
+          <w:sz w:val="24"/>
+          <w:szCs w:val="24"/>
+        </w:rPr>
+        <w:t xml:space="preserve"> </w:t>
+      </w:r>
+      <w:proofErr w:type="spellStart"/>
+      <w:r>
+        <w:rPr>
+          <w:rFonts w:ascii="Times New Roman" w:hAnsi="Times New Roman" w:cs="Times New Roman"/>
+          <w:sz w:val="24"/>
+          <w:szCs w:val="24"/>
+        </w:rPr>
+        <w:t>kompleksitas</w:t>
+      </w:r>
+      <w:proofErr w:type="spellEnd"/>
+      <w:r>
+        <w:rPr>
+          <w:rFonts w:ascii="Times New Roman" w:hAnsi="Times New Roman" w:cs="Times New Roman"/>
+          <w:sz w:val="24"/>
+          <w:szCs w:val="24"/>
+        </w:rPr>
+        <w:t xml:space="preserve"> </w:t>
+      </w:r>
+      <w:proofErr w:type="spellStart"/>
+      <w:r>
+        <w:rPr>
+          <w:rFonts w:ascii="Times New Roman" w:hAnsi="Times New Roman" w:cs="Times New Roman"/>
+          <w:sz w:val="24"/>
+          <w:szCs w:val="24"/>
+        </w:rPr>
+        <w:t>waktu</w:t>
+      </w:r>
+      <w:proofErr w:type="spellEnd"/>
+      <w:r>
+        <w:rPr>
+          <w:rFonts w:ascii="Times New Roman" w:hAnsi="Times New Roman" w:cs="Times New Roman"/>
+          <w:sz w:val="24"/>
+          <w:szCs w:val="24"/>
+        </w:rPr>
+        <w:t xml:space="preserve"> yang minimal dan </w:t>
+      </w:r>
+      <w:proofErr w:type="spellStart"/>
+      <w:r>
+        <w:rPr>
+          <w:rFonts w:ascii="Times New Roman" w:hAnsi="Times New Roman" w:cs="Times New Roman"/>
+          <w:sz w:val="24"/>
+          <w:szCs w:val="24"/>
+        </w:rPr>
+        <w:t>pengelolaan</w:t>
+      </w:r>
+      <w:proofErr w:type="spellEnd"/>
+      <w:r>
+        <w:rPr>
+          <w:rFonts w:ascii="Times New Roman" w:hAnsi="Times New Roman" w:cs="Times New Roman"/>
+          <w:sz w:val="24"/>
+          <w:szCs w:val="24"/>
+        </w:rPr>
+        <w:t xml:space="preserve"> </w:t>
+      </w:r>
+      <w:proofErr w:type="spellStart"/>
+      <w:r>
+        <w:rPr>
+          <w:rFonts w:ascii="Times New Roman" w:hAnsi="Times New Roman" w:cs="Times New Roman"/>
+          <w:sz w:val="24"/>
+          <w:szCs w:val="24"/>
+        </w:rPr>
+        <w:t>memori</w:t>
+      </w:r>
+      <w:proofErr w:type="spellEnd"/>
+      <w:r>
+        <w:rPr>
+          <w:rFonts w:ascii="Times New Roman" w:hAnsi="Times New Roman" w:cs="Times New Roman"/>
+          <w:sz w:val="24"/>
+          <w:szCs w:val="24"/>
+        </w:rPr>
+        <w:t xml:space="preserve"> yang </w:t>
+      </w:r>
+      <w:proofErr w:type="spellStart"/>
+      <w:r>
+        <w:rPr>
+          <w:rFonts w:ascii="Times New Roman" w:hAnsi="Times New Roman" w:cs="Times New Roman"/>
+          <w:sz w:val="24"/>
+          <w:szCs w:val="24"/>
+        </w:rPr>
+        <w:t>efektif</w:t>
+      </w:r>
+      <w:proofErr w:type="spellEnd"/>
+      <w:r>
+        <w:rPr>
+          <w:rFonts w:ascii="Times New Roman" w:hAnsi="Times New Roman" w:cs="Times New Roman"/>
+          <w:sz w:val="24"/>
+          <w:szCs w:val="24"/>
+        </w:rPr>
+        <w:t>.</w:t>
+      </w:r>
+    </w:p>
+    <w:p>
+      <w:pPr>
+        <w:pStyle w:val="ListParagraph"/>
+        <w:numPr>
+          <w:ilvl w:val="0"/>
+          <w:numId w:val="4"/>
+        </w:numPr>
+        <w:spacing w:line="360" w:lineRule="auto"/>
+        <w:rPr>
+          <w:rFonts w:ascii="Times New Roman" w:hAnsi="Times New Roman" w:cs="Times New Roman"/>
+          <w:b/>
+          <w:bCs/>
+          <w:sz w:val="24"/>
+          <w:szCs w:val="24"/>
+        </w:rPr>
+      </w:pPr>
+      <w:proofErr w:type="spellStart"/>
+      <w:r>
+        <w:rPr>
+          <w:rFonts w:ascii="Times New Roman" w:hAnsi="Times New Roman" w:cs="Times New Roman"/>
+          <w:b/>
+          <w:bCs/>
+          <w:sz w:val="24"/>
+          <w:szCs w:val="24"/>
+        </w:rPr>
+        <w:t>Modifikasi</w:t>
+      </w:r>
+      <w:proofErr w:type="spellEnd"/>
+      <w:r>
+        <w:rPr>
+          <w:rFonts w:ascii="Times New Roman" w:hAnsi="Times New Roman" w:cs="Times New Roman"/>
+          <w:b/>
+          <w:bCs/>
+          <w:sz w:val="24"/>
+          <w:szCs w:val="24"/>
+        </w:rPr>
+        <w:t xml:space="preserve"> </w:t>
+      </w:r>
+      <w:proofErr w:type="spellStart"/>
+      <w:r>
+        <w:rPr>
+          <w:rFonts w:ascii="Times New Roman" w:hAnsi="Times New Roman" w:cs="Times New Roman"/>
+          <w:b/>
+          <w:bCs/>
+          <w:sz w:val="24"/>
+          <w:szCs w:val="24"/>
+        </w:rPr>
+        <w:t>kode</w:t>
+      </w:r>
+      <w:proofErr w:type="spellEnd"/>
+      <w:r>
+        <w:rPr>
+          <w:rFonts w:ascii="Times New Roman" w:hAnsi="Times New Roman" w:cs="Times New Roman"/>
+          <w:b/>
+          <w:bCs/>
+          <w:sz w:val="24"/>
+          <w:szCs w:val="24"/>
+        </w:rPr>
+        <w:t xml:space="preserve"> program </w:t>
+      </w:r>
+      <w:proofErr w:type="spellStart"/>
+      <w:r>
+        <w:rPr>
+          <w:rFonts w:ascii="Times New Roman" w:hAnsi="Times New Roman" w:cs="Times New Roman"/>
+          <w:b/>
+          <w:bCs/>
+          <w:sz w:val="24"/>
+          <w:szCs w:val="24"/>
+        </w:rPr>
+        <w:t>sehingga</w:t>
+      </w:r>
+      <w:proofErr w:type="spellEnd"/>
+      <w:r>
+        <w:rPr>
+          <w:rFonts w:ascii="Times New Roman" w:hAnsi="Times New Roman" w:cs="Times New Roman"/>
+          <w:b/>
+          <w:bCs/>
+          <w:sz w:val="24"/>
+          <w:szCs w:val="24"/>
+        </w:rPr>
+        <w:t xml:space="preserve"> </w:t>
+      </w:r>
+      <w:proofErr w:type="spellStart"/>
+      <w:r>
+        <w:rPr>
+          <w:rFonts w:ascii="Times New Roman" w:hAnsi="Times New Roman" w:cs="Times New Roman"/>
+          <w:b/>
+          <w:bCs/>
+          <w:sz w:val="24"/>
+          <w:szCs w:val="24"/>
+        </w:rPr>
+        <w:t>dapat</w:t>
+      </w:r>
+      <w:proofErr w:type="spellEnd"/>
+      <w:r>
+        <w:rPr>
+          <w:rFonts w:ascii="Times New Roman" w:hAnsi="Times New Roman" w:cs="Times New Roman"/>
+          <w:b/>
+          <w:bCs/>
+          <w:sz w:val="24"/>
+          <w:szCs w:val="24"/>
+        </w:rPr>
+        <w:t xml:space="preserve"> </w:t>
+      </w:r>
+      <w:proofErr w:type="spellStart"/>
+      <w:r>
+        <w:rPr>
+          <w:rFonts w:ascii="Times New Roman" w:hAnsi="Times New Roman" w:cs="Times New Roman"/>
+          <w:b/>
+          <w:bCs/>
+          <w:sz w:val="24"/>
+          <w:szCs w:val="24"/>
+        </w:rPr>
+        <w:t>dilakukan</w:t>
+      </w:r>
+      <w:proofErr w:type="spellEnd"/>
+      <w:r>
+        <w:rPr>
+          <w:rFonts w:ascii="Times New Roman" w:hAnsi="Times New Roman" w:cs="Times New Roman"/>
+          <w:b/>
+          <w:bCs/>
+          <w:sz w:val="24"/>
+          <w:szCs w:val="24"/>
+        </w:rPr>
+        <w:t xml:space="preserve"> </w:t>
+      </w:r>
+      <w:proofErr w:type="spellStart"/>
+      <w:r>
+        <w:rPr>
+          <w:rFonts w:ascii="Times New Roman" w:hAnsi="Times New Roman" w:cs="Times New Roman"/>
+          <w:b/>
+          <w:bCs/>
+          <w:sz w:val="24"/>
+          <w:szCs w:val="24"/>
+        </w:rPr>
+        <w:t>pengecekan</w:t>
+      </w:r>
+      <w:proofErr w:type="spellEnd"/>
+      <w:r>
+        <w:rPr>
+          <w:rFonts w:ascii="Times New Roman" w:hAnsi="Times New Roman" w:cs="Times New Roman"/>
+          <w:b/>
+          <w:bCs/>
+          <w:sz w:val="24"/>
+          <w:szCs w:val="24"/>
+        </w:rPr>
+        <w:t xml:space="preserve"> </w:t>
+      </w:r>
+      <w:proofErr w:type="spellStart"/>
+      <w:r>
+        <w:rPr>
+          <w:rFonts w:ascii="Times New Roman" w:hAnsi="Times New Roman" w:cs="Times New Roman"/>
+          <w:b/>
+          <w:bCs/>
+          <w:sz w:val="24"/>
+          <w:szCs w:val="24"/>
+        </w:rPr>
+        <w:t>apakah</w:t>
+      </w:r>
+      <w:proofErr w:type="spellEnd"/>
+      <w:r>
+        <w:rPr>
+          <w:rFonts w:ascii="Times New Roman" w:hAnsi="Times New Roman" w:cs="Times New Roman"/>
+          <w:b/>
+          <w:bCs/>
+          <w:sz w:val="24"/>
+          <w:szCs w:val="24"/>
+        </w:rPr>
+        <w:t xml:space="preserve"> </w:t>
+      </w:r>
+      <w:proofErr w:type="spellStart"/>
+      <w:r>
+        <w:rPr>
+          <w:rFonts w:ascii="Times New Roman" w:hAnsi="Times New Roman" w:cs="Times New Roman"/>
+          <w:b/>
+          <w:bCs/>
+          <w:sz w:val="24"/>
+          <w:szCs w:val="24"/>
+        </w:rPr>
+        <w:t>terdapat</w:t>
+      </w:r>
+      <w:proofErr w:type="spellEnd"/>
+      <w:r>
+        <w:rPr>
+          <w:rFonts w:ascii="Times New Roman" w:hAnsi="Times New Roman" w:cs="Times New Roman"/>
+          <w:b/>
+          <w:bCs/>
+          <w:sz w:val="24"/>
+          <w:szCs w:val="24"/>
+        </w:rPr>
+        <w:t xml:space="preserve"> </w:t>
+      </w:r>
+      <w:proofErr w:type="spellStart"/>
+      <w:r>
+        <w:rPr>
+          <w:rFonts w:ascii="Times New Roman" w:hAnsi="Times New Roman" w:cs="Times New Roman"/>
+          <w:b/>
+          <w:bCs/>
+          <w:sz w:val="24"/>
+          <w:szCs w:val="24"/>
+        </w:rPr>
+        <w:t>jalur</w:t>
+      </w:r>
+      <w:proofErr w:type="spellEnd"/>
+      <w:r>
+        <w:rPr>
+          <w:rFonts w:ascii="Times New Roman" w:hAnsi="Times New Roman" w:cs="Times New Roman"/>
+          <w:b/>
+          <w:bCs/>
+          <w:sz w:val="24"/>
+          <w:szCs w:val="24"/>
+        </w:rPr>
+        <w:t xml:space="preserve"> </w:t>
+      </w:r>
+      <w:proofErr w:type="spellStart"/>
+      <w:r>
+        <w:rPr>
+          <w:rFonts w:ascii="Times New Roman" w:hAnsi="Times New Roman" w:cs="Times New Roman"/>
+          <w:b/>
+          <w:bCs/>
+          <w:sz w:val="24"/>
+          <w:szCs w:val="24"/>
+        </w:rPr>
+        <w:t>antara</w:t>
+      </w:r>
+      <w:proofErr w:type="spellEnd"/>
+      <w:r>
+        <w:rPr>
+          <w:rFonts w:ascii="Times New Roman" w:hAnsi="Times New Roman" w:cs="Times New Roman"/>
+          <w:b/>
+          <w:bCs/>
+          <w:sz w:val="24"/>
+          <w:szCs w:val="24"/>
+        </w:rPr>
+        <w:t xml:space="preserve"> </w:t>
+      </w:r>
+      <w:proofErr w:type="spellStart"/>
+      <w:r>
+        <w:rPr>
+          <w:rFonts w:ascii="Times New Roman" w:hAnsi="Times New Roman" w:cs="Times New Roman"/>
+          <w:b/>
+          <w:bCs/>
+          <w:sz w:val="24"/>
+          <w:szCs w:val="24"/>
+        </w:rPr>
+        <w:t>suatu</w:t>
+      </w:r>
+      <w:proofErr w:type="spellEnd"/>
+      <w:r>
+        <w:rPr>
+          <w:rFonts w:ascii="Times New Roman" w:hAnsi="Times New Roman" w:cs="Times New Roman"/>
+          <w:b/>
+          <w:bCs/>
+          <w:sz w:val="24"/>
+          <w:szCs w:val="24"/>
+        </w:rPr>
+        <w:t xml:space="preserve"> node </w:t>
+      </w:r>
+      <w:proofErr w:type="spellStart"/>
+      <w:r>
+        <w:rPr>
+          <w:rFonts w:ascii="Times New Roman" w:hAnsi="Times New Roman" w:cs="Times New Roman"/>
+          <w:b/>
+          <w:bCs/>
+          <w:sz w:val="24"/>
+          <w:szCs w:val="24"/>
+        </w:rPr>
+        <w:t>dengan</w:t>
+      </w:r>
+      <w:proofErr w:type="spellEnd"/>
+      <w:r>
+        <w:rPr>
+          <w:rFonts w:ascii="Times New Roman" w:hAnsi="Times New Roman" w:cs="Times New Roman"/>
+          <w:b/>
+          <w:bCs/>
+          <w:sz w:val="24"/>
+          <w:szCs w:val="24"/>
+        </w:rPr>
+        <w:t xml:space="preserve"> node </w:t>
+      </w:r>
+      <w:proofErr w:type="spellStart"/>
+      <w:r>
+        <w:rPr>
+          <w:rFonts w:ascii="Times New Roman" w:hAnsi="Times New Roman" w:cs="Times New Roman"/>
+          <w:b/>
+          <w:bCs/>
+          <w:sz w:val="24"/>
+          <w:szCs w:val="24"/>
+        </w:rPr>
+        <w:t>lainnya</w:t>
+      </w:r>
+      <w:proofErr w:type="spellEnd"/>
+      <w:r>
+        <w:rPr>
+          <w:rFonts w:ascii="Times New Roman" w:hAnsi="Times New Roman" w:cs="Times New Roman"/>
+          <w:b/>
+          <w:bCs/>
+          <w:sz w:val="24"/>
+          <w:szCs w:val="24"/>
+        </w:rPr>
+        <w:t xml:space="preserve">, </w:t>
+      </w:r>
+      <w:proofErr w:type="spellStart"/>
+      <w:r>
+        <w:rPr>
+          <w:rFonts w:ascii="Times New Roman" w:hAnsi="Times New Roman" w:cs="Times New Roman"/>
+          <w:b/>
+          <w:bCs/>
+          <w:sz w:val="24"/>
+          <w:szCs w:val="24"/>
+        </w:rPr>
+        <w:t>seperti</w:t>
+      </w:r>
+      <w:proofErr w:type="spellEnd"/>
+      <w:r>
+        <w:rPr>
+          <w:rFonts w:ascii="Times New Roman" w:hAnsi="Times New Roman" w:cs="Times New Roman"/>
+          <w:b/>
+          <w:bCs/>
+          <w:sz w:val="24"/>
+          <w:szCs w:val="24"/>
+        </w:rPr>
+        <w:t xml:space="preserve"> </w:t>
+      </w:r>
+      <w:proofErr w:type="spellStart"/>
+      <w:r>
+        <w:rPr>
+          <w:rFonts w:ascii="Times New Roman" w:hAnsi="Times New Roman" w:cs="Times New Roman"/>
+          <w:b/>
+          <w:bCs/>
+          <w:sz w:val="24"/>
+          <w:szCs w:val="24"/>
+        </w:rPr>
+        <w:t>contoh</w:t>
+      </w:r>
+      <w:proofErr w:type="spellEnd"/>
+      <w:r>
+        <w:rPr>
+          <w:rFonts w:ascii="Times New Roman" w:hAnsi="Times New Roman" w:cs="Times New Roman"/>
+          <w:b/>
+          <w:bCs/>
+          <w:sz w:val="24"/>
+          <w:szCs w:val="24"/>
+        </w:rPr>
+        <w:t xml:space="preserve"> </w:t>
+      </w:r>
+      <w:proofErr w:type="spellStart"/>
+      <w:r>
+        <w:rPr>
+          <w:rFonts w:ascii="Times New Roman" w:hAnsi="Times New Roman" w:cs="Times New Roman"/>
+          <w:b/>
+          <w:bCs/>
+          <w:sz w:val="24"/>
+          <w:szCs w:val="24"/>
+        </w:rPr>
+        <w:t>berikut</w:t>
+      </w:r>
+      <w:proofErr w:type="spellEnd"/>
+      <w:r>
+        <w:rPr>
+          <w:rFonts w:ascii="Times New Roman" w:hAnsi="Times New Roman" w:cs="Times New Roman"/>
+          <w:b/>
+          <w:bCs/>
+          <w:sz w:val="24"/>
+          <w:szCs w:val="24"/>
+        </w:rPr>
+        <w:t xml:space="preserve"> (Anda </w:t>
+      </w:r>
+      <w:proofErr w:type="spellStart"/>
+      <w:r>
+        <w:rPr>
+          <w:rFonts w:ascii="Times New Roman" w:hAnsi="Times New Roman" w:cs="Times New Roman"/>
+          <w:b/>
+          <w:bCs/>
+          <w:sz w:val="24"/>
+          <w:szCs w:val="24"/>
+        </w:rPr>
+        <w:t>dapat</w:t>
+      </w:r>
+      <w:proofErr w:type="spellEnd"/>
+      <w:r>
+        <w:rPr>
+          <w:rFonts w:ascii="Times New Roman" w:hAnsi="Times New Roman" w:cs="Times New Roman"/>
+          <w:b/>
+          <w:bCs/>
+          <w:sz w:val="24"/>
+          <w:szCs w:val="24"/>
+        </w:rPr>
+        <w:t xml:space="preserve"> </w:t>
+      </w:r>
+      <w:proofErr w:type="spellStart"/>
+      <w:r>
+        <w:rPr>
+          <w:rFonts w:ascii="Times New Roman" w:hAnsi="Times New Roman" w:cs="Times New Roman"/>
+          <w:b/>
+          <w:bCs/>
+          <w:sz w:val="24"/>
+          <w:szCs w:val="24"/>
+        </w:rPr>
+        <w:t>memanfaatkan</w:t>
+      </w:r>
+      <w:proofErr w:type="spellEnd"/>
+      <w:r>
+        <w:rPr>
+          <w:rFonts w:ascii="Times New Roman" w:hAnsi="Times New Roman" w:cs="Times New Roman"/>
+          <w:b/>
+          <w:bCs/>
+          <w:sz w:val="24"/>
+          <w:szCs w:val="24"/>
+        </w:rPr>
+        <w:t xml:space="preserve"> Scanner).</w:t>
+      </w:r>
+    </w:p>
+    <w:p>
+      <w:pPr>
+        <w:pStyle w:val="ListParagraph"/>
+        <w:spacing w:line="360" w:lineRule="auto"/>
+        <w:rPr>
+          <w:rFonts w:ascii="Times New Roman" w:hAnsi="Times New Roman" w:cs="Times New Roman"/>
+          <w:b/>
+          <w:bCs/>
+          <w:sz w:val="24"/>
+          <w:szCs w:val="24"/>
+        </w:rPr>
+      </w:pPr>
+      <w:r>
+        <w:rPr>
+          <w:rFonts w:ascii="Times New Roman" w:hAnsi="Times New Roman" w:cs="Times New Roman"/>
+          <w:b/>
+          <w:bCs/>
+          <w:noProof/>
+          <w:sz w:val="24"/>
+          <w:szCs w:val="24"/>
+        </w:rPr>
+        <w:drawing>
+          <wp:inline distT="0" distB="0" distL="0" distR="0" wp14:anchorId="3150A3B9" wp14:editId="7DA5BDFB">
+            <wp:extent cx="2524477" cy="1276528"/>
+            <wp:effectExtent l="0" t="0" r="9525" b="0"/>
+            <wp:docPr id="8" name="Picture 8"/>
+            <wp:cNvGraphicFramePr>
+              <a:graphicFrameLocks xmlns:a="http://schemas.openxmlformats.org/drawingml/2006/main" noChangeAspect="1"/>
+            </wp:cNvGraphicFramePr>
+            <a:graphic xmlns:a="http://schemas.openxmlformats.org/drawingml/2006/main">
+              <a:graphicData uri="http://schemas.openxmlformats.org/drawingml/2006/picture">
+                <pic:pic xmlns:pic="http://schemas.openxmlformats.org/drawingml/2006/picture">
+                  <pic:nvPicPr>
+                    <pic:cNvPr id="1" name=""/>
+                    <pic:cNvPicPr/>
+                  </pic:nvPicPr>
+                  <pic:blipFill>
+                    <a:blip r:embed="rId12"/>
+                    <a:stretch>
+                      <a:fillRect/>
+                    </a:stretch>
+                  </pic:blipFill>
+                  <pic:spPr>
+                    <a:xfrm>
+                      <a:off x="0" y="0"/>
+                      <a:ext cx="2524477" cy="1276528"/>
+                    </a:xfrm>
+                    <a:prstGeom prst="rect">
+                      <a:avLst/>
+                    </a:prstGeom>
+                  </pic:spPr>
+                </pic:pic>
+              </a:graphicData>
+            </a:graphic>
+          </wp:inline>
+        </w:drawing>
+      </w:r>
+    </w:p>
+    <w:p>
+      <w:pPr>
+        <w:pStyle w:val="ListParagraph"/>
+        <w:spacing w:line="360" w:lineRule="auto"/>
+        <w:rPr>
+          <w:rFonts w:ascii="Times New Roman" w:hAnsi="Times New Roman" w:cs="Times New Roman"/>
+          <w:b/>
+          <w:bCs/>
+          <w:sz w:val="24"/>
+          <w:szCs w:val="24"/>
+        </w:rPr>
+      </w:pPr>
+      <w:r>
+        <w:rPr>
+          <w:rFonts w:ascii="Times New Roman" w:hAnsi="Times New Roman" w:cs="Times New Roman"/>
+          <w:b/>
+          <w:bCs/>
+          <w:sz w:val="24"/>
+          <w:szCs w:val="24"/>
+        </w:rPr>
+        <w:t>Jawab:</w:t>
+      </w:r>
+    </w:p>
+    <w:p>
+      <w:pPr>
+        <w:pStyle w:val="ListParagraph"/>
+        <w:spacing w:line="360" w:lineRule="auto"/>
+        <w:rPr>
+          <w:rFonts w:ascii="Times New Roman" w:hAnsi="Times New Roman" w:cs="Times New Roman"/>
+          <w:sz w:val="24"/>
+          <w:szCs w:val="24"/>
+        </w:rPr>
+      </w:pPr>
+      <w:r>
+        <w:rPr>
+          <w:rFonts w:ascii="Times New Roman" w:hAnsi="Times New Roman" w:cs="Times New Roman"/>
+          <w:sz w:val="24"/>
+          <w:szCs w:val="24"/>
+        </w:rPr>
+        <w:t>Kode:</w:t>
+      </w:r>
+    </w:p>
+    <w:p>
+      <w:pPr>
+        <w:pStyle w:val="ListParagraph"/>
+        <w:numPr>
+          <w:ilvl w:val="0"/>
+          <w:numId w:val="3"/>
+        </w:numPr>
+        <w:spacing w:line="360" w:lineRule="auto"/>
+        <w:rPr>
+          <w:rFonts w:ascii="Times New Roman" w:hAnsi="Times New Roman" w:cs="Times New Roman"/>
+          <w:sz w:val="24"/>
+          <w:szCs w:val="24"/>
+        </w:rPr>
+      </w:pPr>
+      <w:r>
+        <w:rPr>
+          <w:rFonts w:ascii="Times New Roman" w:hAnsi="Times New Roman" w:cs="Times New Roman"/>
+          <w:sz w:val="24"/>
+          <w:szCs w:val="24"/>
+        </w:rPr>
+        <w:t>Graph</w:t>
+      </w:r>
+    </w:p>
+    <w:p>
+      <w:pPr>
+        <w:pStyle w:val="ListParagraph"/>
+        <w:spacing w:line="360" w:lineRule="auto"/>
+        <w:ind w:left="1440"/>
+        <w:rPr>
+          <w:rFonts w:ascii="Times New Roman" w:hAnsi="Times New Roman" w:cs="Times New Roman"/>
+          <w:sz w:val="24"/>
+          <w:szCs w:val="24"/>
+        </w:rPr>
+      </w:pPr>
+      <w:r>
+        <w:rPr>
+          <w:rFonts w:ascii="Times New Roman" w:hAnsi="Times New Roman" w:cs="Times New Roman"/>
+          <w:sz w:val="24"/>
+          <w:szCs w:val="24"/>
+        </w:rPr>
+        <w:drawing>
+          <wp:inline distT="0" distB="0" distL="0" distR="0" wp14:anchorId="2272E4A4" wp14:editId="7AF05D92">
+            <wp:extent cx="3845858" cy="1343025"/>
+            <wp:effectExtent l="0" t="0" r="2540" b="0"/>
+            <wp:docPr id="4" name="Picture 4"/>
+            <wp:cNvGraphicFramePr>
+              <a:graphicFrameLocks xmlns:a="http://schemas.openxmlformats.org/drawingml/2006/main" noChangeAspect="1"/>
+            </wp:cNvGraphicFramePr>
+            <a:graphic xmlns:a="http://schemas.openxmlformats.org/drawingml/2006/main">
+              <a:graphicData uri="http://schemas.openxmlformats.org/drawingml/2006/picture">
+                <pic:pic xmlns:pic="http://schemas.openxmlformats.org/drawingml/2006/picture">
+                  <pic:nvPicPr>
+                    <pic:cNvPr id="1" name=""/>
+                    <pic:cNvPicPr/>
+                  </pic:nvPicPr>
+                  <pic:blipFill>
+                    <a:blip r:embed="rId13"/>
+                    <a:stretch>
+                      <a:fillRect/>
+                    </a:stretch>
+                  </pic:blipFill>
+                  <pic:spPr>
+                    <a:xfrm>
+                      <a:off x="0" y="0"/>
+                      <a:ext cx="3872385" cy="1352289"/>
+                    </a:xfrm>
+                    <a:prstGeom prst="rect">
+                      <a:avLst/>
+                    </a:prstGeom>
+                  </pic:spPr>
+                </pic:pic>
+              </a:graphicData>
+            </a:graphic>
+          </wp:inline>
+        </w:drawing>
+      </w:r>
+    </w:p>
+    <w:p>
+      <w:pPr>
+        <w:pStyle w:val="ListParagraph"/>
+        <w:numPr>
+          <w:ilvl w:val="0"/>
+          <w:numId w:val="3"/>
+        </w:numPr>
+        <w:spacing w:line="360" w:lineRule="auto"/>
+        <w:rPr>
+          <w:rFonts w:ascii="Times New Roman" w:hAnsi="Times New Roman" w:cs="Times New Roman"/>
+          <w:sz w:val="24"/>
+          <w:szCs w:val="24"/>
+        </w:rPr>
+      </w:pPr>
+      <w:r>
+        <w:rPr>
+          <w:rFonts w:ascii="Times New Roman" w:hAnsi="Times New Roman" w:cs="Times New Roman"/>
+          <w:sz w:val="24"/>
+          <w:szCs w:val="24"/>
+        </w:rPr>
+        <w:t>Main</w:t>
+      </w:r>
+    </w:p>
+    <w:p>
+      <w:pPr>
+        <w:pStyle w:val="ListParagraph"/>
+        <w:spacing w:line="360" w:lineRule="auto"/>
+        <w:ind w:left="1440"/>
+        <w:rPr>
+          <w:rFonts w:ascii="Times New Roman" w:hAnsi="Times New Roman" w:cs="Times New Roman"/>
+          <w:sz w:val="24"/>
+          <w:szCs w:val="24"/>
+        </w:rPr>
+      </w:pPr>
+      <w:r>
+        <w:rPr>
+          <w:noProof/>
+        </w:rPr>
+        <w:drawing>
+          <wp:inline distT="0" distB="0" distL="0" distR="0" wp14:anchorId="3D749027" wp14:editId="33C06DAF">
+            <wp:extent cx="2330169" cy="1571625"/>
+            <wp:effectExtent l="0" t="0" r="0" b="0"/>
+            <wp:docPr id="9" name="Picture 9"/>
+            <wp:cNvGraphicFramePr>
+              <a:graphicFrameLocks xmlns:a="http://schemas.openxmlformats.org/drawingml/2006/main" noChangeAspect="1"/>
+            </wp:cNvGraphicFramePr>
+            <a:graphic xmlns:a="http://schemas.openxmlformats.org/drawingml/2006/main">
+              <a:graphicData uri="http://schemas.openxmlformats.org/drawingml/2006/picture">
+                <pic:pic xmlns:pic="http://schemas.openxmlformats.org/drawingml/2006/picture">
+                  <pic:nvPicPr>
+                    <pic:cNvPr id="1" name=""/>
+                    <pic:cNvPicPr/>
+                  </pic:nvPicPr>
+                  <pic:blipFill>
+                    <a:blip r:embed="rId14"/>
+                    <a:stretch>
+                      <a:fillRect/>
+                    </a:stretch>
+                  </pic:blipFill>
+                  <pic:spPr>
+                    <a:xfrm>
+                      <a:off x="0" y="0"/>
+                      <a:ext cx="2349376" cy="1584579"/>
+                    </a:xfrm>
+                    <a:prstGeom prst="rect">
+                      <a:avLst/>
+                    </a:prstGeom>
+                  </pic:spPr>
+                </pic:pic>
+              </a:graphicData>
+            </a:graphic>
+          </wp:inline>
+        </w:drawing>
+      </w:r>
+    </w:p>
+    <w:p>
+      <w:pPr>
+        <w:spacing w:line="360" w:lineRule="auto"/>
+        <w:rPr>
+          <w:rFonts w:ascii="Times New Roman" w:hAnsi="Times New Roman" w:cs="Times New Roman"/>
+          <w:sz w:val="24"/>
+          <w:szCs w:val="24"/>
+        </w:rPr>
+      </w:pPr>
+      <w:r>
+        <w:rPr>
+          <w:rFonts w:ascii="Times New Roman" w:hAnsi="Times New Roman" w:cs="Times New Roman"/>
+          <w:sz w:val="24"/>
+          <w:szCs w:val="24"/>
+        </w:rPr>
+        <w:lastRenderedPageBreak/>
+        <w:tab/>
+        <w:t>Output:</w:t>
+      </w:r>
+    </w:p>
+    <w:p>
+      <w:pPr>
+        <w:spacing w:line="360" w:lineRule="auto"/>
+        <w:rPr>
+          <w:rFonts w:ascii="Times New Roman" w:hAnsi="Times New Roman" w:cs="Times New Roman"/>
+          <w:sz w:val="24"/>
+          <w:szCs w:val="24"/>
+        </w:rPr>
+      </w:pPr>
+      <w:r>
+        <w:rPr>
+          <w:rFonts w:ascii="Times New Roman" w:hAnsi="Times New Roman" w:cs="Times New Roman"/>
+          <w:sz w:val="24"/>
+          <w:szCs w:val="24"/>
+        </w:rPr>
+        <w:tab/>
+      </w:r>
+      <w:r>
+        <w:rPr>
+          <w:rFonts w:ascii="Times New Roman" w:hAnsi="Times New Roman" w:cs="Times New Roman"/>
+          <w:sz w:val="24"/>
+          <w:szCs w:val="24"/>
+        </w:rPr>
+        <w:drawing>
+          <wp:inline distT="0" distB="0" distL="0" distR="0" wp14:anchorId="63F64CF7" wp14:editId="7AF387F4">
+            <wp:extent cx="2905530" cy="1333686"/>
+            <wp:effectExtent l="0" t="0" r="9525" b="0"/>
+            <wp:docPr id="10" name="Picture 10"/>
+            <wp:cNvGraphicFramePr>
+              <a:graphicFrameLocks xmlns:a="http://schemas.openxmlformats.org/drawingml/2006/main" noChangeAspect="1"/>
+            </wp:cNvGraphicFramePr>
+            <a:graphic xmlns:a="http://schemas.openxmlformats.org/drawingml/2006/main">
+              <a:graphicData uri="http://schemas.openxmlformats.org/drawingml/2006/picture">
+                <pic:pic xmlns:pic="http://schemas.openxmlformats.org/drawingml/2006/picture">
+                  <pic:nvPicPr>
+                    <pic:cNvPr id="1" name=""/>
+                    <pic:cNvPicPr/>
+                  </pic:nvPicPr>
+                  <pic:blipFill>
+                    <a:blip r:embed="rId15"/>
+                    <a:stretch>
+                      <a:fillRect/>
+                    </a:stretch>
+                  </pic:blipFill>
+                  <pic:spPr>
+                    <a:xfrm>
+                      <a:off x="0" y="0"/>
+                      <a:ext cx="2905530" cy="1333686"/>
+                    </a:xfrm>
+                    <a:prstGeom prst="rect">
+                      <a:avLst/>
+                    </a:prstGeom>
+                  </pic:spPr>
+                </pic:pic>
+              </a:graphicData>
+            </a:graphic>
+          </wp:inline>
+        </w:drawing>
+      </w:r>
+    </w:p>
+    <w:p>
+      <w:pPr>
+        <w:spacing w:line="360" w:lineRule="auto"/>
+        <w:rPr>
+          <w:rFonts w:ascii="Times New Roman" w:hAnsi="Times New Roman" w:cs="Times New Roman"/>
+          <w:sz w:val="24"/>
+          <w:szCs w:val="24"/>
+        </w:rPr>
+      </w:pPr>
+    </w:p>
+    <w:p>
+      <w:pPr>
+        <w:spacing w:line="360" w:lineRule="auto"/>
+        <w:rPr>
+          <w:rFonts w:ascii="Times New Roman" w:hAnsi="Times New Roman" w:cs="Times New Roman"/>
+          <w:b/>
+          <w:bCs/>
+          <w:sz w:val="28"/>
+          <w:szCs w:val="28"/>
+        </w:rPr>
+      </w:pPr>
+      <w:proofErr w:type="spellStart"/>
+      <w:r>
+        <w:rPr>
+          <w:rFonts w:ascii="Times New Roman" w:hAnsi="Times New Roman" w:cs="Times New Roman"/>
+          <w:b/>
+          <w:bCs/>
+          <w:sz w:val="28"/>
+          <w:szCs w:val="28"/>
+        </w:rPr>
+        <w:t>Percobaan</w:t>
+      </w:r>
+      <w:proofErr w:type="spellEnd"/>
+      <w:r>
+        <w:rPr>
+          <w:rFonts w:ascii="Times New Roman" w:hAnsi="Times New Roman" w:cs="Times New Roman"/>
+          <w:b/>
+          <w:bCs/>
+          <w:sz w:val="28"/>
+          <w:szCs w:val="28"/>
+        </w:rPr>
+        <w:t xml:space="preserve"> 2</w:t>
+      </w:r>
+    </w:p>
+    <w:p>
+      <w:pPr>
+        <w:pStyle w:val="ListParagraph"/>
+        <w:numPr>
+          <w:ilvl w:val="0"/>
+          <w:numId w:val="5"/>
+        </w:numPr>
+        <w:spacing w:line="360" w:lineRule="auto"/>
+        <w:rPr>
+          <w:rFonts w:ascii="Times New Roman" w:hAnsi="Times New Roman" w:cs="Times New Roman"/>
+          <w:sz w:val="24"/>
+          <w:szCs w:val="24"/>
+        </w:rPr>
+      </w:pPr>
+      <w:r>
+        <w:rPr>
+          <w:rFonts w:ascii="Times New Roman" w:hAnsi="Times New Roman" w:cs="Times New Roman"/>
+          <w:sz w:val="24"/>
+          <w:szCs w:val="24"/>
+        </w:rPr>
+        <w:t xml:space="preserve">SS Hasil </w:t>
+      </w:r>
+      <w:proofErr w:type="spellStart"/>
+      <w:r>
+        <w:rPr>
+          <w:rFonts w:ascii="Times New Roman" w:hAnsi="Times New Roman" w:cs="Times New Roman"/>
+          <w:sz w:val="24"/>
+          <w:szCs w:val="24"/>
+        </w:rPr>
+        <w:t>Percobaan</w:t>
+      </w:r>
+      <w:proofErr w:type="spellEnd"/>
+    </w:p>
+    <w:p>
+      <w:pPr>
+        <w:pStyle w:val="ListParagraph"/>
+        <w:spacing w:line="360" w:lineRule="auto"/>
+        <w:rPr>
+          <w:rFonts w:ascii="Times New Roman" w:hAnsi="Times New Roman" w:cs="Times New Roman"/>
+          <w:sz w:val="24"/>
+          <w:szCs w:val="24"/>
+        </w:rPr>
+      </w:pPr>
+      <w:r>
+        <w:rPr>
+          <w:rFonts w:ascii="Times New Roman" w:hAnsi="Times New Roman" w:cs="Times New Roman"/>
+          <w:sz w:val="24"/>
+          <w:szCs w:val="24"/>
+        </w:rPr>
+        <w:drawing>
+          <wp:inline distT="0" distB="0" distL="0" distR="0" wp14:anchorId="5118165D" wp14:editId="6E521179">
+            <wp:extent cx="3333750" cy="2074802"/>
+            <wp:effectExtent l="0" t="0" r="0" b="1905"/>
+            <wp:docPr id="11" name="Picture 11"/>
+            <wp:cNvGraphicFramePr>
+              <a:graphicFrameLocks xmlns:a="http://schemas.openxmlformats.org/drawingml/2006/main" noChangeAspect="1"/>
+            </wp:cNvGraphicFramePr>
+            <a:graphic xmlns:a="http://schemas.openxmlformats.org/drawingml/2006/main">
+              <a:graphicData uri="http://schemas.openxmlformats.org/drawingml/2006/picture">
+                <pic:pic xmlns:pic="http://schemas.openxmlformats.org/drawingml/2006/picture">
+                  <pic:nvPicPr>
+                    <pic:cNvPr id="1" name=""/>
+                    <pic:cNvPicPr/>
+                  </pic:nvPicPr>
+                  <pic:blipFill>
+                    <a:blip r:embed="rId16"/>
+                    <a:stretch>
+                      <a:fillRect/>
+                    </a:stretch>
+                  </pic:blipFill>
+                  <pic:spPr>
+                    <a:xfrm>
+                      <a:off x="0" y="0"/>
+                      <a:ext cx="3339305" cy="2078259"/>
+                    </a:xfrm>
+                    <a:prstGeom prst="rect">
+                      <a:avLst/>
+                    </a:prstGeom>
+                  </pic:spPr>
+                </pic:pic>
+              </a:graphicData>
+            </a:graphic>
+          </wp:inline>
+        </w:drawing>
+      </w:r>
+    </w:p>
+    <w:p>
+      <w:pPr>
+        <w:pStyle w:val="ListParagraph"/>
+        <w:numPr>
+          <w:ilvl w:val="0"/>
+          <w:numId w:val="5"/>
+        </w:numPr>
+        <w:spacing w:line="360" w:lineRule="auto"/>
+        <w:rPr>
+          <w:rFonts w:ascii="Times New Roman" w:hAnsi="Times New Roman" w:cs="Times New Roman"/>
+          <w:sz w:val="24"/>
+          <w:szCs w:val="24"/>
+        </w:rPr>
+      </w:pPr>
+      <w:proofErr w:type="spellStart"/>
+      <w:r>
+        <w:rPr>
+          <w:rFonts w:ascii="Times New Roman" w:hAnsi="Times New Roman" w:cs="Times New Roman"/>
+          <w:sz w:val="24"/>
+          <w:szCs w:val="24"/>
+        </w:rPr>
+        <w:t>Github</w:t>
+      </w:r>
+      <w:proofErr w:type="spellEnd"/>
+    </w:p>
+    <w:p>
+      <w:pPr>
+        <w:pStyle w:val="ListParagraph"/>
+        <w:spacing w:line="360" w:lineRule="auto"/>
+        <w:rPr>
+          <w:rFonts w:ascii="Times New Roman" w:hAnsi="Times New Roman" w:cs="Times New Roman"/>
+          <w:sz w:val="24"/>
+          <w:szCs w:val="24"/>
+        </w:rPr>
+      </w:pPr>
+    </w:p>
+    <w:p>
+      <w:pPr>
+        <w:pStyle w:val="ListParagraph"/>
+        <w:spacing w:line="360" w:lineRule="auto"/>
+        <w:rPr>
+          <w:rFonts w:ascii="Times New Roman" w:hAnsi="Times New Roman" w:cs="Times New Roman"/>
+          <w:sz w:val="24"/>
+          <w:szCs w:val="24"/>
+        </w:rPr>
+      </w:pPr>
     </w:p>
     <w:sectPr>
       <w:pgSz w:w="11906" w:h="16838"/>
@@ -930,9 +4399,98 @@
     </w:lvl>
   </w:abstractNum>
   <w:abstractNum w:abstractNumId="1" w15:restartNumberingAfterBreak="0">
+    <w:nsid w:val="116D3A15"/>
+    <w:multiLevelType w:val="hybridMultilevel"/>
+    <w:tmpl w:val="343C3BF2"/>
+    <w:lvl w:ilvl="0" w:tplc="3809000F">
+      <w:start w:val="1"/>
+      <w:numFmt w:val="decimal"/>
+      <w:lvlText w:val="%1."/>
+      <w:lvlJc w:val="left"/>
+      <w:pPr>
+        <w:ind w:left="720" w:hanging="360"/>
+      </w:pPr>
+      <w:rPr>
+        <w:rFonts w:hint="default"/>
+      </w:rPr>
+    </w:lvl>
+    <w:lvl w:ilvl="1" w:tplc="38090019" w:tentative="1">
+      <w:start w:val="1"/>
+      <w:numFmt w:val="lowerLetter"/>
+      <w:lvlText w:val="%2."/>
+      <w:lvlJc w:val="left"/>
+      <w:pPr>
+        <w:ind w:left="1440" w:hanging="360"/>
+      </w:pPr>
+    </w:lvl>
+    <w:lvl w:ilvl="2" w:tplc="3809001B" w:tentative="1">
+      <w:start w:val="1"/>
+      <w:numFmt w:val="lowerRoman"/>
+      <w:lvlText w:val="%3."/>
+      <w:lvlJc w:val="right"/>
+      <w:pPr>
+        <w:ind w:left="2160" w:hanging="180"/>
+      </w:pPr>
+    </w:lvl>
+    <w:lvl w:ilvl="3" w:tplc="3809000F" w:tentative="1">
+      <w:start w:val="1"/>
+      <w:numFmt w:val="decimal"/>
+      <w:lvlText w:val="%4."/>
+      <w:lvlJc w:val="left"/>
+      <w:pPr>
+        <w:ind w:left="2880" w:hanging="360"/>
+      </w:pPr>
+    </w:lvl>
+    <w:lvl w:ilvl="4" w:tplc="38090019" w:tentative="1">
+      <w:start w:val="1"/>
+      <w:numFmt w:val="lowerLetter"/>
+      <w:lvlText w:val="%5."/>
+      <w:lvlJc w:val="left"/>
+      <w:pPr>
+        <w:ind w:left="3600" w:hanging="360"/>
+      </w:pPr>
+    </w:lvl>
+    <w:lvl w:ilvl="5" w:tplc="3809001B" w:tentative="1">
+      <w:start w:val="1"/>
+      <w:numFmt w:val="lowerRoman"/>
+      <w:lvlText w:val="%6."/>
+      <w:lvlJc w:val="right"/>
+      <w:pPr>
+        <w:ind w:left="4320" w:hanging="180"/>
+      </w:pPr>
+    </w:lvl>
+    <w:lvl w:ilvl="6" w:tplc="3809000F" w:tentative="1">
+      <w:start w:val="1"/>
+      <w:numFmt w:val="decimal"/>
+      <w:lvlText w:val="%7."/>
+      <w:lvlJc w:val="left"/>
+      <w:pPr>
+        <w:ind w:left="5040" w:hanging="360"/>
+      </w:pPr>
+    </w:lvl>
+    <w:lvl w:ilvl="7" w:tplc="38090019" w:tentative="1">
+      <w:start w:val="1"/>
+      <w:numFmt w:val="lowerLetter"/>
+      <w:lvlText w:val="%8."/>
+      <w:lvlJc w:val="left"/>
+      <w:pPr>
+        <w:ind w:left="5760" w:hanging="360"/>
+      </w:pPr>
+    </w:lvl>
+    <w:lvl w:ilvl="8" w:tplc="3809001B" w:tentative="1">
+      <w:start w:val="1"/>
+      <w:numFmt w:val="lowerRoman"/>
+      <w:lvlText w:val="%9."/>
+      <w:lvlJc w:val="right"/>
+      <w:pPr>
+        <w:ind w:left="6480" w:hanging="180"/>
+      </w:pPr>
+    </w:lvl>
+  </w:abstractNum>
+  <w:abstractNum w:abstractNumId="2" w15:restartNumberingAfterBreak="0">
     <w:nsid w:val="2C0C031F"/>
     <w:multiLevelType w:val="hybridMultilevel"/>
-    <w:tmpl w:val="06229C90"/>
+    <w:tmpl w:val="FF2A9ADA"/>
     <w:lvl w:ilvl="0" w:tplc="38090001">
       <w:start w:val="1"/>
       <w:numFmt w:val="bullet"/>
@@ -1042,10 +4600,10 @@
       </w:rPr>
     </w:lvl>
   </w:abstractNum>
-  <w:abstractNum w:abstractNumId="2" w15:restartNumberingAfterBreak="0">
-    <w:nsid w:val="7F4262A1"/>
+  <w:abstractNum w:abstractNumId="3" w15:restartNumberingAfterBreak="0">
+    <w:nsid w:val="49534615"/>
     <w:multiLevelType w:val="hybridMultilevel"/>
-    <w:tmpl w:val="8DAEC87A"/>
+    <w:tmpl w:val="67CA06E8"/>
     <w:lvl w:ilvl="0" w:tplc="3809000F">
       <w:start w:val="1"/>
       <w:numFmt w:val="decimal"/>
@@ -1131,14 +4689,109 @@
       </w:pPr>
     </w:lvl>
   </w:abstractNum>
+  <w:abstractNum w:abstractNumId="4" w15:restartNumberingAfterBreak="0">
+    <w:nsid w:val="7F4262A1"/>
+    <w:multiLevelType w:val="hybridMultilevel"/>
+    <w:tmpl w:val="8DAEC87A"/>
+    <w:lvl w:ilvl="0" w:tplc="3809000F">
+      <w:start w:val="1"/>
+      <w:numFmt w:val="decimal"/>
+      <w:lvlText w:val="%1."/>
+      <w:lvlJc w:val="left"/>
+      <w:pPr>
+        <w:ind w:left="720" w:hanging="360"/>
+      </w:pPr>
+      <w:rPr>
+        <w:rFonts w:hint="default"/>
+      </w:rPr>
+    </w:lvl>
+    <w:lvl w:ilvl="1" w:tplc="38090019" w:tentative="1">
+      <w:start w:val="1"/>
+      <w:numFmt w:val="lowerLetter"/>
+      <w:lvlText w:val="%2."/>
+      <w:lvlJc w:val="left"/>
+      <w:pPr>
+        <w:ind w:left="1440" w:hanging="360"/>
+      </w:pPr>
+    </w:lvl>
+    <w:lvl w:ilvl="2" w:tplc="3809001B" w:tentative="1">
+      <w:start w:val="1"/>
+      <w:numFmt w:val="lowerRoman"/>
+      <w:lvlText w:val="%3."/>
+      <w:lvlJc w:val="right"/>
+      <w:pPr>
+        <w:ind w:left="2160" w:hanging="180"/>
+      </w:pPr>
+    </w:lvl>
+    <w:lvl w:ilvl="3" w:tplc="3809000F" w:tentative="1">
+      <w:start w:val="1"/>
+      <w:numFmt w:val="decimal"/>
+      <w:lvlText w:val="%4."/>
+      <w:lvlJc w:val="left"/>
+      <w:pPr>
+        <w:ind w:left="2880" w:hanging="360"/>
+      </w:pPr>
+    </w:lvl>
+    <w:lvl w:ilvl="4" w:tplc="38090019" w:tentative="1">
+      <w:start w:val="1"/>
+      <w:numFmt w:val="lowerLetter"/>
+      <w:lvlText w:val="%5."/>
+      <w:lvlJc w:val="left"/>
+      <w:pPr>
+        <w:ind w:left="3600" w:hanging="360"/>
+      </w:pPr>
+    </w:lvl>
+    <w:lvl w:ilvl="5" w:tplc="3809001B" w:tentative="1">
+      <w:start w:val="1"/>
+      <w:numFmt w:val="lowerRoman"/>
+      <w:lvlText w:val="%6."/>
+      <w:lvlJc w:val="right"/>
+      <w:pPr>
+        <w:ind w:left="4320" w:hanging="180"/>
+      </w:pPr>
+    </w:lvl>
+    <w:lvl w:ilvl="6" w:tplc="3809000F" w:tentative="1">
+      <w:start w:val="1"/>
+      <w:numFmt w:val="decimal"/>
+      <w:lvlText w:val="%7."/>
+      <w:lvlJc w:val="left"/>
+      <w:pPr>
+        <w:ind w:left="5040" w:hanging="360"/>
+      </w:pPr>
+    </w:lvl>
+    <w:lvl w:ilvl="7" w:tplc="38090019" w:tentative="1">
+      <w:start w:val="1"/>
+      <w:numFmt w:val="lowerLetter"/>
+      <w:lvlText w:val="%8."/>
+      <w:lvlJc w:val="left"/>
+      <w:pPr>
+        <w:ind w:left="5760" w:hanging="360"/>
+      </w:pPr>
+    </w:lvl>
+    <w:lvl w:ilvl="8" w:tplc="3809001B" w:tentative="1">
+      <w:start w:val="1"/>
+      <w:numFmt w:val="lowerRoman"/>
+      <w:lvlText w:val="%9."/>
+      <w:lvlJc w:val="right"/>
+      <w:pPr>
+        <w:ind w:left="6480" w:hanging="180"/>
+      </w:pPr>
+    </w:lvl>
+  </w:abstractNum>
   <w:num w:numId="1">
     <w:abstractNumId w:val="0"/>
   </w:num>
   <w:num w:numId="2">
+    <w:abstractNumId w:val="4"/>
+  </w:num>
+  <w:num w:numId="3">
     <w:abstractNumId w:val="2"/>
   </w:num>
-  <w:num w:numId="3">
+  <w:num w:numId="4">
     <w:abstractNumId w:val="1"/>
+  </w:num>
+  <w:num w:numId="5">
+    <w:abstractNumId w:val="3"/>
   </w:num>
 </w:numbering>
 </file>
@@ -1581,6 +5234,29 @@
       <w:contextualSpacing/>
     </w:pPr>
   </w:style>
+  <w:style w:type="character" w:styleId="Hyperlink">
+    <w:name w:val="Hyperlink"/>
+    <w:basedOn w:val="DefaultParagraphFont"/>
+    <w:uiPriority w:val="99"/>
+    <w:unhideWhenUsed/>
+    <w:rsid w:val="002C1955"/>
+    <w:rPr>
+      <w:color w:val="0563C1" w:themeColor="hyperlink"/>
+      <w:u w:val="single"/>
+    </w:rPr>
+  </w:style>
+  <w:style w:type="character" w:styleId="UnresolvedMention">
+    <w:name w:val="Unresolved Mention"/>
+    <w:basedOn w:val="DefaultParagraphFont"/>
+    <w:uiPriority w:val="99"/>
+    <w:semiHidden/>
+    <w:unhideWhenUsed/>
+    <w:rsid w:val="002C1955"/>
+    <w:rPr>
+      <w:color w:val="605E5C"/>
+      <w:shd w:val="clear" w:color="auto" w:fill="E1DFDD"/>
+    </w:rPr>
+  </w:style>
 </w:styles>
 </file>
 

--- a/Jobsheet 12/Jobsheet 12.docx
+++ b/Jobsheet 12/Jobsheet 12.docx
@@ -827,7 +827,7 @@
             <w:sz w:val="24"/>
             <w:szCs w:val="24"/>
           </w:rPr>
-          <w:t>https://github.com/rafiody16/Praktikum-Algoritma-dan-Struktur-Data--smt-2-/tree/main/Jobsheet%2012</w:t>
+          <w:t>https://github.com/rafiody16/Praktikum-Algoritma-dan-Struktur-Data--smt-2-/tree/main/Jobsheet%2012/Percobaan1</w:t>
         </w:r>
       </w:hyperlink>
       <w:r>
@@ -4285,6 +4285,1868 @@
           <w:szCs w:val="24"/>
         </w:rPr>
       </w:pPr>
+      <w:hyperlink r:id="rId17" w:history="1">
+        <w:r>
+          <w:rPr>
+            <w:rStyle w:val="Hyperlink"/>
+            <w:rFonts w:ascii="Times New Roman" w:hAnsi="Times New Roman" w:cs="Times New Roman"/>
+            <w:sz w:val="24"/>
+            <w:szCs w:val="24"/>
+          </w:rPr>
+          <w:t>https://github.com/rafiody16/Praktikum-Algoritma-dan-Struktur-Data--smt-2-/tree/main/Jobsheet%2012/Percobaan2</w:t>
+        </w:r>
+      </w:hyperlink>
+      <w:r>
+        <w:rPr>
+          <w:rFonts w:ascii="Times New Roman" w:hAnsi="Times New Roman" w:cs="Times New Roman"/>
+          <w:sz w:val="24"/>
+          <w:szCs w:val="24"/>
+        </w:rPr>
+        <w:t xml:space="preserve"> </w:t>
+      </w:r>
+    </w:p>
+    <w:p>
+      <w:pPr>
+        <w:spacing w:line="360" w:lineRule="auto"/>
+        <w:rPr>
+          <w:rFonts w:ascii="Times New Roman" w:hAnsi="Times New Roman" w:cs="Times New Roman"/>
+          <w:sz w:val="24"/>
+          <w:szCs w:val="24"/>
+        </w:rPr>
+      </w:pPr>
+    </w:p>
+    <w:p>
+      <w:pPr>
+        <w:spacing w:line="360" w:lineRule="auto"/>
+        <w:rPr>
+          <w:rFonts w:ascii="Times New Roman" w:hAnsi="Times New Roman" w:cs="Times New Roman"/>
+          <w:sz w:val="24"/>
+          <w:szCs w:val="24"/>
+        </w:rPr>
+      </w:pPr>
+    </w:p>
+    <w:p>
+      <w:pPr>
+        <w:spacing w:line="360" w:lineRule="auto"/>
+        <w:rPr>
+          <w:rFonts w:ascii="Times New Roman" w:hAnsi="Times New Roman" w:cs="Times New Roman"/>
+          <w:sz w:val="24"/>
+          <w:szCs w:val="24"/>
+        </w:rPr>
+      </w:pPr>
+    </w:p>
+    <w:p>
+      <w:pPr>
+        <w:spacing w:line="360" w:lineRule="auto"/>
+        <w:rPr>
+          <w:rFonts w:ascii="Times New Roman" w:hAnsi="Times New Roman" w:cs="Times New Roman"/>
+          <w:sz w:val="24"/>
+          <w:szCs w:val="24"/>
+        </w:rPr>
+      </w:pPr>
+    </w:p>
+    <w:p>
+      <w:pPr>
+        <w:spacing w:line="360" w:lineRule="auto"/>
+        <w:rPr>
+          <w:rFonts w:ascii="Times New Roman" w:hAnsi="Times New Roman" w:cs="Times New Roman"/>
+          <w:sz w:val="24"/>
+          <w:szCs w:val="24"/>
+        </w:rPr>
+      </w:pPr>
+    </w:p>
+    <w:p>
+      <w:pPr>
+        <w:spacing w:line="360" w:lineRule="auto"/>
+        <w:rPr>
+          <w:rFonts w:ascii="Times New Roman" w:hAnsi="Times New Roman" w:cs="Times New Roman"/>
+          <w:sz w:val="24"/>
+          <w:szCs w:val="24"/>
+        </w:rPr>
+      </w:pPr>
+    </w:p>
+    <w:p>
+      <w:pPr>
+        <w:spacing w:line="360" w:lineRule="auto"/>
+        <w:rPr>
+          <w:rFonts w:ascii="Times New Roman" w:hAnsi="Times New Roman" w:cs="Times New Roman"/>
+          <w:sz w:val="24"/>
+          <w:szCs w:val="24"/>
+        </w:rPr>
+      </w:pPr>
+    </w:p>
+    <w:p>
+      <w:pPr>
+        <w:spacing w:line="360" w:lineRule="auto"/>
+        <w:rPr>
+          <w:rFonts w:ascii="Times New Roman" w:hAnsi="Times New Roman" w:cs="Times New Roman"/>
+          <w:sz w:val="24"/>
+          <w:szCs w:val="24"/>
+        </w:rPr>
+      </w:pPr>
+    </w:p>
+    <w:p>
+      <w:pPr>
+        <w:spacing w:line="360" w:lineRule="auto"/>
+        <w:rPr>
+          <w:rFonts w:ascii="Times New Roman" w:hAnsi="Times New Roman" w:cs="Times New Roman"/>
+          <w:b/>
+          <w:bCs/>
+          <w:sz w:val="28"/>
+          <w:szCs w:val="28"/>
+        </w:rPr>
+      </w:pPr>
+      <w:proofErr w:type="spellStart"/>
+      <w:r>
+        <w:rPr>
+          <w:rFonts w:ascii="Times New Roman" w:hAnsi="Times New Roman" w:cs="Times New Roman"/>
+          <w:b/>
+          <w:bCs/>
+          <w:sz w:val="28"/>
+          <w:szCs w:val="28"/>
+        </w:rPr>
+        <w:lastRenderedPageBreak/>
+        <w:t>Pertanyaan</w:t>
+      </w:r>
+      <w:proofErr w:type="spellEnd"/>
+      <w:r>
+        <w:rPr>
+          <w:rFonts w:ascii="Times New Roman" w:hAnsi="Times New Roman" w:cs="Times New Roman"/>
+          <w:b/>
+          <w:bCs/>
+          <w:sz w:val="28"/>
+          <w:szCs w:val="28"/>
+        </w:rPr>
+        <w:t xml:space="preserve"> </w:t>
+      </w:r>
+      <w:proofErr w:type="spellStart"/>
+      <w:r>
+        <w:rPr>
+          <w:rFonts w:ascii="Times New Roman" w:hAnsi="Times New Roman" w:cs="Times New Roman"/>
+          <w:b/>
+          <w:bCs/>
+          <w:sz w:val="28"/>
+          <w:szCs w:val="28"/>
+        </w:rPr>
+        <w:t>Percobaan</w:t>
+      </w:r>
+      <w:proofErr w:type="spellEnd"/>
+      <w:r>
+        <w:rPr>
+          <w:rFonts w:ascii="Times New Roman" w:hAnsi="Times New Roman" w:cs="Times New Roman"/>
+          <w:b/>
+          <w:bCs/>
+          <w:sz w:val="28"/>
+          <w:szCs w:val="28"/>
+        </w:rPr>
+        <w:t xml:space="preserve"> 2</w:t>
+      </w:r>
+    </w:p>
+    <w:p>
+      <w:pPr>
+        <w:pStyle w:val="ListParagraph"/>
+        <w:numPr>
+          <w:ilvl w:val="0"/>
+          <w:numId w:val="6"/>
+        </w:numPr>
+        <w:spacing w:line="360" w:lineRule="auto"/>
+        <w:rPr>
+          <w:rFonts w:ascii="Times New Roman" w:hAnsi="Times New Roman" w:cs="Times New Roman"/>
+          <w:b/>
+          <w:bCs/>
+          <w:sz w:val="24"/>
+          <w:szCs w:val="24"/>
+        </w:rPr>
+      </w:pPr>
+      <w:proofErr w:type="spellStart"/>
+      <w:r>
+        <w:rPr>
+          <w:rFonts w:ascii="Times New Roman" w:hAnsi="Times New Roman" w:cs="Times New Roman"/>
+          <w:b/>
+          <w:bCs/>
+          <w:sz w:val="24"/>
+          <w:szCs w:val="24"/>
+        </w:rPr>
+        <w:t>Perbaiki</w:t>
+      </w:r>
+      <w:proofErr w:type="spellEnd"/>
+      <w:r>
+        <w:rPr>
+          <w:rFonts w:ascii="Times New Roman" w:hAnsi="Times New Roman" w:cs="Times New Roman"/>
+          <w:b/>
+          <w:bCs/>
+          <w:sz w:val="24"/>
+          <w:szCs w:val="24"/>
+        </w:rPr>
+        <w:t xml:space="preserve"> </w:t>
+      </w:r>
+      <w:proofErr w:type="spellStart"/>
+      <w:r>
+        <w:rPr>
+          <w:rFonts w:ascii="Times New Roman" w:hAnsi="Times New Roman" w:cs="Times New Roman"/>
+          <w:b/>
+          <w:bCs/>
+          <w:sz w:val="24"/>
+          <w:szCs w:val="24"/>
+        </w:rPr>
+        <w:t>kode</w:t>
+      </w:r>
+      <w:proofErr w:type="spellEnd"/>
+      <w:r>
+        <w:rPr>
+          <w:rFonts w:ascii="Times New Roman" w:hAnsi="Times New Roman" w:cs="Times New Roman"/>
+          <w:b/>
+          <w:bCs/>
+          <w:sz w:val="24"/>
+          <w:szCs w:val="24"/>
+        </w:rPr>
+        <w:t xml:space="preserve"> program Anda </w:t>
+      </w:r>
+      <w:proofErr w:type="spellStart"/>
+      <w:r>
+        <w:rPr>
+          <w:rFonts w:ascii="Times New Roman" w:hAnsi="Times New Roman" w:cs="Times New Roman"/>
+          <w:b/>
+          <w:bCs/>
+          <w:sz w:val="24"/>
+          <w:szCs w:val="24"/>
+        </w:rPr>
+        <w:t>apabila</w:t>
+      </w:r>
+      <w:proofErr w:type="spellEnd"/>
+      <w:r>
+        <w:rPr>
+          <w:rFonts w:ascii="Times New Roman" w:hAnsi="Times New Roman" w:cs="Times New Roman"/>
+          <w:b/>
+          <w:bCs/>
+          <w:sz w:val="24"/>
+          <w:szCs w:val="24"/>
+        </w:rPr>
+        <w:t xml:space="preserve"> </w:t>
+      </w:r>
+      <w:proofErr w:type="spellStart"/>
+      <w:r>
+        <w:rPr>
+          <w:rFonts w:ascii="Times New Roman" w:hAnsi="Times New Roman" w:cs="Times New Roman"/>
+          <w:b/>
+          <w:bCs/>
+          <w:sz w:val="24"/>
+          <w:szCs w:val="24"/>
+        </w:rPr>
+        <w:t>terdapat</w:t>
+      </w:r>
+      <w:proofErr w:type="spellEnd"/>
+      <w:r>
+        <w:rPr>
+          <w:rFonts w:ascii="Times New Roman" w:hAnsi="Times New Roman" w:cs="Times New Roman"/>
+          <w:b/>
+          <w:bCs/>
+          <w:sz w:val="24"/>
+          <w:szCs w:val="24"/>
+        </w:rPr>
+        <w:t xml:space="preserve"> error </w:t>
+      </w:r>
+      <w:proofErr w:type="spellStart"/>
+      <w:r>
+        <w:rPr>
+          <w:rFonts w:ascii="Times New Roman" w:hAnsi="Times New Roman" w:cs="Times New Roman"/>
+          <w:b/>
+          <w:bCs/>
+          <w:sz w:val="24"/>
+          <w:szCs w:val="24"/>
+        </w:rPr>
+        <w:t>atau</w:t>
+      </w:r>
+      <w:proofErr w:type="spellEnd"/>
+      <w:r>
+        <w:rPr>
+          <w:rFonts w:ascii="Times New Roman" w:hAnsi="Times New Roman" w:cs="Times New Roman"/>
+          <w:b/>
+          <w:bCs/>
+          <w:sz w:val="24"/>
+          <w:szCs w:val="24"/>
+        </w:rPr>
+        <w:t xml:space="preserve"> </w:t>
+      </w:r>
+      <w:proofErr w:type="spellStart"/>
+      <w:r>
+        <w:rPr>
+          <w:rFonts w:ascii="Times New Roman" w:hAnsi="Times New Roman" w:cs="Times New Roman"/>
+          <w:b/>
+          <w:bCs/>
+          <w:sz w:val="24"/>
+          <w:szCs w:val="24"/>
+        </w:rPr>
+        <w:t>hasil</w:t>
+      </w:r>
+      <w:proofErr w:type="spellEnd"/>
+      <w:r>
+        <w:rPr>
+          <w:rFonts w:ascii="Times New Roman" w:hAnsi="Times New Roman" w:cs="Times New Roman"/>
+          <w:b/>
+          <w:bCs/>
+          <w:sz w:val="24"/>
+          <w:szCs w:val="24"/>
+        </w:rPr>
+        <w:t xml:space="preserve"> </w:t>
+      </w:r>
+      <w:proofErr w:type="spellStart"/>
+      <w:r>
+        <w:rPr>
+          <w:rFonts w:ascii="Times New Roman" w:hAnsi="Times New Roman" w:cs="Times New Roman"/>
+          <w:b/>
+          <w:bCs/>
+          <w:sz w:val="24"/>
+          <w:szCs w:val="24"/>
+        </w:rPr>
+        <w:t>kompilasi</w:t>
+      </w:r>
+      <w:proofErr w:type="spellEnd"/>
+      <w:r>
+        <w:rPr>
+          <w:rFonts w:ascii="Times New Roman" w:hAnsi="Times New Roman" w:cs="Times New Roman"/>
+          <w:b/>
+          <w:bCs/>
+          <w:sz w:val="24"/>
+          <w:szCs w:val="24"/>
+        </w:rPr>
+        <w:t xml:space="preserve"> </w:t>
+      </w:r>
+      <w:proofErr w:type="spellStart"/>
+      <w:r>
+        <w:rPr>
+          <w:rFonts w:ascii="Times New Roman" w:hAnsi="Times New Roman" w:cs="Times New Roman"/>
+          <w:b/>
+          <w:bCs/>
+          <w:sz w:val="24"/>
+          <w:szCs w:val="24"/>
+        </w:rPr>
+        <w:t>kode</w:t>
+      </w:r>
+      <w:proofErr w:type="spellEnd"/>
+      <w:r>
+        <w:rPr>
+          <w:rFonts w:ascii="Times New Roman" w:hAnsi="Times New Roman" w:cs="Times New Roman"/>
+          <w:b/>
+          <w:bCs/>
+          <w:sz w:val="24"/>
+          <w:szCs w:val="24"/>
+        </w:rPr>
+        <w:t xml:space="preserve"> </w:t>
+      </w:r>
+      <w:proofErr w:type="spellStart"/>
+      <w:r>
+        <w:rPr>
+          <w:rFonts w:ascii="Times New Roman" w:hAnsi="Times New Roman" w:cs="Times New Roman"/>
+          <w:b/>
+          <w:bCs/>
+          <w:sz w:val="24"/>
+          <w:szCs w:val="24"/>
+        </w:rPr>
+        <w:t>tidak</w:t>
+      </w:r>
+      <w:proofErr w:type="spellEnd"/>
+      <w:r>
+        <w:rPr>
+          <w:rFonts w:ascii="Times New Roman" w:hAnsi="Times New Roman" w:cs="Times New Roman"/>
+          <w:b/>
+          <w:bCs/>
+          <w:sz w:val="24"/>
+          <w:szCs w:val="24"/>
+        </w:rPr>
+        <w:t xml:space="preserve"> </w:t>
+      </w:r>
+      <w:proofErr w:type="spellStart"/>
+      <w:r>
+        <w:rPr>
+          <w:rFonts w:ascii="Times New Roman" w:hAnsi="Times New Roman" w:cs="Times New Roman"/>
+          <w:b/>
+          <w:bCs/>
+          <w:sz w:val="24"/>
+          <w:szCs w:val="24"/>
+        </w:rPr>
+        <w:t>sesuai</w:t>
+      </w:r>
+      <w:proofErr w:type="spellEnd"/>
+      <w:r>
+        <w:rPr>
+          <w:rFonts w:ascii="Times New Roman" w:hAnsi="Times New Roman" w:cs="Times New Roman"/>
+          <w:b/>
+          <w:bCs/>
+          <w:sz w:val="24"/>
+          <w:szCs w:val="24"/>
+        </w:rPr>
+        <w:t>!</w:t>
+      </w:r>
+    </w:p>
+    <w:p>
+      <w:pPr>
+        <w:pStyle w:val="ListParagraph"/>
+        <w:spacing w:line="360" w:lineRule="auto"/>
+        <w:rPr>
+          <w:rFonts w:ascii="Times New Roman" w:hAnsi="Times New Roman" w:cs="Times New Roman"/>
+          <w:b/>
+          <w:bCs/>
+          <w:sz w:val="24"/>
+          <w:szCs w:val="24"/>
+        </w:rPr>
+      </w:pPr>
+      <w:r>
+        <w:rPr>
+          <w:rFonts w:ascii="Times New Roman" w:hAnsi="Times New Roman" w:cs="Times New Roman"/>
+          <w:b/>
+          <w:bCs/>
+          <w:sz w:val="24"/>
+          <w:szCs w:val="24"/>
+        </w:rPr>
+        <w:t>Jawab:</w:t>
+      </w:r>
+    </w:p>
+    <w:p>
+      <w:pPr>
+        <w:pStyle w:val="ListParagraph"/>
+        <w:spacing w:line="360" w:lineRule="auto"/>
+        <w:rPr>
+          <w:rFonts w:ascii="Times New Roman" w:hAnsi="Times New Roman" w:cs="Times New Roman"/>
+          <w:sz w:val="24"/>
+          <w:szCs w:val="24"/>
+        </w:rPr>
+      </w:pPr>
+      <w:proofErr w:type="spellStart"/>
+      <w:r>
+        <w:rPr>
+          <w:rFonts w:ascii="Times New Roman" w:hAnsi="Times New Roman" w:cs="Times New Roman"/>
+          <w:sz w:val="24"/>
+          <w:szCs w:val="24"/>
+        </w:rPr>
+        <w:t>Merubah</w:t>
+      </w:r>
+      <w:proofErr w:type="spellEnd"/>
+      <w:r>
+        <w:rPr>
+          <w:rFonts w:ascii="Times New Roman" w:hAnsi="Times New Roman" w:cs="Times New Roman"/>
+          <w:sz w:val="24"/>
+          <w:szCs w:val="24"/>
+        </w:rPr>
+        <w:t xml:space="preserve"> </w:t>
+      </w:r>
+      <w:proofErr w:type="spellStart"/>
+      <w:r>
+        <w:rPr>
+          <w:rFonts w:ascii="Times New Roman" w:hAnsi="Times New Roman" w:cs="Times New Roman"/>
+          <w:sz w:val="24"/>
+          <w:szCs w:val="24"/>
+        </w:rPr>
+        <w:t>nilai</w:t>
+      </w:r>
+      <w:proofErr w:type="spellEnd"/>
+      <w:r>
+        <w:rPr>
+          <w:rFonts w:ascii="Times New Roman" w:hAnsi="Times New Roman" w:cs="Times New Roman"/>
+          <w:sz w:val="24"/>
+          <w:szCs w:val="24"/>
+        </w:rPr>
+        <w:t xml:space="preserve"> </w:t>
+      </w:r>
+      <w:proofErr w:type="spellStart"/>
+      <w:r>
+        <w:rPr>
+          <w:rFonts w:ascii="Times New Roman" w:hAnsi="Times New Roman" w:cs="Times New Roman"/>
+          <w:sz w:val="24"/>
+          <w:szCs w:val="24"/>
+        </w:rPr>
+        <w:t>dari</w:t>
+      </w:r>
+      <w:proofErr w:type="spellEnd"/>
+      <w:r>
+        <w:rPr>
+          <w:rFonts w:ascii="Times New Roman" w:hAnsi="Times New Roman" w:cs="Times New Roman"/>
+          <w:sz w:val="24"/>
+          <w:szCs w:val="24"/>
+        </w:rPr>
+        <w:t xml:space="preserve"> </w:t>
+      </w:r>
+      <w:proofErr w:type="spellStart"/>
+      <w:r>
+        <w:rPr>
+          <w:rFonts w:ascii="Times New Roman" w:hAnsi="Times New Roman" w:cs="Times New Roman"/>
+          <w:sz w:val="24"/>
+          <w:szCs w:val="24"/>
+        </w:rPr>
+        <w:t>matriks</w:t>
+      </w:r>
+      <w:proofErr w:type="spellEnd"/>
+      <w:r>
+        <w:rPr>
+          <w:rFonts w:ascii="Times New Roman" w:hAnsi="Times New Roman" w:cs="Times New Roman"/>
+          <w:sz w:val="24"/>
+          <w:szCs w:val="24"/>
+        </w:rPr>
+        <w:t>[</w:t>
+      </w:r>
+      <w:proofErr w:type="spellStart"/>
+      <w:r>
+        <w:rPr>
+          <w:rFonts w:ascii="Times New Roman" w:hAnsi="Times New Roman" w:cs="Times New Roman"/>
+          <w:sz w:val="24"/>
+          <w:szCs w:val="24"/>
+        </w:rPr>
+        <w:t>asal</w:t>
+      </w:r>
+      <w:proofErr w:type="spellEnd"/>
+      <w:r>
+        <w:rPr>
+          <w:rFonts w:ascii="Times New Roman" w:hAnsi="Times New Roman" w:cs="Times New Roman"/>
+          <w:sz w:val="24"/>
+          <w:szCs w:val="24"/>
+        </w:rPr>
+        <w:t>][</w:t>
+      </w:r>
+      <w:proofErr w:type="spellStart"/>
+      <w:r>
+        <w:rPr>
+          <w:rFonts w:ascii="Times New Roman" w:hAnsi="Times New Roman" w:cs="Times New Roman"/>
+          <w:sz w:val="24"/>
+          <w:szCs w:val="24"/>
+        </w:rPr>
+        <w:t>tujuan</w:t>
+      </w:r>
+      <w:proofErr w:type="spellEnd"/>
+      <w:r>
+        <w:rPr>
+          <w:rFonts w:ascii="Times New Roman" w:hAnsi="Times New Roman" w:cs="Times New Roman"/>
+          <w:sz w:val="24"/>
+          <w:szCs w:val="24"/>
+        </w:rPr>
+        <w:t xml:space="preserve">] yang </w:t>
+      </w:r>
+      <w:proofErr w:type="spellStart"/>
+      <w:r>
+        <w:rPr>
+          <w:rFonts w:ascii="Times New Roman" w:hAnsi="Times New Roman" w:cs="Times New Roman"/>
+          <w:sz w:val="24"/>
+          <w:szCs w:val="24"/>
+        </w:rPr>
+        <w:t>sebelumnya</w:t>
+      </w:r>
+      <w:proofErr w:type="spellEnd"/>
+      <w:r>
+        <w:rPr>
+          <w:rFonts w:ascii="Times New Roman" w:hAnsi="Times New Roman" w:cs="Times New Roman"/>
+          <w:sz w:val="24"/>
+          <w:szCs w:val="24"/>
+        </w:rPr>
+        <w:t xml:space="preserve"> -1 </w:t>
+      </w:r>
+      <w:proofErr w:type="spellStart"/>
+      <w:r>
+        <w:rPr>
+          <w:rFonts w:ascii="Times New Roman" w:hAnsi="Times New Roman" w:cs="Times New Roman"/>
+          <w:sz w:val="24"/>
+          <w:szCs w:val="24"/>
+        </w:rPr>
+        <w:t>menjadi</w:t>
+      </w:r>
+      <w:proofErr w:type="spellEnd"/>
+      <w:r>
+        <w:rPr>
+          <w:rFonts w:ascii="Times New Roman" w:hAnsi="Times New Roman" w:cs="Times New Roman"/>
+          <w:sz w:val="24"/>
+          <w:szCs w:val="24"/>
+        </w:rPr>
+        <w:t xml:space="preserve"> 0 agar </w:t>
+      </w:r>
+      <w:proofErr w:type="spellStart"/>
+      <w:r>
+        <w:rPr>
+          <w:rFonts w:ascii="Times New Roman" w:hAnsi="Times New Roman" w:cs="Times New Roman"/>
+          <w:sz w:val="24"/>
+          <w:szCs w:val="24"/>
+        </w:rPr>
+        <w:t>hasil</w:t>
+      </w:r>
+      <w:proofErr w:type="spellEnd"/>
+      <w:r>
+        <w:rPr>
+          <w:rFonts w:ascii="Times New Roman" w:hAnsi="Times New Roman" w:cs="Times New Roman"/>
+          <w:sz w:val="24"/>
+          <w:szCs w:val="24"/>
+        </w:rPr>
+        <w:t xml:space="preserve"> </w:t>
+      </w:r>
+      <w:proofErr w:type="spellStart"/>
+      <w:r>
+        <w:rPr>
+          <w:rFonts w:ascii="Times New Roman" w:hAnsi="Times New Roman" w:cs="Times New Roman"/>
+          <w:sz w:val="24"/>
+          <w:szCs w:val="24"/>
+        </w:rPr>
+        <w:t>kompilasi</w:t>
+      </w:r>
+      <w:proofErr w:type="spellEnd"/>
+      <w:r>
+        <w:rPr>
+          <w:rFonts w:ascii="Times New Roman" w:hAnsi="Times New Roman" w:cs="Times New Roman"/>
+          <w:sz w:val="24"/>
+          <w:szCs w:val="24"/>
+        </w:rPr>
+        <w:t xml:space="preserve"> </w:t>
+      </w:r>
+      <w:proofErr w:type="spellStart"/>
+      <w:r>
+        <w:rPr>
+          <w:rFonts w:ascii="Times New Roman" w:hAnsi="Times New Roman" w:cs="Times New Roman"/>
+          <w:sz w:val="24"/>
+          <w:szCs w:val="24"/>
+        </w:rPr>
+        <w:t>sesuai</w:t>
+      </w:r>
+      <w:proofErr w:type="spellEnd"/>
+      <w:r>
+        <w:rPr>
+          <w:rFonts w:ascii="Times New Roman" w:hAnsi="Times New Roman" w:cs="Times New Roman"/>
+          <w:sz w:val="24"/>
+          <w:szCs w:val="24"/>
+        </w:rPr>
+        <w:t>.</w:t>
+      </w:r>
+    </w:p>
+    <w:p>
+      <w:pPr>
+        <w:pStyle w:val="ListParagraph"/>
+        <w:spacing w:line="360" w:lineRule="auto"/>
+        <w:rPr>
+          <w:rFonts w:ascii="Times New Roman" w:hAnsi="Times New Roman" w:cs="Times New Roman"/>
+          <w:sz w:val="24"/>
+          <w:szCs w:val="24"/>
+        </w:rPr>
+      </w:pPr>
+      <w:r>
+        <w:rPr>
+          <w:rFonts w:ascii="Times New Roman" w:hAnsi="Times New Roman" w:cs="Times New Roman"/>
+          <w:sz w:val="24"/>
+          <w:szCs w:val="24"/>
+        </w:rPr>
+        <w:drawing>
+          <wp:inline distT="0" distB="0" distL="0" distR="0" wp14:anchorId="6B29D412" wp14:editId="3EB9976C">
+            <wp:extent cx="3696216" cy="762106"/>
+            <wp:effectExtent l="0" t="0" r="0" b="0"/>
+            <wp:docPr id="12" name="Picture 12"/>
+            <wp:cNvGraphicFramePr>
+              <a:graphicFrameLocks xmlns:a="http://schemas.openxmlformats.org/drawingml/2006/main" noChangeAspect="1"/>
+            </wp:cNvGraphicFramePr>
+            <a:graphic xmlns:a="http://schemas.openxmlformats.org/drawingml/2006/main">
+              <a:graphicData uri="http://schemas.openxmlformats.org/drawingml/2006/picture">
+                <pic:pic xmlns:pic="http://schemas.openxmlformats.org/drawingml/2006/picture">
+                  <pic:nvPicPr>
+                    <pic:cNvPr id="1" name=""/>
+                    <pic:cNvPicPr/>
+                  </pic:nvPicPr>
+                  <pic:blipFill>
+                    <a:blip r:embed="rId18"/>
+                    <a:stretch>
+                      <a:fillRect/>
+                    </a:stretch>
+                  </pic:blipFill>
+                  <pic:spPr>
+                    <a:xfrm>
+                      <a:off x="0" y="0"/>
+                      <a:ext cx="3696216" cy="762106"/>
+                    </a:xfrm>
+                    <a:prstGeom prst="rect">
+                      <a:avLst/>
+                    </a:prstGeom>
+                  </pic:spPr>
+                </pic:pic>
+              </a:graphicData>
+            </a:graphic>
+          </wp:inline>
+        </w:drawing>
+      </w:r>
+    </w:p>
+    <w:p>
+      <w:pPr>
+        <w:pStyle w:val="ListParagraph"/>
+        <w:numPr>
+          <w:ilvl w:val="0"/>
+          <w:numId w:val="6"/>
+        </w:numPr>
+        <w:spacing w:line="360" w:lineRule="auto"/>
+        <w:rPr>
+          <w:rFonts w:ascii="Times New Roman" w:hAnsi="Times New Roman" w:cs="Times New Roman"/>
+          <w:b/>
+          <w:bCs/>
+          <w:sz w:val="24"/>
+          <w:szCs w:val="24"/>
+        </w:rPr>
+      </w:pPr>
+      <w:proofErr w:type="spellStart"/>
+      <w:r>
+        <w:rPr>
+          <w:rFonts w:ascii="Times New Roman" w:hAnsi="Times New Roman" w:cs="Times New Roman"/>
+          <w:b/>
+          <w:bCs/>
+          <w:sz w:val="24"/>
+          <w:szCs w:val="24"/>
+        </w:rPr>
+        <w:t>Apa</w:t>
+      </w:r>
+      <w:proofErr w:type="spellEnd"/>
+      <w:r>
+        <w:rPr>
+          <w:rFonts w:ascii="Times New Roman" w:hAnsi="Times New Roman" w:cs="Times New Roman"/>
+          <w:b/>
+          <w:bCs/>
+          <w:sz w:val="24"/>
+          <w:szCs w:val="24"/>
+        </w:rPr>
+        <w:t xml:space="preserve"> </w:t>
+      </w:r>
+      <w:proofErr w:type="spellStart"/>
+      <w:r>
+        <w:rPr>
+          <w:rFonts w:ascii="Times New Roman" w:hAnsi="Times New Roman" w:cs="Times New Roman"/>
+          <w:b/>
+          <w:bCs/>
+          <w:sz w:val="24"/>
+          <w:szCs w:val="24"/>
+        </w:rPr>
+        <w:t>jenis</w:t>
+      </w:r>
+      <w:proofErr w:type="spellEnd"/>
+      <w:r>
+        <w:rPr>
+          <w:rFonts w:ascii="Times New Roman" w:hAnsi="Times New Roman" w:cs="Times New Roman"/>
+          <w:b/>
+          <w:bCs/>
+          <w:sz w:val="24"/>
+          <w:szCs w:val="24"/>
+        </w:rPr>
+        <w:t xml:space="preserve"> graph yang </w:t>
+      </w:r>
+      <w:proofErr w:type="spellStart"/>
+      <w:r>
+        <w:rPr>
+          <w:rFonts w:ascii="Times New Roman" w:hAnsi="Times New Roman" w:cs="Times New Roman"/>
+          <w:b/>
+          <w:bCs/>
+          <w:sz w:val="24"/>
+          <w:szCs w:val="24"/>
+        </w:rPr>
+        <w:t>digunakan</w:t>
+      </w:r>
+      <w:proofErr w:type="spellEnd"/>
+      <w:r>
+        <w:rPr>
+          <w:rFonts w:ascii="Times New Roman" w:hAnsi="Times New Roman" w:cs="Times New Roman"/>
+          <w:b/>
+          <w:bCs/>
+          <w:sz w:val="24"/>
+          <w:szCs w:val="24"/>
+        </w:rPr>
+        <w:t xml:space="preserve"> pada </w:t>
+      </w:r>
+      <w:proofErr w:type="spellStart"/>
+      <w:r>
+        <w:rPr>
+          <w:rFonts w:ascii="Times New Roman" w:hAnsi="Times New Roman" w:cs="Times New Roman"/>
+          <w:b/>
+          <w:bCs/>
+          <w:sz w:val="24"/>
+          <w:szCs w:val="24"/>
+        </w:rPr>
+        <w:t>Percobaan</w:t>
+      </w:r>
+      <w:proofErr w:type="spellEnd"/>
+      <w:r>
+        <w:rPr>
+          <w:rFonts w:ascii="Times New Roman" w:hAnsi="Times New Roman" w:cs="Times New Roman"/>
+          <w:b/>
+          <w:bCs/>
+          <w:sz w:val="24"/>
+          <w:szCs w:val="24"/>
+        </w:rPr>
+        <w:t xml:space="preserve"> 2?</w:t>
+      </w:r>
+    </w:p>
+    <w:p>
+      <w:pPr>
+        <w:pStyle w:val="ListParagraph"/>
+        <w:spacing w:line="360" w:lineRule="auto"/>
+        <w:rPr>
+          <w:rFonts w:ascii="Times New Roman" w:hAnsi="Times New Roman" w:cs="Times New Roman"/>
+          <w:b/>
+          <w:bCs/>
+          <w:sz w:val="24"/>
+          <w:szCs w:val="24"/>
+        </w:rPr>
+      </w:pPr>
+      <w:r>
+        <w:rPr>
+          <w:rFonts w:ascii="Times New Roman" w:hAnsi="Times New Roman" w:cs="Times New Roman"/>
+          <w:b/>
+          <w:bCs/>
+          <w:sz w:val="24"/>
+          <w:szCs w:val="24"/>
+        </w:rPr>
+        <w:t>Jawab:</w:t>
+      </w:r>
+    </w:p>
+    <w:p>
+      <w:pPr>
+        <w:pStyle w:val="ListParagraph"/>
+        <w:spacing w:line="360" w:lineRule="auto"/>
+        <w:rPr>
+          <w:rFonts w:ascii="Times New Roman" w:hAnsi="Times New Roman" w:cs="Times New Roman"/>
+          <w:sz w:val="24"/>
+          <w:szCs w:val="24"/>
+        </w:rPr>
+      </w:pPr>
+      <w:r>
+        <w:rPr>
+          <w:rFonts w:ascii="Times New Roman" w:hAnsi="Times New Roman" w:cs="Times New Roman"/>
+          <w:sz w:val="24"/>
+          <w:szCs w:val="24"/>
+        </w:rPr>
+        <w:t xml:space="preserve">Pada </w:t>
+      </w:r>
+      <w:proofErr w:type="spellStart"/>
+      <w:r>
+        <w:rPr>
+          <w:rFonts w:ascii="Times New Roman" w:hAnsi="Times New Roman" w:cs="Times New Roman"/>
+          <w:sz w:val="24"/>
+          <w:szCs w:val="24"/>
+        </w:rPr>
+        <w:t>percobaan</w:t>
+      </w:r>
+      <w:proofErr w:type="spellEnd"/>
+      <w:r>
+        <w:rPr>
+          <w:rFonts w:ascii="Times New Roman" w:hAnsi="Times New Roman" w:cs="Times New Roman"/>
+          <w:sz w:val="24"/>
+          <w:szCs w:val="24"/>
+        </w:rPr>
+        <w:t xml:space="preserve"> 2 </w:t>
+      </w:r>
+      <w:proofErr w:type="spellStart"/>
+      <w:r>
+        <w:rPr>
+          <w:rFonts w:ascii="Times New Roman" w:hAnsi="Times New Roman" w:cs="Times New Roman"/>
+          <w:sz w:val="24"/>
+          <w:szCs w:val="24"/>
+        </w:rPr>
+        <w:t>terdapat</w:t>
+      </w:r>
+      <w:proofErr w:type="spellEnd"/>
+      <w:r>
+        <w:rPr>
+          <w:rFonts w:ascii="Times New Roman" w:hAnsi="Times New Roman" w:cs="Times New Roman"/>
+          <w:sz w:val="24"/>
+          <w:szCs w:val="24"/>
+        </w:rPr>
+        <w:t xml:space="preserve"> </w:t>
+      </w:r>
+      <w:proofErr w:type="spellStart"/>
+      <w:r>
+        <w:rPr>
+          <w:rFonts w:ascii="Times New Roman" w:hAnsi="Times New Roman" w:cs="Times New Roman"/>
+          <w:sz w:val="24"/>
+          <w:szCs w:val="24"/>
+        </w:rPr>
+        <w:t>jenis</w:t>
+      </w:r>
+      <w:proofErr w:type="spellEnd"/>
+      <w:r>
+        <w:rPr>
+          <w:rFonts w:ascii="Times New Roman" w:hAnsi="Times New Roman" w:cs="Times New Roman"/>
+          <w:sz w:val="24"/>
+          <w:szCs w:val="24"/>
+        </w:rPr>
+        <w:t xml:space="preserve"> directed graph yang </w:t>
+      </w:r>
+      <w:proofErr w:type="spellStart"/>
+      <w:r>
+        <w:rPr>
+          <w:rFonts w:ascii="Times New Roman" w:hAnsi="Times New Roman" w:cs="Times New Roman"/>
+          <w:sz w:val="24"/>
+          <w:szCs w:val="24"/>
+        </w:rPr>
+        <w:t>ditandai</w:t>
+      </w:r>
+      <w:proofErr w:type="spellEnd"/>
+      <w:r>
+        <w:rPr>
+          <w:rFonts w:ascii="Times New Roman" w:hAnsi="Times New Roman" w:cs="Times New Roman"/>
+          <w:sz w:val="24"/>
+          <w:szCs w:val="24"/>
+        </w:rPr>
+        <w:t xml:space="preserve"> </w:t>
+      </w:r>
+      <w:proofErr w:type="spellStart"/>
+      <w:proofErr w:type="gramStart"/>
+      <w:r>
+        <w:rPr>
+          <w:rFonts w:ascii="Times New Roman" w:hAnsi="Times New Roman" w:cs="Times New Roman"/>
+          <w:sz w:val="24"/>
+          <w:szCs w:val="24"/>
+        </w:rPr>
+        <w:t>dengan</w:t>
+      </w:r>
+      <w:proofErr w:type="spellEnd"/>
+      <w:r>
+        <w:rPr>
+          <w:rFonts w:ascii="Times New Roman" w:hAnsi="Times New Roman" w:cs="Times New Roman"/>
+          <w:sz w:val="24"/>
+          <w:szCs w:val="24"/>
+        </w:rPr>
+        <w:t xml:space="preserve">  method</w:t>
+      </w:r>
+      <w:proofErr w:type="gramEnd"/>
+      <w:r>
+        <w:rPr>
+          <w:rFonts w:ascii="Times New Roman" w:hAnsi="Times New Roman" w:cs="Times New Roman"/>
+          <w:sz w:val="24"/>
+          <w:szCs w:val="24"/>
+        </w:rPr>
+        <w:t xml:space="preserve"> </w:t>
+      </w:r>
+      <w:proofErr w:type="spellStart"/>
+      <w:r>
+        <w:rPr>
+          <w:rFonts w:ascii="Times New Roman" w:hAnsi="Times New Roman" w:cs="Times New Roman"/>
+          <w:sz w:val="24"/>
+          <w:szCs w:val="24"/>
+        </w:rPr>
+        <w:t>makeEdge</w:t>
+      </w:r>
+      <w:proofErr w:type="spellEnd"/>
+      <w:r>
+        <w:rPr>
+          <w:rFonts w:ascii="Times New Roman" w:hAnsi="Times New Roman" w:cs="Times New Roman"/>
+          <w:sz w:val="24"/>
+          <w:szCs w:val="24"/>
+        </w:rPr>
+        <w:t xml:space="preserve"> yang </w:t>
+      </w:r>
+      <w:proofErr w:type="spellStart"/>
+      <w:r>
+        <w:rPr>
+          <w:rFonts w:ascii="Times New Roman" w:hAnsi="Times New Roman" w:cs="Times New Roman"/>
+          <w:sz w:val="24"/>
+          <w:szCs w:val="24"/>
+        </w:rPr>
+        <w:t>dibuart</w:t>
+      </w:r>
+      <w:proofErr w:type="spellEnd"/>
+      <w:r>
+        <w:rPr>
+          <w:rFonts w:ascii="Times New Roman" w:hAnsi="Times New Roman" w:cs="Times New Roman"/>
+          <w:sz w:val="24"/>
+          <w:szCs w:val="24"/>
+        </w:rPr>
+        <w:t xml:space="preserve"> </w:t>
+      </w:r>
+      <w:proofErr w:type="spellStart"/>
+      <w:r>
+        <w:rPr>
+          <w:rFonts w:ascii="Times New Roman" w:hAnsi="Times New Roman" w:cs="Times New Roman"/>
+          <w:sz w:val="24"/>
+          <w:szCs w:val="24"/>
+        </w:rPr>
+        <w:t>dari</w:t>
+      </w:r>
+      <w:proofErr w:type="spellEnd"/>
+      <w:r>
+        <w:rPr>
+          <w:rFonts w:ascii="Times New Roman" w:hAnsi="Times New Roman" w:cs="Times New Roman"/>
+          <w:sz w:val="24"/>
+          <w:szCs w:val="24"/>
+        </w:rPr>
+        <w:t xml:space="preserve"> </w:t>
+      </w:r>
+      <w:proofErr w:type="spellStart"/>
+      <w:r>
+        <w:rPr>
+          <w:rFonts w:ascii="Times New Roman" w:hAnsi="Times New Roman" w:cs="Times New Roman"/>
+          <w:sz w:val="24"/>
+          <w:szCs w:val="24"/>
+        </w:rPr>
+        <w:t>satu</w:t>
+      </w:r>
+      <w:proofErr w:type="spellEnd"/>
+      <w:r>
+        <w:rPr>
+          <w:rFonts w:ascii="Times New Roman" w:hAnsi="Times New Roman" w:cs="Times New Roman"/>
+          <w:sz w:val="24"/>
+          <w:szCs w:val="24"/>
+        </w:rPr>
+        <w:t xml:space="preserve"> vertex  </w:t>
+      </w:r>
+      <w:proofErr w:type="spellStart"/>
+      <w:r>
+        <w:rPr>
+          <w:rFonts w:ascii="Times New Roman" w:hAnsi="Times New Roman" w:cs="Times New Roman"/>
+          <w:sz w:val="24"/>
+          <w:szCs w:val="24"/>
+        </w:rPr>
+        <w:t>asal</w:t>
+      </w:r>
+      <w:proofErr w:type="spellEnd"/>
+      <w:r>
+        <w:rPr>
+          <w:rFonts w:ascii="Times New Roman" w:hAnsi="Times New Roman" w:cs="Times New Roman"/>
+          <w:sz w:val="24"/>
+          <w:szCs w:val="24"/>
+        </w:rPr>
+        <w:t xml:space="preserve"> </w:t>
+      </w:r>
+      <w:proofErr w:type="spellStart"/>
+      <w:r>
+        <w:rPr>
+          <w:rFonts w:ascii="Times New Roman" w:hAnsi="Times New Roman" w:cs="Times New Roman"/>
+          <w:sz w:val="24"/>
+          <w:szCs w:val="24"/>
+        </w:rPr>
+        <w:t>ke</w:t>
+      </w:r>
+      <w:proofErr w:type="spellEnd"/>
+      <w:r>
+        <w:rPr>
+          <w:rFonts w:ascii="Times New Roman" w:hAnsi="Times New Roman" w:cs="Times New Roman"/>
+          <w:sz w:val="24"/>
+          <w:szCs w:val="24"/>
+        </w:rPr>
+        <w:t xml:space="preserve"> vertex </w:t>
+      </w:r>
+      <w:proofErr w:type="spellStart"/>
+      <w:r>
+        <w:rPr>
+          <w:rFonts w:ascii="Times New Roman" w:hAnsi="Times New Roman" w:cs="Times New Roman"/>
+          <w:sz w:val="24"/>
+          <w:szCs w:val="24"/>
+        </w:rPr>
+        <w:t>tujuan</w:t>
+      </w:r>
+      <w:proofErr w:type="spellEnd"/>
+      <w:r>
+        <w:rPr>
+          <w:rFonts w:ascii="Times New Roman" w:hAnsi="Times New Roman" w:cs="Times New Roman"/>
+          <w:sz w:val="24"/>
+          <w:szCs w:val="24"/>
+        </w:rPr>
+        <w:t>.</w:t>
+      </w:r>
+      <w:r>
+        <w:rPr>
+          <w:rFonts w:ascii="Times New Roman" w:hAnsi="Times New Roman" w:cs="Times New Roman"/>
+          <w:sz w:val="24"/>
+          <w:szCs w:val="24"/>
+        </w:rPr>
+        <w:t xml:space="preserve"> Dan </w:t>
+      </w:r>
+      <w:proofErr w:type="spellStart"/>
+      <w:r>
+        <w:rPr>
+          <w:rFonts w:ascii="Times New Roman" w:hAnsi="Times New Roman" w:cs="Times New Roman"/>
+          <w:sz w:val="24"/>
+          <w:szCs w:val="24"/>
+        </w:rPr>
+        <w:t>ada</w:t>
+      </w:r>
+      <w:proofErr w:type="spellEnd"/>
+      <w:r>
+        <w:rPr>
+          <w:rFonts w:ascii="Times New Roman" w:hAnsi="Times New Roman" w:cs="Times New Roman"/>
+          <w:sz w:val="24"/>
+          <w:szCs w:val="24"/>
+        </w:rPr>
+        <w:t xml:space="preserve"> juga weighted graph </w:t>
+      </w:r>
+      <w:proofErr w:type="spellStart"/>
+      <w:r>
+        <w:rPr>
+          <w:rFonts w:ascii="Times New Roman" w:hAnsi="Times New Roman" w:cs="Times New Roman"/>
+          <w:sz w:val="24"/>
+          <w:szCs w:val="24"/>
+        </w:rPr>
+        <w:t>karena</w:t>
+      </w:r>
+      <w:proofErr w:type="spellEnd"/>
+      <w:r>
+        <w:rPr>
+          <w:rFonts w:ascii="Times New Roman" w:hAnsi="Times New Roman" w:cs="Times New Roman"/>
+          <w:sz w:val="24"/>
+          <w:szCs w:val="24"/>
+        </w:rPr>
+        <w:t xml:space="preserve"> </w:t>
+      </w:r>
+      <w:proofErr w:type="spellStart"/>
+      <w:r>
+        <w:rPr>
+          <w:rFonts w:ascii="Times New Roman" w:hAnsi="Times New Roman" w:cs="Times New Roman"/>
+          <w:sz w:val="24"/>
+          <w:szCs w:val="24"/>
+        </w:rPr>
+        <w:t>setiap</w:t>
+      </w:r>
+      <w:proofErr w:type="spellEnd"/>
+      <w:r>
+        <w:rPr>
+          <w:rFonts w:ascii="Times New Roman" w:hAnsi="Times New Roman" w:cs="Times New Roman"/>
+          <w:sz w:val="24"/>
+          <w:szCs w:val="24"/>
+        </w:rPr>
+        <w:t xml:space="preserve"> edge </w:t>
+      </w:r>
+      <w:proofErr w:type="spellStart"/>
+      <w:r>
+        <w:rPr>
+          <w:rFonts w:ascii="Times New Roman" w:hAnsi="Times New Roman" w:cs="Times New Roman"/>
+          <w:sz w:val="24"/>
+          <w:szCs w:val="24"/>
+        </w:rPr>
+        <w:t>memiliki</w:t>
+      </w:r>
+      <w:proofErr w:type="spellEnd"/>
+      <w:r>
+        <w:rPr>
+          <w:rFonts w:ascii="Times New Roman" w:hAnsi="Times New Roman" w:cs="Times New Roman"/>
+          <w:sz w:val="24"/>
+          <w:szCs w:val="24"/>
+        </w:rPr>
+        <w:t xml:space="preserve"> parameter </w:t>
+      </w:r>
+      <w:proofErr w:type="spellStart"/>
+      <w:r>
+        <w:rPr>
+          <w:rFonts w:ascii="Times New Roman" w:hAnsi="Times New Roman" w:cs="Times New Roman"/>
+          <w:sz w:val="24"/>
+          <w:szCs w:val="24"/>
+        </w:rPr>
+        <w:t>jarak</w:t>
+      </w:r>
+      <w:proofErr w:type="spellEnd"/>
+      <w:r>
+        <w:rPr>
+          <w:rFonts w:ascii="Times New Roman" w:hAnsi="Times New Roman" w:cs="Times New Roman"/>
+          <w:sz w:val="24"/>
+          <w:szCs w:val="24"/>
+        </w:rPr>
+        <w:t xml:space="preserve"> </w:t>
+      </w:r>
+      <w:proofErr w:type="spellStart"/>
+      <w:r>
+        <w:rPr>
+          <w:rFonts w:ascii="Times New Roman" w:hAnsi="Times New Roman" w:cs="Times New Roman"/>
+          <w:sz w:val="24"/>
+          <w:szCs w:val="24"/>
+        </w:rPr>
+        <w:t>dalam</w:t>
+      </w:r>
+      <w:proofErr w:type="spellEnd"/>
+      <w:r>
+        <w:rPr>
+          <w:rFonts w:ascii="Times New Roman" w:hAnsi="Times New Roman" w:cs="Times New Roman"/>
+          <w:sz w:val="24"/>
+          <w:szCs w:val="24"/>
+        </w:rPr>
+        <w:t xml:space="preserve"> method </w:t>
+      </w:r>
+      <w:proofErr w:type="spellStart"/>
+      <w:r>
+        <w:rPr>
+          <w:rFonts w:ascii="Times New Roman" w:hAnsi="Times New Roman" w:cs="Times New Roman"/>
+          <w:sz w:val="24"/>
+          <w:szCs w:val="24"/>
+        </w:rPr>
+        <w:t>makeEdge</w:t>
+      </w:r>
+      <w:proofErr w:type="spellEnd"/>
+      <w:r>
+        <w:rPr>
+          <w:rFonts w:ascii="Times New Roman" w:hAnsi="Times New Roman" w:cs="Times New Roman"/>
+          <w:sz w:val="24"/>
+          <w:szCs w:val="24"/>
+        </w:rPr>
+        <w:t>.</w:t>
+      </w:r>
+    </w:p>
+    <w:p>
+      <w:pPr>
+        <w:pStyle w:val="ListParagraph"/>
+        <w:numPr>
+          <w:ilvl w:val="0"/>
+          <w:numId w:val="6"/>
+        </w:numPr>
+        <w:spacing w:line="360" w:lineRule="auto"/>
+        <w:rPr>
+          <w:rFonts w:ascii="Times New Roman" w:hAnsi="Times New Roman" w:cs="Times New Roman"/>
+          <w:b/>
+          <w:bCs/>
+          <w:sz w:val="24"/>
+          <w:szCs w:val="24"/>
+        </w:rPr>
+      </w:pPr>
+      <w:proofErr w:type="spellStart"/>
+      <w:r>
+        <w:rPr>
+          <w:rFonts w:ascii="Times New Roman" w:hAnsi="Times New Roman" w:cs="Times New Roman"/>
+          <w:b/>
+          <w:bCs/>
+          <w:sz w:val="24"/>
+          <w:szCs w:val="24"/>
+        </w:rPr>
+        <w:t>Apa</w:t>
+      </w:r>
+      <w:proofErr w:type="spellEnd"/>
+      <w:r>
+        <w:rPr>
+          <w:rFonts w:ascii="Times New Roman" w:hAnsi="Times New Roman" w:cs="Times New Roman"/>
+          <w:b/>
+          <w:bCs/>
+          <w:sz w:val="24"/>
+          <w:szCs w:val="24"/>
+        </w:rPr>
+        <w:t xml:space="preserve"> </w:t>
+      </w:r>
+      <w:proofErr w:type="spellStart"/>
+      <w:r>
+        <w:rPr>
+          <w:rFonts w:ascii="Times New Roman" w:hAnsi="Times New Roman" w:cs="Times New Roman"/>
+          <w:b/>
+          <w:bCs/>
+          <w:sz w:val="24"/>
+          <w:szCs w:val="24"/>
+        </w:rPr>
+        <w:t>maksud</w:t>
+      </w:r>
+      <w:proofErr w:type="spellEnd"/>
+      <w:r>
+        <w:rPr>
+          <w:rFonts w:ascii="Times New Roman" w:hAnsi="Times New Roman" w:cs="Times New Roman"/>
+          <w:b/>
+          <w:bCs/>
+          <w:sz w:val="24"/>
+          <w:szCs w:val="24"/>
+        </w:rPr>
+        <w:t xml:space="preserve"> </w:t>
+      </w:r>
+      <w:proofErr w:type="spellStart"/>
+      <w:r>
+        <w:rPr>
+          <w:rFonts w:ascii="Times New Roman" w:hAnsi="Times New Roman" w:cs="Times New Roman"/>
+          <w:b/>
+          <w:bCs/>
+          <w:sz w:val="24"/>
+          <w:szCs w:val="24"/>
+        </w:rPr>
+        <w:t>dari</w:t>
+      </w:r>
+      <w:proofErr w:type="spellEnd"/>
+      <w:r>
+        <w:rPr>
+          <w:rFonts w:ascii="Times New Roman" w:hAnsi="Times New Roman" w:cs="Times New Roman"/>
+          <w:b/>
+          <w:bCs/>
+          <w:sz w:val="24"/>
+          <w:szCs w:val="24"/>
+        </w:rPr>
+        <w:t xml:space="preserve"> </w:t>
+      </w:r>
+      <w:proofErr w:type="spellStart"/>
+      <w:r>
+        <w:rPr>
+          <w:rFonts w:ascii="Times New Roman" w:hAnsi="Times New Roman" w:cs="Times New Roman"/>
+          <w:b/>
+          <w:bCs/>
+          <w:sz w:val="24"/>
+          <w:szCs w:val="24"/>
+        </w:rPr>
+        <w:t>dua</w:t>
+      </w:r>
+      <w:proofErr w:type="spellEnd"/>
+      <w:r>
+        <w:rPr>
+          <w:rFonts w:ascii="Times New Roman" w:hAnsi="Times New Roman" w:cs="Times New Roman"/>
+          <w:b/>
+          <w:bCs/>
+          <w:sz w:val="24"/>
+          <w:szCs w:val="24"/>
+        </w:rPr>
+        <w:t xml:space="preserve"> baris </w:t>
+      </w:r>
+      <w:proofErr w:type="spellStart"/>
+      <w:r>
+        <w:rPr>
+          <w:rFonts w:ascii="Times New Roman" w:hAnsi="Times New Roman" w:cs="Times New Roman"/>
+          <w:b/>
+          <w:bCs/>
+          <w:sz w:val="24"/>
+          <w:szCs w:val="24"/>
+        </w:rPr>
+        <w:t>kode</w:t>
+      </w:r>
+      <w:proofErr w:type="spellEnd"/>
+      <w:r>
+        <w:rPr>
+          <w:rFonts w:ascii="Times New Roman" w:hAnsi="Times New Roman" w:cs="Times New Roman"/>
+          <w:b/>
+          <w:bCs/>
+          <w:sz w:val="24"/>
+          <w:szCs w:val="24"/>
+        </w:rPr>
+        <w:t xml:space="preserve"> </w:t>
+      </w:r>
+      <w:proofErr w:type="spellStart"/>
+      <w:r>
+        <w:rPr>
+          <w:rFonts w:ascii="Times New Roman" w:hAnsi="Times New Roman" w:cs="Times New Roman"/>
+          <w:b/>
+          <w:bCs/>
+          <w:sz w:val="24"/>
+          <w:szCs w:val="24"/>
+        </w:rPr>
+        <w:t>berikut</w:t>
+      </w:r>
+      <w:proofErr w:type="spellEnd"/>
+      <w:r>
+        <w:rPr>
+          <w:rFonts w:ascii="Times New Roman" w:hAnsi="Times New Roman" w:cs="Times New Roman"/>
+          <w:b/>
+          <w:bCs/>
+          <w:sz w:val="24"/>
+          <w:szCs w:val="24"/>
+        </w:rPr>
+        <w:t>?</w:t>
+      </w:r>
+    </w:p>
+    <w:p>
+      <w:pPr>
+        <w:pStyle w:val="ListParagraph"/>
+        <w:spacing w:line="360" w:lineRule="auto"/>
+        <w:rPr>
+          <w:rFonts w:ascii="Times New Roman" w:hAnsi="Times New Roman" w:cs="Times New Roman"/>
+          <w:b/>
+          <w:bCs/>
+          <w:sz w:val="24"/>
+          <w:szCs w:val="24"/>
+        </w:rPr>
+      </w:pPr>
+      <w:r>
+        <w:rPr>
+          <w:rFonts w:ascii="Times New Roman" w:hAnsi="Times New Roman" w:cs="Times New Roman"/>
+          <w:b/>
+          <w:bCs/>
+          <w:sz w:val="24"/>
+          <w:szCs w:val="24"/>
+        </w:rPr>
+        <w:drawing>
+          <wp:inline distT="0" distB="0" distL="0" distR="0" wp14:anchorId="01652D47" wp14:editId="2186AF99">
+            <wp:extent cx="1895740" cy="476316"/>
+            <wp:effectExtent l="0" t="0" r="9525" b="0"/>
+            <wp:docPr id="13" name="Picture 13"/>
+            <wp:cNvGraphicFramePr>
+              <a:graphicFrameLocks xmlns:a="http://schemas.openxmlformats.org/drawingml/2006/main" noChangeAspect="1"/>
+            </wp:cNvGraphicFramePr>
+            <a:graphic xmlns:a="http://schemas.openxmlformats.org/drawingml/2006/main">
+              <a:graphicData uri="http://schemas.openxmlformats.org/drawingml/2006/picture">
+                <pic:pic xmlns:pic="http://schemas.openxmlformats.org/drawingml/2006/picture">
+                  <pic:nvPicPr>
+                    <pic:cNvPr id="1" name=""/>
+                    <pic:cNvPicPr/>
+                  </pic:nvPicPr>
+                  <pic:blipFill>
+                    <a:blip r:embed="rId19"/>
+                    <a:stretch>
+                      <a:fillRect/>
+                    </a:stretch>
+                  </pic:blipFill>
+                  <pic:spPr>
+                    <a:xfrm>
+                      <a:off x="0" y="0"/>
+                      <a:ext cx="1895740" cy="476316"/>
+                    </a:xfrm>
+                    <a:prstGeom prst="rect">
+                      <a:avLst/>
+                    </a:prstGeom>
+                  </pic:spPr>
+                </pic:pic>
+              </a:graphicData>
+            </a:graphic>
+          </wp:inline>
+        </w:drawing>
+      </w:r>
+    </w:p>
+    <w:p>
+      <w:pPr>
+        <w:pStyle w:val="ListParagraph"/>
+        <w:spacing w:line="360" w:lineRule="auto"/>
+        <w:rPr>
+          <w:rFonts w:ascii="Times New Roman" w:hAnsi="Times New Roman" w:cs="Times New Roman"/>
+          <w:b/>
+          <w:bCs/>
+          <w:sz w:val="24"/>
+          <w:szCs w:val="24"/>
+        </w:rPr>
+      </w:pPr>
+      <w:r>
+        <w:rPr>
+          <w:rFonts w:ascii="Times New Roman" w:hAnsi="Times New Roman" w:cs="Times New Roman"/>
+          <w:b/>
+          <w:bCs/>
+          <w:sz w:val="24"/>
+          <w:szCs w:val="24"/>
+        </w:rPr>
+        <w:t>Jawab:</w:t>
+      </w:r>
+    </w:p>
+    <w:p>
+      <w:pPr>
+        <w:pStyle w:val="ListParagraph"/>
+        <w:spacing w:line="360" w:lineRule="auto"/>
+        <w:rPr>
+          <w:rFonts w:ascii="Times New Roman" w:hAnsi="Times New Roman" w:cs="Times New Roman"/>
+          <w:sz w:val="24"/>
+          <w:szCs w:val="24"/>
+        </w:rPr>
+      </w:pPr>
+      <w:r>
+        <w:rPr>
+          <w:rFonts w:ascii="Times New Roman" w:hAnsi="Times New Roman" w:cs="Times New Roman"/>
+          <w:sz w:val="24"/>
+          <w:szCs w:val="24"/>
+        </w:rPr>
+        <w:t xml:space="preserve">Baris </w:t>
+      </w:r>
+      <w:proofErr w:type="spellStart"/>
+      <w:r>
+        <w:rPr>
+          <w:rFonts w:ascii="Times New Roman" w:hAnsi="Times New Roman" w:cs="Times New Roman"/>
+          <w:sz w:val="24"/>
+          <w:szCs w:val="24"/>
+        </w:rPr>
+        <w:t>kode</w:t>
+      </w:r>
+      <w:proofErr w:type="spellEnd"/>
+      <w:r>
+        <w:rPr>
+          <w:rFonts w:ascii="Times New Roman" w:hAnsi="Times New Roman" w:cs="Times New Roman"/>
+          <w:sz w:val="24"/>
+          <w:szCs w:val="24"/>
+        </w:rPr>
+        <w:t xml:space="preserve"> </w:t>
+      </w:r>
+      <w:proofErr w:type="spellStart"/>
+      <w:r>
+        <w:rPr>
+          <w:rFonts w:ascii="Times New Roman" w:hAnsi="Times New Roman" w:cs="Times New Roman"/>
+          <w:sz w:val="24"/>
+          <w:szCs w:val="24"/>
+        </w:rPr>
+        <w:t>tersebut</w:t>
+      </w:r>
+      <w:proofErr w:type="spellEnd"/>
+      <w:r>
+        <w:rPr>
+          <w:rFonts w:ascii="Times New Roman" w:hAnsi="Times New Roman" w:cs="Times New Roman"/>
+          <w:sz w:val="24"/>
+          <w:szCs w:val="24"/>
+        </w:rPr>
+        <w:t xml:space="preserve"> </w:t>
+      </w:r>
+      <w:proofErr w:type="spellStart"/>
+      <w:r>
+        <w:rPr>
+          <w:rFonts w:ascii="Times New Roman" w:hAnsi="Times New Roman" w:cs="Times New Roman"/>
+          <w:sz w:val="24"/>
+          <w:szCs w:val="24"/>
+        </w:rPr>
+        <w:t>digunakan</w:t>
+      </w:r>
+      <w:proofErr w:type="spellEnd"/>
+      <w:r>
+        <w:rPr>
+          <w:rFonts w:ascii="Times New Roman" w:hAnsi="Times New Roman" w:cs="Times New Roman"/>
+          <w:sz w:val="24"/>
+          <w:szCs w:val="24"/>
+        </w:rPr>
+        <w:t xml:space="preserve"> </w:t>
+      </w:r>
+      <w:proofErr w:type="spellStart"/>
+      <w:r>
+        <w:rPr>
+          <w:rFonts w:ascii="Times New Roman" w:hAnsi="Times New Roman" w:cs="Times New Roman"/>
+          <w:sz w:val="24"/>
+          <w:szCs w:val="24"/>
+        </w:rPr>
+        <w:t>untuk</w:t>
+      </w:r>
+      <w:proofErr w:type="spellEnd"/>
+      <w:r>
+        <w:rPr>
+          <w:rFonts w:ascii="Times New Roman" w:hAnsi="Times New Roman" w:cs="Times New Roman"/>
+          <w:sz w:val="24"/>
+          <w:szCs w:val="24"/>
+        </w:rPr>
+        <w:t xml:space="preserve"> </w:t>
+      </w:r>
+      <w:proofErr w:type="spellStart"/>
+      <w:r>
+        <w:rPr>
+          <w:rFonts w:ascii="Times New Roman" w:hAnsi="Times New Roman" w:cs="Times New Roman"/>
+          <w:sz w:val="24"/>
+          <w:szCs w:val="24"/>
+        </w:rPr>
+        <w:t>mengisi</w:t>
+      </w:r>
+      <w:proofErr w:type="spellEnd"/>
+      <w:r>
+        <w:rPr>
+          <w:rFonts w:ascii="Times New Roman" w:hAnsi="Times New Roman" w:cs="Times New Roman"/>
+          <w:sz w:val="24"/>
+          <w:szCs w:val="24"/>
+        </w:rPr>
+        <w:t xml:space="preserve"> </w:t>
+      </w:r>
+      <w:proofErr w:type="spellStart"/>
+      <w:r>
+        <w:rPr>
+          <w:rFonts w:ascii="Times New Roman" w:hAnsi="Times New Roman" w:cs="Times New Roman"/>
+          <w:sz w:val="24"/>
+          <w:szCs w:val="24"/>
+        </w:rPr>
+        <w:t>nilai</w:t>
+      </w:r>
+      <w:proofErr w:type="spellEnd"/>
+      <w:r>
+        <w:rPr>
+          <w:rFonts w:ascii="Times New Roman" w:hAnsi="Times New Roman" w:cs="Times New Roman"/>
+          <w:sz w:val="24"/>
+          <w:szCs w:val="24"/>
+        </w:rPr>
+        <w:t xml:space="preserve"> </w:t>
+      </w:r>
+      <w:proofErr w:type="spellStart"/>
+      <w:r>
+        <w:rPr>
+          <w:rFonts w:ascii="Times New Roman" w:hAnsi="Times New Roman" w:cs="Times New Roman"/>
+          <w:sz w:val="24"/>
+          <w:szCs w:val="24"/>
+        </w:rPr>
+        <w:t>asal</w:t>
+      </w:r>
+      <w:proofErr w:type="spellEnd"/>
+      <w:r>
+        <w:rPr>
+          <w:rFonts w:ascii="Times New Roman" w:hAnsi="Times New Roman" w:cs="Times New Roman"/>
+          <w:sz w:val="24"/>
+          <w:szCs w:val="24"/>
+        </w:rPr>
+        <w:t xml:space="preserve">, </w:t>
+      </w:r>
+      <w:proofErr w:type="spellStart"/>
+      <w:r>
+        <w:rPr>
+          <w:rFonts w:ascii="Times New Roman" w:hAnsi="Times New Roman" w:cs="Times New Roman"/>
+          <w:sz w:val="24"/>
+          <w:szCs w:val="24"/>
+        </w:rPr>
+        <w:t>tujuan</w:t>
+      </w:r>
+      <w:proofErr w:type="spellEnd"/>
+      <w:r>
+        <w:rPr>
+          <w:rFonts w:ascii="Times New Roman" w:hAnsi="Times New Roman" w:cs="Times New Roman"/>
+          <w:sz w:val="24"/>
+          <w:szCs w:val="24"/>
+        </w:rPr>
+        <w:t xml:space="preserve">, dan </w:t>
+      </w:r>
+      <w:proofErr w:type="spellStart"/>
+      <w:r>
+        <w:rPr>
+          <w:rFonts w:ascii="Times New Roman" w:hAnsi="Times New Roman" w:cs="Times New Roman"/>
+          <w:sz w:val="24"/>
+          <w:szCs w:val="24"/>
+        </w:rPr>
+        <w:t>jarak</w:t>
+      </w:r>
+      <w:proofErr w:type="spellEnd"/>
+      <w:r>
+        <w:rPr>
+          <w:rFonts w:ascii="Times New Roman" w:hAnsi="Times New Roman" w:cs="Times New Roman"/>
+          <w:sz w:val="24"/>
+          <w:szCs w:val="24"/>
+        </w:rPr>
+        <w:t xml:space="preserve"> pada method </w:t>
+      </w:r>
+      <w:proofErr w:type="spellStart"/>
+      <w:r>
+        <w:rPr>
+          <w:rFonts w:ascii="Times New Roman" w:hAnsi="Times New Roman" w:cs="Times New Roman"/>
+          <w:sz w:val="24"/>
+          <w:szCs w:val="24"/>
+        </w:rPr>
+        <w:t>makeEdge</w:t>
+      </w:r>
+      <w:proofErr w:type="spellEnd"/>
+      <w:r>
+        <w:rPr>
+          <w:rFonts w:ascii="Times New Roman" w:hAnsi="Times New Roman" w:cs="Times New Roman"/>
+          <w:sz w:val="24"/>
+          <w:szCs w:val="24"/>
+        </w:rPr>
+        <w:t>.</w:t>
+      </w:r>
+    </w:p>
+    <w:p>
+      <w:pPr>
+        <w:pStyle w:val="ListParagraph"/>
+        <w:numPr>
+          <w:ilvl w:val="0"/>
+          <w:numId w:val="6"/>
+        </w:numPr>
+        <w:spacing w:line="360" w:lineRule="auto"/>
+        <w:rPr>
+          <w:rFonts w:ascii="Times New Roman" w:hAnsi="Times New Roman" w:cs="Times New Roman"/>
+          <w:b/>
+          <w:bCs/>
+          <w:sz w:val="24"/>
+          <w:szCs w:val="24"/>
+        </w:rPr>
+      </w:pPr>
+      <w:proofErr w:type="spellStart"/>
+      <w:r>
+        <w:rPr>
+          <w:rFonts w:ascii="Times New Roman" w:hAnsi="Times New Roman" w:cs="Times New Roman"/>
+          <w:b/>
+          <w:bCs/>
+          <w:sz w:val="24"/>
+          <w:szCs w:val="24"/>
+        </w:rPr>
+        <w:t>Modifikasi</w:t>
+      </w:r>
+      <w:proofErr w:type="spellEnd"/>
+      <w:r>
+        <w:rPr>
+          <w:rFonts w:ascii="Times New Roman" w:hAnsi="Times New Roman" w:cs="Times New Roman"/>
+          <w:b/>
+          <w:bCs/>
+          <w:sz w:val="24"/>
+          <w:szCs w:val="24"/>
+        </w:rPr>
+        <w:t xml:space="preserve"> </w:t>
+      </w:r>
+      <w:proofErr w:type="spellStart"/>
+      <w:r>
+        <w:rPr>
+          <w:rFonts w:ascii="Times New Roman" w:hAnsi="Times New Roman" w:cs="Times New Roman"/>
+          <w:b/>
+          <w:bCs/>
+          <w:sz w:val="24"/>
+          <w:szCs w:val="24"/>
+        </w:rPr>
+        <w:t>kode</w:t>
+      </w:r>
+      <w:proofErr w:type="spellEnd"/>
+      <w:r>
+        <w:rPr>
+          <w:rFonts w:ascii="Times New Roman" w:hAnsi="Times New Roman" w:cs="Times New Roman"/>
+          <w:b/>
+          <w:bCs/>
+          <w:sz w:val="24"/>
+          <w:szCs w:val="24"/>
+        </w:rPr>
+        <w:t xml:space="preserve"> program </w:t>
+      </w:r>
+      <w:proofErr w:type="spellStart"/>
+      <w:r>
+        <w:rPr>
+          <w:rFonts w:ascii="Times New Roman" w:hAnsi="Times New Roman" w:cs="Times New Roman"/>
+          <w:b/>
+          <w:bCs/>
+          <w:sz w:val="24"/>
+          <w:szCs w:val="24"/>
+        </w:rPr>
+        <w:t>sehingga</w:t>
+      </w:r>
+      <w:proofErr w:type="spellEnd"/>
+      <w:r>
+        <w:rPr>
+          <w:rFonts w:ascii="Times New Roman" w:hAnsi="Times New Roman" w:cs="Times New Roman"/>
+          <w:b/>
+          <w:bCs/>
+          <w:sz w:val="24"/>
+          <w:szCs w:val="24"/>
+        </w:rPr>
+        <w:t xml:space="preserve"> </w:t>
+      </w:r>
+      <w:proofErr w:type="spellStart"/>
+      <w:r>
+        <w:rPr>
+          <w:rFonts w:ascii="Times New Roman" w:hAnsi="Times New Roman" w:cs="Times New Roman"/>
+          <w:b/>
+          <w:bCs/>
+          <w:sz w:val="24"/>
+          <w:szCs w:val="24"/>
+        </w:rPr>
+        <w:t>terdapat</w:t>
+      </w:r>
+      <w:proofErr w:type="spellEnd"/>
+      <w:r>
+        <w:rPr>
+          <w:rFonts w:ascii="Times New Roman" w:hAnsi="Times New Roman" w:cs="Times New Roman"/>
+          <w:b/>
+          <w:bCs/>
+          <w:sz w:val="24"/>
+          <w:szCs w:val="24"/>
+        </w:rPr>
+        <w:t xml:space="preserve"> method </w:t>
+      </w:r>
+      <w:proofErr w:type="spellStart"/>
+      <w:r>
+        <w:rPr>
+          <w:rFonts w:ascii="Times New Roman" w:hAnsi="Times New Roman" w:cs="Times New Roman"/>
+          <w:b/>
+          <w:bCs/>
+          <w:sz w:val="24"/>
+          <w:szCs w:val="24"/>
+        </w:rPr>
+        <w:t>untuk</w:t>
+      </w:r>
+      <w:proofErr w:type="spellEnd"/>
+      <w:r>
+        <w:rPr>
+          <w:rFonts w:ascii="Times New Roman" w:hAnsi="Times New Roman" w:cs="Times New Roman"/>
+          <w:b/>
+          <w:bCs/>
+          <w:sz w:val="24"/>
+          <w:szCs w:val="24"/>
+        </w:rPr>
+        <w:t xml:space="preserve"> </w:t>
+      </w:r>
+      <w:proofErr w:type="spellStart"/>
+      <w:r>
+        <w:rPr>
+          <w:rFonts w:ascii="Times New Roman" w:hAnsi="Times New Roman" w:cs="Times New Roman"/>
+          <w:b/>
+          <w:bCs/>
+          <w:sz w:val="24"/>
+          <w:szCs w:val="24"/>
+        </w:rPr>
+        <w:t>menghitung</w:t>
+      </w:r>
+      <w:proofErr w:type="spellEnd"/>
+      <w:r>
+        <w:rPr>
+          <w:rFonts w:ascii="Times New Roman" w:hAnsi="Times New Roman" w:cs="Times New Roman"/>
+          <w:b/>
+          <w:bCs/>
+          <w:sz w:val="24"/>
+          <w:szCs w:val="24"/>
+        </w:rPr>
+        <w:t xml:space="preserve"> degree, </w:t>
+      </w:r>
+      <w:proofErr w:type="spellStart"/>
+      <w:r>
+        <w:rPr>
+          <w:rFonts w:ascii="Times New Roman" w:hAnsi="Times New Roman" w:cs="Times New Roman"/>
+          <w:b/>
+          <w:bCs/>
+          <w:sz w:val="24"/>
+          <w:szCs w:val="24"/>
+        </w:rPr>
+        <w:t>termasuk</w:t>
+      </w:r>
+      <w:proofErr w:type="spellEnd"/>
+      <w:r>
+        <w:rPr>
+          <w:rFonts w:ascii="Times New Roman" w:hAnsi="Times New Roman" w:cs="Times New Roman"/>
+          <w:b/>
+          <w:bCs/>
+          <w:sz w:val="24"/>
+          <w:szCs w:val="24"/>
+        </w:rPr>
+        <w:t xml:space="preserve"> </w:t>
+      </w:r>
+      <w:proofErr w:type="spellStart"/>
+      <w:r>
+        <w:rPr>
+          <w:rFonts w:ascii="Times New Roman" w:hAnsi="Times New Roman" w:cs="Times New Roman"/>
+          <w:b/>
+          <w:bCs/>
+          <w:sz w:val="24"/>
+          <w:szCs w:val="24"/>
+        </w:rPr>
+        <w:t>inDegree</w:t>
+      </w:r>
+      <w:proofErr w:type="spellEnd"/>
+      <w:r>
+        <w:rPr>
+          <w:rFonts w:ascii="Times New Roman" w:hAnsi="Times New Roman" w:cs="Times New Roman"/>
+          <w:b/>
+          <w:bCs/>
+          <w:sz w:val="24"/>
+          <w:szCs w:val="24"/>
+        </w:rPr>
+        <w:t xml:space="preserve"> dan </w:t>
+      </w:r>
+      <w:proofErr w:type="spellStart"/>
+      <w:r>
+        <w:rPr>
+          <w:rFonts w:ascii="Times New Roman" w:hAnsi="Times New Roman" w:cs="Times New Roman"/>
+          <w:b/>
+          <w:bCs/>
+          <w:sz w:val="24"/>
+          <w:szCs w:val="24"/>
+        </w:rPr>
+        <w:t>outDegree</w:t>
+      </w:r>
+      <w:proofErr w:type="spellEnd"/>
+      <w:r>
+        <w:rPr>
+          <w:rFonts w:ascii="Times New Roman" w:hAnsi="Times New Roman" w:cs="Times New Roman"/>
+          <w:b/>
+          <w:bCs/>
+          <w:sz w:val="24"/>
+          <w:szCs w:val="24"/>
+        </w:rPr>
+        <w:t>!</w:t>
+      </w:r>
+    </w:p>
+    <w:p>
+      <w:pPr>
+        <w:pStyle w:val="ListParagraph"/>
+        <w:spacing w:line="360" w:lineRule="auto"/>
+        <w:rPr>
+          <w:rFonts w:ascii="Times New Roman" w:hAnsi="Times New Roman" w:cs="Times New Roman"/>
+          <w:b/>
+          <w:bCs/>
+          <w:sz w:val="24"/>
+          <w:szCs w:val="24"/>
+        </w:rPr>
+      </w:pPr>
+      <w:r>
+        <w:rPr>
+          <w:rFonts w:ascii="Times New Roman" w:hAnsi="Times New Roman" w:cs="Times New Roman"/>
+          <w:b/>
+          <w:bCs/>
+          <w:sz w:val="24"/>
+          <w:szCs w:val="24"/>
+        </w:rPr>
+        <w:t>Jawab:</w:t>
+      </w:r>
+    </w:p>
+    <w:p>
+      <w:pPr>
+        <w:pStyle w:val="ListParagraph"/>
+        <w:spacing w:line="360" w:lineRule="auto"/>
+        <w:rPr>
+          <w:rFonts w:ascii="Times New Roman" w:hAnsi="Times New Roman" w:cs="Times New Roman"/>
+          <w:sz w:val="24"/>
+          <w:szCs w:val="24"/>
+        </w:rPr>
+      </w:pPr>
     </w:p>
     <w:p>
       <w:pPr>
@@ -4690,9 +6552,9 @@
     </w:lvl>
   </w:abstractNum>
   <w:abstractNum w:abstractNumId="4" w15:restartNumberingAfterBreak="0">
-    <w:nsid w:val="7F4262A1"/>
+    <w:nsid w:val="762A7541"/>
     <w:multiLevelType w:val="hybridMultilevel"/>
-    <w:tmpl w:val="8DAEC87A"/>
+    <w:tmpl w:val="B934A07E"/>
     <w:lvl w:ilvl="0" w:tplc="3809000F">
       <w:start w:val="1"/>
       <w:numFmt w:val="decimal"/>
@@ -4778,11 +6640,100 @@
       </w:pPr>
     </w:lvl>
   </w:abstractNum>
+  <w:abstractNum w:abstractNumId="5" w15:restartNumberingAfterBreak="0">
+    <w:nsid w:val="7F4262A1"/>
+    <w:multiLevelType w:val="hybridMultilevel"/>
+    <w:tmpl w:val="8DAEC87A"/>
+    <w:lvl w:ilvl="0" w:tplc="3809000F">
+      <w:start w:val="1"/>
+      <w:numFmt w:val="decimal"/>
+      <w:lvlText w:val="%1."/>
+      <w:lvlJc w:val="left"/>
+      <w:pPr>
+        <w:ind w:left="720" w:hanging="360"/>
+      </w:pPr>
+      <w:rPr>
+        <w:rFonts w:hint="default"/>
+      </w:rPr>
+    </w:lvl>
+    <w:lvl w:ilvl="1" w:tplc="38090019" w:tentative="1">
+      <w:start w:val="1"/>
+      <w:numFmt w:val="lowerLetter"/>
+      <w:lvlText w:val="%2."/>
+      <w:lvlJc w:val="left"/>
+      <w:pPr>
+        <w:ind w:left="1440" w:hanging="360"/>
+      </w:pPr>
+    </w:lvl>
+    <w:lvl w:ilvl="2" w:tplc="3809001B" w:tentative="1">
+      <w:start w:val="1"/>
+      <w:numFmt w:val="lowerRoman"/>
+      <w:lvlText w:val="%3."/>
+      <w:lvlJc w:val="right"/>
+      <w:pPr>
+        <w:ind w:left="2160" w:hanging="180"/>
+      </w:pPr>
+    </w:lvl>
+    <w:lvl w:ilvl="3" w:tplc="3809000F" w:tentative="1">
+      <w:start w:val="1"/>
+      <w:numFmt w:val="decimal"/>
+      <w:lvlText w:val="%4."/>
+      <w:lvlJc w:val="left"/>
+      <w:pPr>
+        <w:ind w:left="2880" w:hanging="360"/>
+      </w:pPr>
+    </w:lvl>
+    <w:lvl w:ilvl="4" w:tplc="38090019" w:tentative="1">
+      <w:start w:val="1"/>
+      <w:numFmt w:val="lowerLetter"/>
+      <w:lvlText w:val="%5."/>
+      <w:lvlJc w:val="left"/>
+      <w:pPr>
+        <w:ind w:left="3600" w:hanging="360"/>
+      </w:pPr>
+    </w:lvl>
+    <w:lvl w:ilvl="5" w:tplc="3809001B" w:tentative="1">
+      <w:start w:val="1"/>
+      <w:numFmt w:val="lowerRoman"/>
+      <w:lvlText w:val="%6."/>
+      <w:lvlJc w:val="right"/>
+      <w:pPr>
+        <w:ind w:left="4320" w:hanging="180"/>
+      </w:pPr>
+    </w:lvl>
+    <w:lvl w:ilvl="6" w:tplc="3809000F" w:tentative="1">
+      <w:start w:val="1"/>
+      <w:numFmt w:val="decimal"/>
+      <w:lvlText w:val="%7."/>
+      <w:lvlJc w:val="left"/>
+      <w:pPr>
+        <w:ind w:left="5040" w:hanging="360"/>
+      </w:pPr>
+    </w:lvl>
+    <w:lvl w:ilvl="7" w:tplc="38090019" w:tentative="1">
+      <w:start w:val="1"/>
+      <w:numFmt w:val="lowerLetter"/>
+      <w:lvlText w:val="%8."/>
+      <w:lvlJc w:val="left"/>
+      <w:pPr>
+        <w:ind w:left="5760" w:hanging="360"/>
+      </w:pPr>
+    </w:lvl>
+    <w:lvl w:ilvl="8" w:tplc="3809001B" w:tentative="1">
+      <w:start w:val="1"/>
+      <w:numFmt w:val="lowerRoman"/>
+      <w:lvlText w:val="%9."/>
+      <w:lvlJc w:val="right"/>
+      <w:pPr>
+        <w:ind w:left="6480" w:hanging="180"/>
+      </w:pPr>
+    </w:lvl>
+  </w:abstractNum>
   <w:num w:numId="1">
     <w:abstractNumId w:val="0"/>
   </w:num>
   <w:num w:numId="2">
-    <w:abstractNumId w:val="4"/>
+    <w:abstractNumId w:val="5"/>
   </w:num>
   <w:num w:numId="3">
     <w:abstractNumId w:val="2"/>
@@ -4792,6 +6743,9 @@
   </w:num>
   <w:num w:numId="5">
     <w:abstractNumId w:val="3"/>
+  </w:num>
+  <w:num w:numId="6">
+    <w:abstractNumId w:val="4"/>
   </w:num>
 </w:numbering>
 </file>
